--- a/dwes/tema06/app.docx
+++ b/dwes/tema06/app.docx
@@ -27,6 +27,7 @@
         <w:br/>
         <w:t xml:space="preserve">La Universidad de Alicante ofrece la información a través de WSDL (Web Services Description </w:t>
       </w:r>
+      <w:proofErr w:type="spellStart"/>
       <w:r>
         <w:rPr>
           <w:u w:val="single"/>
@@ -45,6 +46,7 @@
         </w:rPr>
         <w:t>e</w:t>
       </w:r>
+      <w:proofErr w:type="spellEnd"/>
       <w:r>
         <w:t>).</w:t>
       </w:r>
@@ -60,10 +62,7 @@
     </w:p>
     <w:p>
       <w:r>
-        <w:t xml:space="preserve">Hay que consultar el documento WSDL disponible en </w:t>
-      </w:r>
-      <w:r>
-        <w:t>"</w:t>
+        <w:t>Hay que consultar el documento WSDL disponible en "</w:t>
       </w:r>
       <w:hyperlink r:id="rId4" w:tgtFrame="_blank" w:tooltip="Acceder a la web con el documento wsdl de la Universidad de Alicante (se abre en una ventana nueva)" w:history="1">
         <w:r>
@@ -91,6 +90,7 @@
       </w:pPr>
       <w:r>
         <w:rPr>
+          <w:noProof/>
           <w:u w:val="single"/>
         </w:rPr>
         <w:drawing>
@@ -144,6 +144,9 @@
     </w:p>
     <w:p>
       <w:r>
+        <w:rPr>
+          <w:noProof/>
+        </w:rPr>
         <w:drawing>
           <wp:inline distT="0" distB="0" distL="0" distR="0" wp14:anchorId="059818B7" wp14:editId="36F8E0A6">
             <wp:extent cx="5249008" cy="1019317"/>
@@ -180,6 +183,3118 @@
           </wp:inline>
         </w:drawing>
       </w:r>
+    </w:p>
+    <w:p/>
+    <w:p/>
+    <w:p/>
+    <w:p/>
+    <w:p/>
+    <w:p>
+      <w:r>
+        <w:lastRenderedPageBreak/>
+        <w:t>Generar App</w:t>
+      </w:r>
+    </w:p>
+    <w:p>
+      <w:pPr>
+        <w:rPr>
+          <w:i/>
+          <w:iCs/>
+        </w:rPr>
+      </w:pPr>
+      <w:r>
+        <w:t>Creamos el directorio App que será la raíz de la aplicación.</w:t>
+      </w:r>
+      <w:r>
+        <w:br/>
+        <w:t xml:space="preserve">En este directorio raíz creamos los directorios </w:t>
+      </w:r>
+      <w:r>
+        <w:rPr>
+          <w:i/>
+          <w:iCs/>
+        </w:rPr>
+        <w:t xml:space="preserve">public </w:t>
+      </w:r>
+      <w:r>
+        <w:t xml:space="preserve">y </w:t>
+      </w:r>
+      <w:r>
+        <w:rPr>
+          <w:i/>
+          <w:iCs/>
+        </w:rPr>
+        <w:t>src.</w:t>
+      </w:r>
+    </w:p>
+    <w:p>
+      <w:r>
+        <w:t xml:space="preserve">Iniciamos </w:t>
+      </w:r>
+      <w:proofErr w:type="spellStart"/>
+      <w:r>
+        <w:rPr>
+          <w:i/>
+          <w:iCs/>
+        </w:rPr>
+        <w:t>comoposer</w:t>
+      </w:r>
+      <w:proofErr w:type="spellEnd"/>
+      <w:r>
+        <w:t xml:space="preserve"> desde el directorio raíz.</w:t>
+      </w:r>
+    </w:p>
+    <w:p>
+      <w:r>
+        <w:t>composer.json</w:t>
+      </w:r>
+    </w:p>
+    <w:p>
+      <w:pPr>
+        <w:rPr>
+          <w:noProof/>
+        </w:rPr>
+      </w:pPr>
+      <w:r>
+        <w:rPr>
+          <w:noProof/>
+        </w:rPr>
+        <w:t xml:space="preserve">Hay que modificar el namespace por </w:t>
+      </w:r>
+      <w:r>
+        <w:rPr>
+          <w:b/>
+          <w:bCs/>
+          <w:noProof/>
+        </w:rPr>
+        <w:t>Clases</w:t>
+      </w:r>
+      <w:r>
+        <w:rPr>
+          <w:noProof/>
+        </w:rPr>
+        <w:t>.</w:t>
+      </w:r>
+    </w:p>
+    <w:p>
+      <w:r>
+        <w:rPr>
+          <w:noProof/>
+        </w:rPr>
+        <w:drawing>
+          <wp:inline distT="0" distB="0" distL="0" distR="0" wp14:anchorId="00A0E375" wp14:editId="2A272D4D">
+            <wp:extent cx="3834342" cy="2874066"/>
+            <wp:effectExtent l="0" t="0" r="0" b="2540"/>
+            <wp:docPr id="922572075" name="Imagen 1" descr="Texto&#10;&#10;Descripción generada automáticamente"/>
+            <wp:cNvGraphicFramePr>
+              <a:graphicFrameLocks xmlns:a="http://schemas.openxmlformats.org/drawingml/2006/main" noChangeAspect="1"/>
+            </wp:cNvGraphicFramePr>
+            <a:graphic xmlns:a="http://schemas.openxmlformats.org/drawingml/2006/main">
+              <a:graphicData uri="http://schemas.openxmlformats.org/drawingml/2006/picture">
+                <pic:pic xmlns:pic="http://schemas.openxmlformats.org/drawingml/2006/picture">
+                  <pic:nvPicPr>
+                    <pic:cNvPr id="922572075" name="Imagen 1" descr="Texto&#10;&#10;Descripción generada automáticamente"/>
+                    <pic:cNvPicPr/>
+                  </pic:nvPicPr>
+                  <pic:blipFill>
+                    <a:blip r:embed="rId7"/>
+                    <a:stretch>
+                      <a:fillRect/>
+                    </a:stretch>
+                  </pic:blipFill>
+                  <pic:spPr>
+                    <a:xfrm>
+                      <a:off x="0" y="0"/>
+                      <a:ext cx="3847946" cy="2884263"/>
+                    </a:xfrm>
+                    <a:prstGeom prst="rect">
+                      <a:avLst/>
+                    </a:prstGeom>
+                  </pic:spPr>
+                </pic:pic>
+              </a:graphicData>
+            </a:graphic>
+          </wp:inline>
+        </w:drawing>
+      </w:r>
+    </w:p>
+    <w:p/>
+    <w:p>
+      <w:r>
+        <w:t xml:space="preserve">Agregamos la directiva </w:t>
+      </w:r>
+      <w:r>
+        <w:rPr>
+          <w:i/>
+          <w:iCs/>
+        </w:rPr>
+        <w:t>Config</w:t>
+      </w:r>
+      <w:r>
+        <w:t xml:space="preserve"> y queda así:</w:t>
+      </w:r>
+    </w:p>
+    <w:p>
+      <w:pPr>
+        <w:shd w:val="clear" w:color="auto" w:fill="1F1F1F"/>
+        <w:spacing w:after="0" w:line="285" w:lineRule="atLeast"/>
+        <w:rPr>
+          <w:rFonts w:ascii="Consolas" w:eastAsia="Times New Roman" w:hAnsi="Consolas" w:cs="Times New Roman"/>
+          <w:color w:val="CCCCCC"/>
+          <w:kern w:val="0"/>
+          <w:sz w:val="18"/>
+          <w:szCs w:val="18"/>
+          <w:lang w:eastAsia="es-ES"/>
+          <w14:ligatures w14:val="none"/>
+        </w:rPr>
+      </w:pPr>
+      <w:r>
+        <w:rPr>
+          <w:rFonts w:ascii="Consolas" w:eastAsia="Times New Roman" w:hAnsi="Consolas" w:cs="Times New Roman"/>
+          <w:color w:val="CCCCCC"/>
+          <w:kern w:val="0"/>
+          <w:sz w:val="18"/>
+          <w:szCs w:val="18"/>
+          <w:lang w:eastAsia="es-ES"/>
+          <w14:ligatures w14:val="none"/>
+        </w:rPr>
+        <w:t>{</w:t>
+      </w:r>
+    </w:p>
+    <w:p>
+      <w:pPr>
+        <w:shd w:val="clear" w:color="auto" w:fill="1F1F1F"/>
+        <w:spacing w:after="0" w:line="285" w:lineRule="atLeast"/>
+        <w:rPr>
+          <w:rFonts w:ascii="Consolas" w:eastAsia="Times New Roman" w:hAnsi="Consolas" w:cs="Times New Roman"/>
+          <w:color w:val="CCCCCC"/>
+          <w:kern w:val="0"/>
+          <w:sz w:val="18"/>
+          <w:szCs w:val="18"/>
+          <w:lang w:eastAsia="es-ES"/>
+          <w14:ligatures w14:val="none"/>
+        </w:rPr>
+      </w:pPr>
+      <w:r>
+        <w:rPr>
+          <w:rFonts w:ascii="Consolas" w:eastAsia="Times New Roman" w:hAnsi="Consolas" w:cs="Times New Roman"/>
+          <w:color w:val="CCCCCC"/>
+          <w:kern w:val="0"/>
+          <w:sz w:val="18"/>
+          <w:szCs w:val="18"/>
+          <w:lang w:eastAsia="es-ES"/>
+          <w14:ligatures w14:val="none"/>
+        </w:rPr>
+        <w:t xml:space="preserve">    </w:t>
+      </w:r>
+      <w:r>
+        <w:rPr>
+          <w:rFonts w:ascii="Consolas" w:eastAsia="Times New Roman" w:hAnsi="Consolas" w:cs="Times New Roman"/>
+          <w:color w:val="9CDCFE"/>
+          <w:kern w:val="0"/>
+          <w:sz w:val="18"/>
+          <w:szCs w:val="18"/>
+          <w:lang w:eastAsia="es-ES"/>
+          <w14:ligatures w14:val="none"/>
+        </w:rPr>
+        <w:t>"name"</w:t>
+      </w:r>
+      <w:r>
+        <w:rPr>
+          <w:rFonts w:ascii="Consolas" w:eastAsia="Times New Roman" w:hAnsi="Consolas" w:cs="Times New Roman"/>
+          <w:color w:val="CCCCCC"/>
+          <w:kern w:val="0"/>
+          <w:sz w:val="18"/>
+          <w:szCs w:val="18"/>
+          <w:lang w:eastAsia="es-ES"/>
+          <w14:ligatures w14:val="none"/>
+        </w:rPr>
+        <w:t xml:space="preserve">: </w:t>
+      </w:r>
+      <w:r>
+        <w:rPr>
+          <w:rFonts w:ascii="Consolas" w:eastAsia="Times New Roman" w:hAnsi="Consolas" w:cs="Times New Roman"/>
+          <w:color w:val="CE9178"/>
+          <w:kern w:val="0"/>
+          <w:sz w:val="18"/>
+          <w:szCs w:val="18"/>
+          <w:lang w:eastAsia="es-ES"/>
+          <w14:ligatures w14:val="none"/>
+        </w:rPr>
+        <w:t>"roberto/app"</w:t>
+      </w:r>
+      <w:r>
+        <w:rPr>
+          <w:rFonts w:ascii="Consolas" w:eastAsia="Times New Roman" w:hAnsi="Consolas" w:cs="Times New Roman"/>
+          <w:color w:val="CCCCCC"/>
+          <w:kern w:val="0"/>
+          <w:sz w:val="18"/>
+          <w:szCs w:val="18"/>
+          <w:lang w:eastAsia="es-ES"/>
+          <w14:ligatures w14:val="none"/>
+        </w:rPr>
+        <w:t>,</w:t>
+      </w:r>
+    </w:p>
+    <w:p>
+      <w:pPr>
+        <w:shd w:val="clear" w:color="auto" w:fill="1F1F1F"/>
+        <w:spacing w:after="0" w:line="285" w:lineRule="atLeast"/>
+        <w:rPr>
+          <w:rFonts w:ascii="Consolas" w:eastAsia="Times New Roman" w:hAnsi="Consolas" w:cs="Times New Roman"/>
+          <w:color w:val="CCCCCC"/>
+          <w:kern w:val="0"/>
+          <w:sz w:val="18"/>
+          <w:szCs w:val="18"/>
+          <w:lang w:eastAsia="es-ES"/>
+          <w14:ligatures w14:val="none"/>
+        </w:rPr>
+      </w:pPr>
+      <w:r>
+        <w:rPr>
+          <w:rFonts w:ascii="Consolas" w:eastAsia="Times New Roman" w:hAnsi="Consolas" w:cs="Times New Roman"/>
+          <w:color w:val="CCCCCC"/>
+          <w:kern w:val="0"/>
+          <w:sz w:val="18"/>
+          <w:szCs w:val="18"/>
+          <w:lang w:eastAsia="es-ES"/>
+          <w14:ligatures w14:val="none"/>
+        </w:rPr>
+        <w:t xml:space="preserve">    </w:t>
+      </w:r>
+      <w:r>
+        <w:rPr>
+          <w:rFonts w:ascii="Consolas" w:eastAsia="Times New Roman" w:hAnsi="Consolas" w:cs="Times New Roman"/>
+          <w:color w:val="9CDCFE"/>
+          <w:kern w:val="0"/>
+          <w:sz w:val="18"/>
+          <w:szCs w:val="18"/>
+          <w:lang w:eastAsia="es-ES"/>
+          <w14:ligatures w14:val="none"/>
+        </w:rPr>
+        <w:t>"description"</w:t>
+      </w:r>
+      <w:r>
+        <w:rPr>
+          <w:rFonts w:ascii="Consolas" w:eastAsia="Times New Roman" w:hAnsi="Consolas" w:cs="Times New Roman"/>
+          <w:color w:val="CCCCCC"/>
+          <w:kern w:val="0"/>
+          <w:sz w:val="18"/>
+          <w:szCs w:val="18"/>
+          <w:lang w:eastAsia="es-ES"/>
+          <w14:ligatures w14:val="none"/>
+        </w:rPr>
+        <w:t xml:space="preserve">: </w:t>
+      </w:r>
+      <w:r>
+        <w:rPr>
+          <w:rFonts w:ascii="Consolas" w:eastAsia="Times New Roman" w:hAnsi="Consolas" w:cs="Times New Roman"/>
+          <w:color w:val="CE9178"/>
+          <w:kern w:val="0"/>
+          <w:sz w:val="18"/>
+          <w:szCs w:val="18"/>
+          <w:lang w:eastAsia="es-ES"/>
+          <w14:ligatures w14:val="none"/>
+        </w:rPr>
+        <w:t>"Ejemplo de uso de SOAP"</w:t>
+      </w:r>
+      <w:r>
+        <w:rPr>
+          <w:rFonts w:ascii="Consolas" w:eastAsia="Times New Roman" w:hAnsi="Consolas" w:cs="Times New Roman"/>
+          <w:color w:val="CCCCCC"/>
+          <w:kern w:val="0"/>
+          <w:sz w:val="18"/>
+          <w:szCs w:val="18"/>
+          <w:lang w:eastAsia="es-ES"/>
+          <w14:ligatures w14:val="none"/>
+        </w:rPr>
+        <w:t>,</w:t>
+      </w:r>
+    </w:p>
+    <w:p>
+      <w:pPr>
+        <w:shd w:val="clear" w:color="auto" w:fill="1F1F1F"/>
+        <w:spacing w:after="0" w:line="285" w:lineRule="atLeast"/>
+        <w:rPr>
+          <w:rFonts w:ascii="Consolas" w:eastAsia="Times New Roman" w:hAnsi="Consolas" w:cs="Times New Roman"/>
+          <w:color w:val="CCCCCC"/>
+          <w:kern w:val="0"/>
+          <w:sz w:val="18"/>
+          <w:szCs w:val="18"/>
+          <w:lang w:eastAsia="es-ES"/>
+          <w14:ligatures w14:val="none"/>
+        </w:rPr>
+      </w:pPr>
+      <w:r>
+        <w:rPr>
+          <w:rFonts w:ascii="Consolas" w:eastAsia="Times New Roman" w:hAnsi="Consolas" w:cs="Times New Roman"/>
+          <w:color w:val="CCCCCC"/>
+          <w:kern w:val="0"/>
+          <w:sz w:val="18"/>
+          <w:szCs w:val="18"/>
+          <w:lang w:eastAsia="es-ES"/>
+          <w14:ligatures w14:val="none"/>
+        </w:rPr>
+        <w:t xml:space="preserve">    </w:t>
+      </w:r>
+      <w:r>
+        <w:rPr>
+          <w:rFonts w:ascii="Consolas" w:eastAsia="Times New Roman" w:hAnsi="Consolas" w:cs="Times New Roman"/>
+          <w:color w:val="9CDCFE"/>
+          <w:kern w:val="0"/>
+          <w:sz w:val="18"/>
+          <w:szCs w:val="18"/>
+          <w:lang w:eastAsia="es-ES"/>
+          <w14:ligatures w14:val="none"/>
+        </w:rPr>
+        <w:t>"type"</w:t>
+      </w:r>
+      <w:r>
+        <w:rPr>
+          <w:rFonts w:ascii="Consolas" w:eastAsia="Times New Roman" w:hAnsi="Consolas" w:cs="Times New Roman"/>
+          <w:color w:val="CCCCCC"/>
+          <w:kern w:val="0"/>
+          <w:sz w:val="18"/>
+          <w:szCs w:val="18"/>
+          <w:lang w:eastAsia="es-ES"/>
+          <w14:ligatures w14:val="none"/>
+        </w:rPr>
+        <w:t xml:space="preserve">: </w:t>
+      </w:r>
+      <w:r>
+        <w:rPr>
+          <w:rFonts w:ascii="Consolas" w:eastAsia="Times New Roman" w:hAnsi="Consolas" w:cs="Times New Roman"/>
+          <w:color w:val="CE9178"/>
+          <w:kern w:val="0"/>
+          <w:sz w:val="18"/>
+          <w:szCs w:val="18"/>
+          <w:lang w:eastAsia="es-ES"/>
+          <w14:ligatures w14:val="none"/>
+        </w:rPr>
+        <w:t>"project"</w:t>
+      </w:r>
+      <w:r>
+        <w:rPr>
+          <w:rFonts w:ascii="Consolas" w:eastAsia="Times New Roman" w:hAnsi="Consolas" w:cs="Times New Roman"/>
+          <w:color w:val="CCCCCC"/>
+          <w:kern w:val="0"/>
+          <w:sz w:val="18"/>
+          <w:szCs w:val="18"/>
+          <w:lang w:eastAsia="es-ES"/>
+          <w14:ligatures w14:val="none"/>
+        </w:rPr>
+        <w:t>,</w:t>
+      </w:r>
+    </w:p>
+    <w:p>
+      <w:pPr>
+        <w:shd w:val="clear" w:color="auto" w:fill="1F1F1F"/>
+        <w:spacing w:after="0" w:line="285" w:lineRule="atLeast"/>
+        <w:rPr>
+          <w:rFonts w:ascii="Consolas" w:eastAsia="Times New Roman" w:hAnsi="Consolas" w:cs="Times New Roman"/>
+          <w:color w:val="CCCCCC"/>
+          <w:kern w:val="0"/>
+          <w:sz w:val="18"/>
+          <w:szCs w:val="18"/>
+          <w:lang w:eastAsia="es-ES"/>
+          <w14:ligatures w14:val="none"/>
+        </w:rPr>
+      </w:pPr>
+      <w:r>
+        <w:rPr>
+          <w:rFonts w:ascii="Consolas" w:eastAsia="Times New Roman" w:hAnsi="Consolas" w:cs="Times New Roman"/>
+          <w:color w:val="CCCCCC"/>
+          <w:kern w:val="0"/>
+          <w:sz w:val="18"/>
+          <w:szCs w:val="18"/>
+          <w:lang w:eastAsia="es-ES"/>
+          <w14:ligatures w14:val="none"/>
+        </w:rPr>
+        <w:t xml:space="preserve">    </w:t>
+      </w:r>
+      <w:r>
+        <w:rPr>
+          <w:rFonts w:ascii="Consolas" w:eastAsia="Times New Roman" w:hAnsi="Consolas" w:cs="Times New Roman"/>
+          <w:color w:val="9CDCFE"/>
+          <w:kern w:val="0"/>
+          <w:sz w:val="18"/>
+          <w:szCs w:val="18"/>
+          <w:lang w:eastAsia="es-ES"/>
+          <w14:ligatures w14:val="none"/>
+        </w:rPr>
+        <w:t>"license"</w:t>
+      </w:r>
+      <w:r>
+        <w:rPr>
+          <w:rFonts w:ascii="Consolas" w:eastAsia="Times New Roman" w:hAnsi="Consolas" w:cs="Times New Roman"/>
+          <w:color w:val="CCCCCC"/>
+          <w:kern w:val="0"/>
+          <w:sz w:val="18"/>
+          <w:szCs w:val="18"/>
+          <w:lang w:eastAsia="es-ES"/>
+          <w14:ligatures w14:val="none"/>
+        </w:rPr>
+        <w:t xml:space="preserve">: </w:t>
+      </w:r>
+      <w:r>
+        <w:rPr>
+          <w:rFonts w:ascii="Consolas" w:eastAsia="Times New Roman" w:hAnsi="Consolas" w:cs="Times New Roman"/>
+          <w:color w:val="CE9178"/>
+          <w:kern w:val="0"/>
+          <w:sz w:val="18"/>
+          <w:szCs w:val="18"/>
+          <w:lang w:eastAsia="es-ES"/>
+          <w14:ligatures w14:val="none"/>
+        </w:rPr>
+        <w:t>"GPL"</w:t>
+      </w:r>
+      <w:r>
+        <w:rPr>
+          <w:rFonts w:ascii="Consolas" w:eastAsia="Times New Roman" w:hAnsi="Consolas" w:cs="Times New Roman"/>
+          <w:color w:val="CCCCCC"/>
+          <w:kern w:val="0"/>
+          <w:sz w:val="18"/>
+          <w:szCs w:val="18"/>
+          <w:lang w:eastAsia="es-ES"/>
+          <w14:ligatures w14:val="none"/>
+        </w:rPr>
+        <w:t>,</w:t>
+      </w:r>
+    </w:p>
+    <w:p>
+      <w:pPr>
+        <w:shd w:val="clear" w:color="auto" w:fill="1F1F1F"/>
+        <w:spacing w:after="0" w:line="285" w:lineRule="atLeast"/>
+        <w:rPr>
+          <w:rFonts w:ascii="Consolas" w:eastAsia="Times New Roman" w:hAnsi="Consolas" w:cs="Times New Roman"/>
+          <w:color w:val="CCCCCC"/>
+          <w:kern w:val="0"/>
+          <w:sz w:val="18"/>
+          <w:szCs w:val="18"/>
+          <w:lang w:eastAsia="es-ES"/>
+          <w14:ligatures w14:val="none"/>
+        </w:rPr>
+      </w:pPr>
+      <w:r>
+        <w:rPr>
+          <w:rFonts w:ascii="Consolas" w:eastAsia="Times New Roman" w:hAnsi="Consolas" w:cs="Times New Roman"/>
+          <w:color w:val="CCCCCC"/>
+          <w:kern w:val="0"/>
+          <w:sz w:val="18"/>
+          <w:szCs w:val="18"/>
+          <w:lang w:eastAsia="es-ES"/>
+          <w14:ligatures w14:val="none"/>
+        </w:rPr>
+        <w:t xml:space="preserve">    </w:t>
+      </w:r>
+      <w:r>
+        <w:rPr>
+          <w:rFonts w:ascii="Consolas" w:eastAsia="Times New Roman" w:hAnsi="Consolas" w:cs="Times New Roman"/>
+          <w:color w:val="9CDCFE"/>
+          <w:kern w:val="0"/>
+          <w:sz w:val="18"/>
+          <w:szCs w:val="18"/>
+          <w:lang w:eastAsia="es-ES"/>
+          <w14:ligatures w14:val="none"/>
+        </w:rPr>
+        <w:t>"autoload"</w:t>
+      </w:r>
+      <w:r>
+        <w:rPr>
+          <w:rFonts w:ascii="Consolas" w:eastAsia="Times New Roman" w:hAnsi="Consolas" w:cs="Times New Roman"/>
+          <w:color w:val="CCCCCC"/>
+          <w:kern w:val="0"/>
+          <w:sz w:val="18"/>
+          <w:szCs w:val="18"/>
+          <w:lang w:eastAsia="es-ES"/>
+          <w14:ligatures w14:val="none"/>
+        </w:rPr>
+        <w:t>: {</w:t>
+      </w:r>
+    </w:p>
+    <w:p>
+      <w:pPr>
+        <w:shd w:val="clear" w:color="auto" w:fill="1F1F1F"/>
+        <w:spacing w:after="0" w:line="285" w:lineRule="atLeast"/>
+        <w:rPr>
+          <w:rFonts w:ascii="Consolas" w:eastAsia="Times New Roman" w:hAnsi="Consolas" w:cs="Times New Roman"/>
+          <w:color w:val="CCCCCC"/>
+          <w:kern w:val="0"/>
+          <w:sz w:val="18"/>
+          <w:szCs w:val="18"/>
+          <w:lang w:eastAsia="es-ES"/>
+          <w14:ligatures w14:val="none"/>
+        </w:rPr>
+      </w:pPr>
+      <w:r>
+        <w:rPr>
+          <w:rFonts w:ascii="Consolas" w:eastAsia="Times New Roman" w:hAnsi="Consolas" w:cs="Times New Roman"/>
+          <w:color w:val="CCCCCC"/>
+          <w:kern w:val="0"/>
+          <w:sz w:val="18"/>
+          <w:szCs w:val="18"/>
+          <w:lang w:eastAsia="es-ES"/>
+          <w14:ligatures w14:val="none"/>
+        </w:rPr>
+        <w:t xml:space="preserve">        </w:t>
+      </w:r>
+      <w:r>
+        <w:rPr>
+          <w:rFonts w:ascii="Consolas" w:eastAsia="Times New Roman" w:hAnsi="Consolas" w:cs="Times New Roman"/>
+          <w:color w:val="9CDCFE"/>
+          <w:kern w:val="0"/>
+          <w:sz w:val="18"/>
+          <w:szCs w:val="18"/>
+          <w:lang w:eastAsia="es-ES"/>
+          <w14:ligatures w14:val="none"/>
+        </w:rPr>
+        <w:t>"psr-4"</w:t>
+      </w:r>
+      <w:r>
+        <w:rPr>
+          <w:rFonts w:ascii="Consolas" w:eastAsia="Times New Roman" w:hAnsi="Consolas" w:cs="Times New Roman"/>
+          <w:color w:val="CCCCCC"/>
+          <w:kern w:val="0"/>
+          <w:sz w:val="18"/>
+          <w:szCs w:val="18"/>
+          <w:lang w:eastAsia="es-ES"/>
+          <w14:ligatures w14:val="none"/>
+        </w:rPr>
+        <w:t>: {</w:t>
+      </w:r>
+    </w:p>
+    <w:p>
+      <w:pPr>
+        <w:shd w:val="clear" w:color="auto" w:fill="1F1F1F"/>
+        <w:spacing w:after="0" w:line="285" w:lineRule="atLeast"/>
+        <w:rPr>
+          <w:rFonts w:ascii="Consolas" w:eastAsia="Times New Roman" w:hAnsi="Consolas" w:cs="Times New Roman"/>
+          <w:color w:val="CCCCCC"/>
+          <w:kern w:val="0"/>
+          <w:sz w:val="18"/>
+          <w:szCs w:val="18"/>
+          <w:lang w:eastAsia="es-ES"/>
+          <w14:ligatures w14:val="none"/>
+        </w:rPr>
+      </w:pPr>
+      <w:r>
+        <w:rPr>
+          <w:rFonts w:ascii="Consolas" w:eastAsia="Times New Roman" w:hAnsi="Consolas" w:cs="Times New Roman"/>
+          <w:color w:val="CCCCCC"/>
+          <w:kern w:val="0"/>
+          <w:sz w:val="18"/>
+          <w:szCs w:val="18"/>
+          <w:lang w:eastAsia="es-ES"/>
+          <w14:ligatures w14:val="none"/>
+        </w:rPr>
+        <w:t xml:space="preserve">            </w:t>
+      </w:r>
+      <w:r>
+        <w:rPr>
+          <w:rFonts w:ascii="Consolas" w:eastAsia="Times New Roman" w:hAnsi="Consolas" w:cs="Times New Roman"/>
+          <w:color w:val="9CDCFE"/>
+          <w:kern w:val="0"/>
+          <w:sz w:val="18"/>
+          <w:szCs w:val="18"/>
+          <w:lang w:eastAsia="es-ES"/>
+          <w14:ligatures w14:val="none"/>
+        </w:rPr>
+        <w:t>"Clases</w:t>
+      </w:r>
+      <w:r>
+        <w:rPr>
+          <w:rFonts w:ascii="Consolas" w:eastAsia="Times New Roman" w:hAnsi="Consolas" w:cs="Times New Roman"/>
+          <w:color w:val="D7BA7D"/>
+          <w:kern w:val="0"/>
+          <w:sz w:val="18"/>
+          <w:szCs w:val="18"/>
+          <w:lang w:eastAsia="es-ES"/>
+          <w14:ligatures w14:val="none"/>
+        </w:rPr>
+        <w:t>\\</w:t>
+      </w:r>
+      <w:r>
+        <w:rPr>
+          <w:rFonts w:ascii="Consolas" w:eastAsia="Times New Roman" w:hAnsi="Consolas" w:cs="Times New Roman"/>
+          <w:color w:val="9CDCFE"/>
+          <w:kern w:val="0"/>
+          <w:sz w:val="18"/>
+          <w:szCs w:val="18"/>
+          <w:lang w:eastAsia="es-ES"/>
+          <w14:ligatures w14:val="none"/>
+        </w:rPr>
+        <w:t>"</w:t>
+      </w:r>
+      <w:r>
+        <w:rPr>
+          <w:rFonts w:ascii="Consolas" w:eastAsia="Times New Roman" w:hAnsi="Consolas" w:cs="Times New Roman"/>
+          <w:color w:val="CCCCCC"/>
+          <w:kern w:val="0"/>
+          <w:sz w:val="18"/>
+          <w:szCs w:val="18"/>
+          <w:lang w:eastAsia="es-ES"/>
+          <w14:ligatures w14:val="none"/>
+        </w:rPr>
+        <w:t xml:space="preserve">: </w:t>
+      </w:r>
+      <w:r>
+        <w:rPr>
+          <w:rFonts w:ascii="Consolas" w:eastAsia="Times New Roman" w:hAnsi="Consolas" w:cs="Times New Roman"/>
+          <w:color w:val="CE9178"/>
+          <w:kern w:val="0"/>
+          <w:sz w:val="18"/>
+          <w:szCs w:val="18"/>
+          <w:lang w:eastAsia="es-ES"/>
+          <w14:ligatures w14:val="none"/>
+        </w:rPr>
+        <w:t>"src/"</w:t>
+      </w:r>
+    </w:p>
+    <w:p>
+      <w:pPr>
+        <w:shd w:val="clear" w:color="auto" w:fill="1F1F1F"/>
+        <w:spacing w:after="0" w:line="285" w:lineRule="atLeast"/>
+        <w:rPr>
+          <w:rFonts w:ascii="Consolas" w:eastAsia="Times New Roman" w:hAnsi="Consolas" w:cs="Times New Roman"/>
+          <w:color w:val="CCCCCC"/>
+          <w:kern w:val="0"/>
+          <w:sz w:val="18"/>
+          <w:szCs w:val="18"/>
+          <w:lang w:eastAsia="es-ES"/>
+          <w14:ligatures w14:val="none"/>
+        </w:rPr>
+      </w:pPr>
+      <w:r>
+        <w:rPr>
+          <w:rFonts w:ascii="Consolas" w:eastAsia="Times New Roman" w:hAnsi="Consolas" w:cs="Times New Roman"/>
+          <w:color w:val="CCCCCC"/>
+          <w:kern w:val="0"/>
+          <w:sz w:val="18"/>
+          <w:szCs w:val="18"/>
+          <w:lang w:eastAsia="es-ES"/>
+          <w14:ligatures w14:val="none"/>
+        </w:rPr>
+        <w:t>        }</w:t>
+      </w:r>
+    </w:p>
+    <w:p>
+      <w:pPr>
+        <w:shd w:val="clear" w:color="auto" w:fill="1F1F1F"/>
+        <w:spacing w:after="0" w:line="285" w:lineRule="atLeast"/>
+        <w:rPr>
+          <w:rFonts w:ascii="Consolas" w:eastAsia="Times New Roman" w:hAnsi="Consolas" w:cs="Times New Roman"/>
+          <w:color w:val="CCCCCC"/>
+          <w:kern w:val="0"/>
+          <w:sz w:val="18"/>
+          <w:szCs w:val="18"/>
+          <w:lang w:eastAsia="es-ES"/>
+          <w14:ligatures w14:val="none"/>
+        </w:rPr>
+      </w:pPr>
+      <w:r>
+        <w:rPr>
+          <w:rFonts w:ascii="Consolas" w:eastAsia="Times New Roman" w:hAnsi="Consolas" w:cs="Times New Roman"/>
+          <w:color w:val="CCCCCC"/>
+          <w:kern w:val="0"/>
+          <w:sz w:val="18"/>
+          <w:szCs w:val="18"/>
+          <w:lang w:eastAsia="es-ES"/>
+          <w14:ligatures w14:val="none"/>
+        </w:rPr>
+        <w:t>    },</w:t>
+      </w:r>
+    </w:p>
+    <w:p>
+      <w:pPr>
+        <w:shd w:val="clear" w:color="auto" w:fill="1F1F1F"/>
+        <w:spacing w:after="0" w:line="285" w:lineRule="atLeast"/>
+        <w:rPr>
+          <w:rFonts w:ascii="Consolas" w:eastAsia="Times New Roman" w:hAnsi="Consolas" w:cs="Times New Roman"/>
+          <w:color w:val="CCCCCC"/>
+          <w:kern w:val="0"/>
+          <w:sz w:val="18"/>
+          <w:szCs w:val="18"/>
+          <w:lang w:eastAsia="es-ES"/>
+          <w14:ligatures w14:val="none"/>
+        </w:rPr>
+      </w:pPr>
+      <w:r>
+        <w:rPr>
+          <w:rFonts w:ascii="Consolas" w:eastAsia="Times New Roman" w:hAnsi="Consolas" w:cs="Times New Roman"/>
+          <w:color w:val="CCCCCC"/>
+          <w:kern w:val="0"/>
+          <w:sz w:val="18"/>
+          <w:szCs w:val="18"/>
+          <w:lang w:eastAsia="es-ES"/>
+          <w14:ligatures w14:val="none"/>
+        </w:rPr>
+        <w:t xml:space="preserve">    </w:t>
+      </w:r>
+      <w:r>
+        <w:rPr>
+          <w:rFonts w:ascii="Consolas" w:eastAsia="Times New Roman" w:hAnsi="Consolas" w:cs="Times New Roman"/>
+          <w:color w:val="9CDCFE"/>
+          <w:kern w:val="0"/>
+          <w:sz w:val="18"/>
+          <w:szCs w:val="18"/>
+          <w:lang w:eastAsia="es-ES"/>
+          <w14:ligatures w14:val="none"/>
+        </w:rPr>
+        <w:t>"</w:t>
+      </w:r>
+      <w:proofErr w:type="spellStart"/>
+      <w:r>
+        <w:rPr>
+          <w:rFonts w:ascii="Consolas" w:eastAsia="Times New Roman" w:hAnsi="Consolas" w:cs="Times New Roman"/>
+          <w:color w:val="9CDCFE"/>
+          <w:kern w:val="0"/>
+          <w:sz w:val="18"/>
+          <w:szCs w:val="18"/>
+          <w:lang w:eastAsia="es-ES"/>
+          <w14:ligatures w14:val="none"/>
+        </w:rPr>
+        <w:t>authors</w:t>
+      </w:r>
+      <w:proofErr w:type="spellEnd"/>
+      <w:r>
+        <w:rPr>
+          <w:rFonts w:ascii="Consolas" w:eastAsia="Times New Roman" w:hAnsi="Consolas" w:cs="Times New Roman"/>
+          <w:color w:val="9CDCFE"/>
+          <w:kern w:val="0"/>
+          <w:sz w:val="18"/>
+          <w:szCs w:val="18"/>
+          <w:lang w:eastAsia="es-ES"/>
+          <w14:ligatures w14:val="none"/>
+        </w:rPr>
+        <w:t>"</w:t>
+      </w:r>
+      <w:r>
+        <w:rPr>
+          <w:rFonts w:ascii="Consolas" w:eastAsia="Times New Roman" w:hAnsi="Consolas" w:cs="Times New Roman"/>
+          <w:color w:val="CCCCCC"/>
+          <w:kern w:val="0"/>
+          <w:sz w:val="18"/>
+          <w:szCs w:val="18"/>
+          <w:lang w:eastAsia="es-ES"/>
+          <w14:ligatures w14:val="none"/>
+        </w:rPr>
+        <w:t>: [</w:t>
+      </w:r>
+    </w:p>
+    <w:p>
+      <w:pPr>
+        <w:shd w:val="clear" w:color="auto" w:fill="1F1F1F"/>
+        <w:spacing w:after="0" w:line="285" w:lineRule="atLeast"/>
+        <w:rPr>
+          <w:rFonts w:ascii="Consolas" w:eastAsia="Times New Roman" w:hAnsi="Consolas" w:cs="Times New Roman"/>
+          <w:color w:val="CCCCCC"/>
+          <w:kern w:val="0"/>
+          <w:sz w:val="18"/>
+          <w:szCs w:val="18"/>
+          <w:lang w:eastAsia="es-ES"/>
+          <w14:ligatures w14:val="none"/>
+        </w:rPr>
+      </w:pPr>
+      <w:r>
+        <w:rPr>
+          <w:rFonts w:ascii="Consolas" w:eastAsia="Times New Roman" w:hAnsi="Consolas" w:cs="Times New Roman"/>
+          <w:color w:val="CCCCCC"/>
+          <w:kern w:val="0"/>
+          <w:sz w:val="18"/>
+          <w:szCs w:val="18"/>
+          <w:lang w:eastAsia="es-ES"/>
+          <w14:ligatures w14:val="none"/>
+        </w:rPr>
+        <w:t>        {</w:t>
+      </w:r>
+    </w:p>
+    <w:p>
+      <w:pPr>
+        <w:shd w:val="clear" w:color="auto" w:fill="1F1F1F"/>
+        <w:spacing w:after="0" w:line="285" w:lineRule="atLeast"/>
+        <w:rPr>
+          <w:rFonts w:ascii="Consolas" w:eastAsia="Times New Roman" w:hAnsi="Consolas" w:cs="Times New Roman"/>
+          <w:color w:val="CCCCCC"/>
+          <w:kern w:val="0"/>
+          <w:sz w:val="18"/>
+          <w:szCs w:val="18"/>
+          <w:lang w:eastAsia="es-ES"/>
+          <w14:ligatures w14:val="none"/>
+        </w:rPr>
+      </w:pPr>
+      <w:r>
+        <w:rPr>
+          <w:rFonts w:ascii="Consolas" w:eastAsia="Times New Roman" w:hAnsi="Consolas" w:cs="Times New Roman"/>
+          <w:color w:val="CCCCCC"/>
+          <w:kern w:val="0"/>
+          <w:sz w:val="18"/>
+          <w:szCs w:val="18"/>
+          <w:lang w:eastAsia="es-ES"/>
+          <w14:ligatures w14:val="none"/>
+        </w:rPr>
+        <w:t xml:space="preserve">            </w:t>
+      </w:r>
+      <w:r>
+        <w:rPr>
+          <w:rFonts w:ascii="Consolas" w:eastAsia="Times New Roman" w:hAnsi="Consolas" w:cs="Times New Roman"/>
+          <w:color w:val="9CDCFE"/>
+          <w:kern w:val="0"/>
+          <w:sz w:val="18"/>
+          <w:szCs w:val="18"/>
+          <w:lang w:eastAsia="es-ES"/>
+          <w14:ligatures w14:val="none"/>
+        </w:rPr>
+        <w:t>"name"</w:t>
+      </w:r>
+      <w:r>
+        <w:rPr>
+          <w:rFonts w:ascii="Consolas" w:eastAsia="Times New Roman" w:hAnsi="Consolas" w:cs="Times New Roman"/>
+          <w:color w:val="CCCCCC"/>
+          <w:kern w:val="0"/>
+          <w:sz w:val="18"/>
+          <w:szCs w:val="18"/>
+          <w:lang w:eastAsia="es-ES"/>
+          <w14:ligatures w14:val="none"/>
+        </w:rPr>
+        <w:t xml:space="preserve">: </w:t>
+      </w:r>
+      <w:r>
+        <w:rPr>
+          <w:rFonts w:ascii="Consolas" w:eastAsia="Times New Roman" w:hAnsi="Consolas" w:cs="Times New Roman"/>
+          <w:color w:val="CE9178"/>
+          <w:kern w:val="0"/>
+          <w:sz w:val="18"/>
+          <w:szCs w:val="18"/>
+          <w:lang w:eastAsia="es-ES"/>
+          <w14:ligatures w14:val="none"/>
+        </w:rPr>
+        <w:t>"robertorodriguezNet"</w:t>
+      </w:r>
+      <w:r>
+        <w:rPr>
+          <w:rFonts w:ascii="Consolas" w:eastAsia="Times New Roman" w:hAnsi="Consolas" w:cs="Times New Roman"/>
+          <w:color w:val="CCCCCC"/>
+          <w:kern w:val="0"/>
+          <w:sz w:val="18"/>
+          <w:szCs w:val="18"/>
+          <w:lang w:eastAsia="es-ES"/>
+          <w14:ligatures w14:val="none"/>
+        </w:rPr>
+        <w:t>,</w:t>
+      </w:r>
+    </w:p>
+    <w:p>
+      <w:pPr>
+        <w:shd w:val="clear" w:color="auto" w:fill="1F1F1F"/>
+        <w:spacing w:after="0" w:line="285" w:lineRule="atLeast"/>
+        <w:rPr>
+          <w:rFonts w:ascii="Consolas" w:eastAsia="Times New Roman" w:hAnsi="Consolas" w:cs="Times New Roman"/>
+          <w:color w:val="CCCCCC"/>
+          <w:kern w:val="0"/>
+          <w:sz w:val="18"/>
+          <w:szCs w:val="18"/>
+          <w:lang w:eastAsia="es-ES"/>
+          <w14:ligatures w14:val="none"/>
+        </w:rPr>
+      </w:pPr>
+      <w:r>
+        <w:rPr>
+          <w:rFonts w:ascii="Consolas" w:eastAsia="Times New Roman" w:hAnsi="Consolas" w:cs="Times New Roman"/>
+          <w:color w:val="CCCCCC"/>
+          <w:kern w:val="0"/>
+          <w:sz w:val="18"/>
+          <w:szCs w:val="18"/>
+          <w:lang w:eastAsia="es-ES"/>
+          <w14:ligatures w14:val="none"/>
+        </w:rPr>
+        <w:t xml:space="preserve">            </w:t>
+      </w:r>
+      <w:r>
+        <w:rPr>
+          <w:rFonts w:ascii="Consolas" w:eastAsia="Times New Roman" w:hAnsi="Consolas" w:cs="Times New Roman"/>
+          <w:color w:val="9CDCFE"/>
+          <w:kern w:val="0"/>
+          <w:sz w:val="18"/>
+          <w:szCs w:val="18"/>
+          <w:lang w:eastAsia="es-ES"/>
+          <w14:ligatures w14:val="none"/>
+        </w:rPr>
+        <w:t>"email"</w:t>
+      </w:r>
+      <w:r>
+        <w:rPr>
+          <w:rFonts w:ascii="Consolas" w:eastAsia="Times New Roman" w:hAnsi="Consolas" w:cs="Times New Roman"/>
+          <w:color w:val="CCCCCC"/>
+          <w:kern w:val="0"/>
+          <w:sz w:val="18"/>
+          <w:szCs w:val="18"/>
+          <w:lang w:eastAsia="es-ES"/>
+          <w14:ligatures w14:val="none"/>
+        </w:rPr>
+        <w:t xml:space="preserve">: </w:t>
+      </w:r>
+      <w:r>
+        <w:rPr>
+          <w:rFonts w:ascii="Consolas" w:eastAsia="Times New Roman" w:hAnsi="Consolas" w:cs="Times New Roman"/>
+          <w:color w:val="CE9178"/>
+          <w:kern w:val="0"/>
+          <w:sz w:val="18"/>
+          <w:szCs w:val="18"/>
+          <w:lang w:eastAsia="es-ES"/>
+          <w14:ligatures w14:val="none"/>
+        </w:rPr>
+        <w:t>"robertorodriguez@robertorodriguez.net"</w:t>
+      </w:r>
+    </w:p>
+    <w:p>
+      <w:pPr>
+        <w:shd w:val="clear" w:color="auto" w:fill="1F1F1F"/>
+        <w:spacing w:after="0" w:line="285" w:lineRule="atLeast"/>
+        <w:rPr>
+          <w:rFonts w:ascii="Consolas" w:eastAsia="Times New Roman" w:hAnsi="Consolas" w:cs="Times New Roman"/>
+          <w:color w:val="CCCCCC"/>
+          <w:kern w:val="0"/>
+          <w:sz w:val="18"/>
+          <w:szCs w:val="18"/>
+          <w:lang w:eastAsia="es-ES"/>
+          <w14:ligatures w14:val="none"/>
+        </w:rPr>
+      </w:pPr>
+      <w:r>
+        <w:rPr>
+          <w:rFonts w:ascii="Consolas" w:eastAsia="Times New Roman" w:hAnsi="Consolas" w:cs="Times New Roman"/>
+          <w:color w:val="CCCCCC"/>
+          <w:kern w:val="0"/>
+          <w:sz w:val="18"/>
+          <w:szCs w:val="18"/>
+          <w:lang w:eastAsia="es-ES"/>
+          <w14:ligatures w14:val="none"/>
+        </w:rPr>
+        <w:t>        }</w:t>
+      </w:r>
+    </w:p>
+    <w:p>
+      <w:pPr>
+        <w:shd w:val="clear" w:color="auto" w:fill="1F1F1F"/>
+        <w:spacing w:after="0" w:line="285" w:lineRule="atLeast"/>
+        <w:rPr>
+          <w:rFonts w:ascii="Consolas" w:eastAsia="Times New Roman" w:hAnsi="Consolas" w:cs="Times New Roman"/>
+          <w:color w:val="CCCCCC"/>
+          <w:kern w:val="0"/>
+          <w:sz w:val="18"/>
+          <w:szCs w:val="18"/>
+          <w:lang w:eastAsia="es-ES"/>
+          <w14:ligatures w14:val="none"/>
+        </w:rPr>
+      </w:pPr>
+      <w:r>
+        <w:rPr>
+          <w:rFonts w:ascii="Consolas" w:eastAsia="Times New Roman" w:hAnsi="Consolas" w:cs="Times New Roman"/>
+          <w:color w:val="CCCCCC"/>
+          <w:kern w:val="0"/>
+          <w:sz w:val="18"/>
+          <w:szCs w:val="18"/>
+          <w:lang w:eastAsia="es-ES"/>
+          <w14:ligatures w14:val="none"/>
+        </w:rPr>
+        <w:t>    ],</w:t>
+      </w:r>
+    </w:p>
+    <w:p>
+      <w:pPr>
+        <w:shd w:val="clear" w:color="auto" w:fill="1F1F1F"/>
+        <w:spacing w:after="0" w:line="285" w:lineRule="atLeast"/>
+        <w:rPr>
+          <w:rFonts w:ascii="Consolas" w:eastAsia="Times New Roman" w:hAnsi="Consolas" w:cs="Times New Roman"/>
+          <w:color w:val="CCCCCC"/>
+          <w:kern w:val="0"/>
+          <w:sz w:val="18"/>
+          <w:szCs w:val="18"/>
+          <w:lang w:eastAsia="es-ES"/>
+          <w14:ligatures w14:val="none"/>
+        </w:rPr>
+      </w:pPr>
+      <w:r>
+        <w:rPr>
+          <w:rFonts w:ascii="Consolas" w:eastAsia="Times New Roman" w:hAnsi="Consolas" w:cs="Times New Roman"/>
+          <w:color w:val="CCCCCC"/>
+          <w:kern w:val="0"/>
+          <w:sz w:val="18"/>
+          <w:szCs w:val="18"/>
+          <w:lang w:eastAsia="es-ES"/>
+          <w14:ligatures w14:val="none"/>
+        </w:rPr>
+        <w:t xml:space="preserve">    </w:t>
+      </w:r>
+      <w:r>
+        <w:rPr>
+          <w:rFonts w:ascii="Consolas" w:eastAsia="Times New Roman" w:hAnsi="Consolas" w:cs="Times New Roman"/>
+          <w:color w:val="9CDCFE"/>
+          <w:kern w:val="0"/>
+          <w:sz w:val="18"/>
+          <w:szCs w:val="18"/>
+          <w:lang w:eastAsia="es-ES"/>
+          <w14:ligatures w14:val="none"/>
+        </w:rPr>
+        <w:t>"</w:t>
+      </w:r>
+      <w:proofErr w:type="spellStart"/>
+      <w:r>
+        <w:rPr>
+          <w:rFonts w:ascii="Consolas" w:eastAsia="Times New Roman" w:hAnsi="Consolas" w:cs="Times New Roman"/>
+          <w:color w:val="9CDCFE"/>
+          <w:kern w:val="0"/>
+          <w:sz w:val="18"/>
+          <w:szCs w:val="18"/>
+          <w:lang w:eastAsia="es-ES"/>
+          <w14:ligatures w14:val="none"/>
+        </w:rPr>
+        <w:t>minimum-stability</w:t>
+      </w:r>
+      <w:proofErr w:type="spellEnd"/>
+      <w:r>
+        <w:rPr>
+          <w:rFonts w:ascii="Consolas" w:eastAsia="Times New Roman" w:hAnsi="Consolas" w:cs="Times New Roman"/>
+          <w:color w:val="9CDCFE"/>
+          <w:kern w:val="0"/>
+          <w:sz w:val="18"/>
+          <w:szCs w:val="18"/>
+          <w:lang w:eastAsia="es-ES"/>
+          <w14:ligatures w14:val="none"/>
+        </w:rPr>
+        <w:t>"</w:t>
+      </w:r>
+      <w:r>
+        <w:rPr>
+          <w:rFonts w:ascii="Consolas" w:eastAsia="Times New Roman" w:hAnsi="Consolas" w:cs="Times New Roman"/>
+          <w:color w:val="CCCCCC"/>
+          <w:kern w:val="0"/>
+          <w:sz w:val="18"/>
+          <w:szCs w:val="18"/>
+          <w:lang w:eastAsia="es-ES"/>
+          <w14:ligatures w14:val="none"/>
+        </w:rPr>
+        <w:t xml:space="preserve">: </w:t>
+      </w:r>
+      <w:r>
+        <w:rPr>
+          <w:rFonts w:ascii="Consolas" w:eastAsia="Times New Roman" w:hAnsi="Consolas" w:cs="Times New Roman"/>
+          <w:color w:val="CE9178"/>
+          <w:kern w:val="0"/>
+          <w:sz w:val="18"/>
+          <w:szCs w:val="18"/>
+          <w:lang w:eastAsia="es-ES"/>
+          <w14:ligatures w14:val="none"/>
+        </w:rPr>
+        <w:t>"</w:t>
+      </w:r>
+      <w:proofErr w:type="spellStart"/>
+      <w:r>
+        <w:rPr>
+          <w:rFonts w:ascii="Consolas" w:eastAsia="Times New Roman" w:hAnsi="Consolas" w:cs="Times New Roman"/>
+          <w:color w:val="CE9178"/>
+          <w:kern w:val="0"/>
+          <w:sz w:val="18"/>
+          <w:szCs w:val="18"/>
+          <w:lang w:eastAsia="es-ES"/>
+          <w14:ligatures w14:val="none"/>
+        </w:rPr>
+        <w:t>dev</w:t>
+      </w:r>
+      <w:proofErr w:type="spellEnd"/>
+      <w:r>
+        <w:rPr>
+          <w:rFonts w:ascii="Consolas" w:eastAsia="Times New Roman" w:hAnsi="Consolas" w:cs="Times New Roman"/>
+          <w:color w:val="CE9178"/>
+          <w:kern w:val="0"/>
+          <w:sz w:val="18"/>
+          <w:szCs w:val="18"/>
+          <w:lang w:eastAsia="es-ES"/>
+          <w14:ligatures w14:val="none"/>
+        </w:rPr>
+        <w:t>"</w:t>
+      </w:r>
+      <w:r>
+        <w:rPr>
+          <w:rFonts w:ascii="Consolas" w:eastAsia="Times New Roman" w:hAnsi="Consolas" w:cs="Times New Roman"/>
+          <w:color w:val="CCCCCC"/>
+          <w:kern w:val="0"/>
+          <w:sz w:val="18"/>
+          <w:szCs w:val="18"/>
+          <w:lang w:eastAsia="es-ES"/>
+          <w14:ligatures w14:val="none"/>
+        </w:rPr>
+        <w:t>,</w:t>
+      </w:r>
+    </w:p>
+    <w:p>
+      <w:pPr>
+        <w:shd w:val="clear" w:color="auto" w:fill="1F1F1F"/>
+        <w:spacing w:after="0" w:line="285" w:lineRule="atLeast"/>
+        <w:rPr>
+          <w:rFonts w:ascii="Consolas" w:eastAsia="Times New Roman" w:hAnsi="Consolas" w:cs="Times New Roman"/>
+          <w:color w:val="CCCCCC"/>
+          <w:kern w:val="0"/>
+          <w:sz w:val="18"/>
+          <w:szCs w:val="18"/>
+          <w:lang w:eastAsia="es-ES"/>
+          <w14:ligatures w14:val="none"/>
+        </w:rPr>
+      </w:pPr>
+      <w:r>
+        <w:rPr>
+          <w:rFonts w:ascii="Consolas" w:eastAsia="Times New Roman" w:hAnsi="Consolas" w:cs="Times New Roman"/>
+          <w:color w:val="CCCCCC"/>
+          <w:kern w:val="0"/>
+          <w:sz w:val="18"/>
+          <w:szCs w:val="18"/>
+          <w:lang w:eastAsia="es-ES"/>
+          <w14:ligatures w14:val="none"/>
+        </w:rPr>
+        <w:t xml:space="preserve">    </w:t>
+      </w:r>
+      <w:r>
+        <w:rPr>
+          <w:rFonts w:ascii="Consolas" w:eastAsia="Times New Roman" w:hAnsi="Consolas" w:cs="Times New Roman"/>
+          <w:color w:val="9CDCFE"/>
+          <w:kern w:val="0"/>
+          <w:sz w:val="18"/>
+          <w:szCs w:val="18"/>
+          <w:lang w:eastAsia="es-ES"/>
+          <w14:ligatures w14:val="none"/>
+        </w:rPr>
+        <w:t>"require"</w:t>
+      </w:r>
+      <w:r>
+        <w:rPr>
+          <w:rFonts w:ascii="Consolas" w:eastAsia="Times New Roman" w:hAnsi="Consolas" w:cs="Times New Roman"/>
+          <w:color w:val="CCCCCC"/>
+          <w:kern w:val="0"/>
+          <w:sz w:val="18"/>
+          <w:szCs w:val="18"/>
+          <w:lang w:eastAsia="es-ES"/>
+          <w14:ligatures w14:val="none"/>
+        </w:rPr>
+        <w:t>: {},</w:t>
+      </w:r>
+    </w:p>
+    <w:p>
+      <w:pPr>
+        <w:shd w:val="clear" w:color="auto" w:fill="1F1F1F"/>
+        <w:spacing w:after="0" w:line="285" w:lineRule="atLeast"/>
+        <w:rPr>
+          <w:rFonts w:ascii="Consolas" w:eastAsia="Times New Roman" w:hAnsi="Consolas" w:cs="Times New Roman"/>
+          <w:color w:val="CCCCCC"/>
+          <w:kern w:val="0"/>
+          <w:sz w:val="18"/>
+          <w:szCs w:val="18"/>
+          <w:lang w:eastAsia="es-ES"/>
+          <w14:ligatures w14:val="none"/>
+        </w:rPr>
+      </w:pPr>
+      <w:r>
+        <w:rPr>
+          <w:rFonts w:ascii="Consolas" w:eastAsia="Times New Roman" w:hAnsi="Consolas" w:cs="Times New Roman"/>
+          <w:color w:val="CCCCCC"/>
+          <w:kern w:val="0"/>
+          <w:sz w:val="18"/>
+          <w:szCs w:val="18"/>
+          <w:lang w:eastAsia="es-ES"/>
+          <w14:ligatures w14:val="none"/>
+        </w:rPr>
+        <w:t xml:space="preserve">    </w:t>
+      </w:r>
+      <w:r>
+        <w:rPr>
+          <w:rFonts w:ascii="Consolas" w:eastAsia="Times New Roman" w:hAnsi="Consolas" w:cs="Times New Roman"/>
+          <w:color w:val="9CDCFE"/>
+          <w:kern w:val="0"/>
+          <w:sz w:val="18"/>
+          <w:szCs w:val="18"/>
+          <w:lang w:eastAsia="es-ES"/>
+          <w14:ligatures w14:val="none"/>
+        </w:rPr>
+        <w:t>"</w:t>
+      </w:r>
+      <w:proofErr w:type="spellStart"/>
+      <w:r>
+        <w:rPr>
+          <w:rFonts w:ascii="Consolas" w:eastAsia="Times New Roman" w:hAnsi="Consolas" w:cs="Times New Roman"/>
+          <w:color w:val="9CDCFE"/>
+          <w:kern w:val="0"/>
+          <w:sz w:val="18"/>
+          <w:szCs w:val="18"/>
+          <w:lang w:eastAsia="es-ES"/>
+          <w14:ligatures w14:val="none"/>
+        </w:rPr>
+        <w:t>config</w:t>
+      </w:r>
+      <w:proofErr w:type="spellEnd"/>
+      <w:r>
+        <w:rPr>
+          <w:rFonts w:ascii="Consolas" w:eastAsia="Times New Roman" w:hAnsi="Consolas" w:cs="Times New Roman"/>
+          <w:color w:val="9CDCFE"/>
+          <w:kern w:val="0"/>
+          <w:sz w:val="18"/>
+          <w:szCs w:val="18"/>
+          <w:lang w:eastAsia="es-ES"/>
+          <w14:ligatures w14:val="none"/>
+        </w:rPr>
+        <w:t>"</w:t>
+      </w:r>
+      <w:r>
+        <w:rPr>
+          <w:rFonts w:ascii="Consolas" w:eastAsia="Times New Roman" w:hAnsi="Consolas" w:cs="Times New Roman"/>
+          <w:color w:val="CCCCCC"/>
+          <w:kern w:val="0"/>
+          <w:sz w:val="18"/>
+          <w:szCs w:val="18"/>
+          <w:lang w:eastAsia="es-ES"/>
+          <w14:ligatures w14:val="none"/>
+        </w:rPr>
+        <w:t>: {</w:t>
+      </w:r>
+    </w:p>
+    <w:p>
+      <w:pPr>
+        <w:shd w:val="clear" w:color="auto" w:fill="1F1F1F"/>
+        <w:spacing w:after="0" w:line="285" w:lineRule="atLeast"/>
+        <w:rPr>
+          <w:rFonts w:ascii="Consolas" w:eastAsia="Times New Roman" w:hAnsi="Consolas" w:cs="Times New Roman"/>
+          <w:color w:val="CCCCCC"/>
+          <w:kern w:val="0"/>
+          <w:sz w:val="18"/>
+          <w:szCs w:val="18"/>
+          <w:lang w:eastAsia="es-ES"/>
+          <w14:ligatures w14:val="none"/>
+        </w:rPr>
+      </w:pPr>
+      <w:r>
+        <w:rPr>
+          <w:rFonts w:ascii="Consolas" w:eastAsia="Times New Roman" w:hAnsi="Consolas" w:cs="Times New Roman"/>
+          <w:color w:val="CCCCCC"/>
+          <w:kern w:val="0"/>
+          <w:sz w:val="18"/>
+          <w:szCs w:val="18"/>
+          <w:lang w:eastAsia="es-ES"/>
+          <w14:ligatures w14:val="none"/>
+        </w:rPr>
+        <w:t xml:space="preserve">        </w:t>
+      </w:r>
+      <w:r>
+        <w:rPr>
+          <w:rFonts w:ascii="Consolas" w:eastAsia="Times New Roman" w:hAnsi="Consolas" w:cs="Times New Roman"/>
+          <w:color w:val="9CDCFE"/>
+          <w:kern w:val="0"/>
+          <w:sz w:val="18"/>
+          <w:szCs w:val="18"/>
+          <w:lang w:eastAsia="es-ES"/>
+          <w14:ligatures w14:val="none"/>
+        </w:rPr>
+        <w:t>"</w:t>
+      </w:r>
+      <w:proofErr w:type="spellStart"/>
+      <w:r>
+        <w:rPr>
+          <w:rFonts w:ascii="Consolas" w:eastAsia="Times New Roman" w:hAnsi="Consolas" w:cs="Times New Roman"/>
+          <w:color w:val="9CDCFE"/>
+          <w:kern w:val="0"/>
+          <w:sz w:val="18"/>
+          <w:szCs w:val="18"/>
+          <w:lang w:eastAsia="es-ES"/>
+          <w14:ligatures w14:val="none"/>
+        </w:rPr>
+        <w:t>platform</w:t>
+      </w:r>
+      <w:proofErr w:type="spellEnd"/>
+      <w:r>
+        <w:rPr>
+          <w:rFonts w:ascii="Consolas" w:eastAsia="Times New Roman" w:hAnsi="Consolas" w:cs="Times New Roman"/>
+          <w:color w:val="9CDCFE"/>
+          <w:kern w:val="0"/>
+          <w:sz w:val="18"/>
+          <w:szCs w:val="18"/>
+          <w:lang w:eastAsia="es-ES"/>
+          <w14:ligatures w14:val="none"/>
+        </w:rPr>
+        <w:t>"</w:t>
+      </w:r>
+      <w:r>
+        <w:rPr>
+          <w:rFonts w:ascii="Consolas" w:eastAsia="Times New Roman" w:hAnsi="Consolas" w:cs="Times New Roman"/>
+          <w:color w:val="CCCCCC"/>
+          <w:kern w:val="0"/>
+          <w:sz w:val="18"/>
+          <w:szCs w:val="18"/>
+          <w:lang w:eastAsia="es-ES"/>
+          <w14:ligatures w14:val="none"/>
+        </w:rPr>
+        <w:t>: {</w:t>
+      </w:r>
+    </w:p>
+    <w:p>
+      <w:pPr>
+        <w:shd w:val="clear" w:color="auto" w:fill="1F1F1F"/>
+        <w:spacing w:after="0" w:line="285" w:lineRule="atLeast"/>
+        <w:rPr>
+          <w:rFonts w:ascii="Consolas" w:eastAsia="Times New Roman" w:hAnsi="Consolas" w:cs="Times New Roman"/>
+          <w:color w:val="CCCCCC"/>
+          <w:kern w:val="0"/>
+          <w:sz w:val="18"/>
+          <w:szCs w:val="18"/>
+          <w:lang w:eastAsia="es-ES"/>
+          <w14:ligatures w14:val="none"/>
+        </w:rPr>
+      </w:pPr>
+      <w:r>
+        <w:rPr>
+          <w:rFonts w:ascii="Consolas" w:eastAsia="Times New Roman" w:hAnsi="Consolas" w:cs="Times New Roman"/>
+          <w:color w:val="CCCCCC"/>
+          <w:kern w:val="0"/>
+          <w:sz w:val="18"/>
+          <w:szCs w:val="18"/>
+          <w:lang w:eastAsia="es-ES"/>
+          <w14:ligatures w14:val="none"/>
+        </w:rPr>
+        <w:t xml:space="preserve">            </w:t>
+      </w:r>
+      <w:r>
+        <w:rPr>
+          <w:rFonts w:ascii="Consolas" w:eastAsia="Times New Roman" w:hAnsi="Consolas" w:cs="Times New Roman"/>
+          <w:color w:val="9CDCFE"/>
+          <w:kern w:val="0"/>
+          <w:sz w:val="18"/>
+          <w:szCs w:val="18"/>
+          <w:lang w:eastAsia="es-ES"/>
+          <w14:ligatures w14:val="none"/>
+        </w:rPr>
+        <w:t>"php"</w:t>
+      </w:r>
+      <w:r>
+        <w:rPr>
+          <w:rFonts w:ascii="Consolas" w:eastAsia="Times New Roman" w:hAnsi="Consolas" w:cs="Times New Roman"/>
+          <w:color w:val="CCCCCC"/>
+          <w:kern w:val="0"/>
+          <w:sz w:val="18"/>
+          <w:szCs w:val="18"/>
+          <w:lang w:eastAsia="es-ES"/>
+          <w14:ligatures w14:val="none"/>
+        </w:rPr>
+        <w:t>:</w:t>
+      </w:r>
+      <w:r>
+        <w:rPr>
+          <w:rFonts w:ascii="Consolas" w:eastAsia="Times New Roman" w:hAnsi="Consolas" w:cs="Times New Roman"/>
+          <w:color w:val="CE9178"/>
+          <w:kern w:val="0"/>
+          <w:sz w:val="18"/>
+          <w:szCs w:val="18"/>
+          <w:lang w:eastAsia="es-ES"/>
+          <w14:ligatures w14:val="none"/>
+        </w:rPr>
+        <w:t>"7.2.33"</w:t>
+      </w:r>
+    </w:p>
+    <w:p>
+      <w:pPr>
+        <w:shd w:val="clear" w:color="auto" w:fill="1F1F1F"/>
+        <w:spacing w:after="0" w:line="285" w:lineRule="atLeast"/>
+        <w:rPr>
+          <w:rFonts w:ascii="Consolas" w:eastAsia="Times New Roman" w:hAnsi="Consolas" w:cs="Times New Roman"/>
+          <w:color w:val="CCCCCC"/>
+          <w:kern w:val="0"/>
+          <w:sz w:val="18"/>
+          <w:szCs w:val="18"/>
+          <w:lang w:eastAsia="es-ES"/>
+          <w14:ligatures w14:val="none"/>
+        </w:rPr>
+      </w:pPr>
+      <w:r>
+        <w:rPr>
+          <w:rFonts w:ascii="Consolas" w:eastAsia="Times New Roman" w:hAnsi="Consolas" w:cs="Times New Roman"/>
+          <w:color w:val="CCCCCC"/>
+          <w:kern w:val="0"/>
+          <w:sz w:val="18"/>
+          <w:szCs w:val="18"/>
+          <w:lang w:eastAsia="es-ES"/>
+          <w14:ligatures w14:val="none"/>
+        </w:rPr>
+        <w:t>        }</w:t>
+      </w:r>
+    </w:p>
+    <w:p>
+      <w:pPr>
+        <w:shd w:val="clear" w:color="auto" w:fill="1F1F1F"/>
+        <w:spacing w:after="0" w:line="285" w:lineRule="atLeast"/>
+        <w:rPr>
+          <w:rFonts w:ascii="Consolas" w:eastAsia="Times New Roman" w:hAnsi="Consolas" w:cs="Times New Roman"/>
+          <w:color w:val="CCCCCC"/>
+          <w:kern w:val="0"/>
+          <w:sz w:val="18"/>
+          <w:szCs w:val="18"/>
+          <w:lang w:eastAsia="es-ES"/>
+          <w14:ligatures w14:val="none"/>
+        </w:rPr>
+      </w:pPr>
+      <w:r>
+        <w:rPr>
+          <w:rFonts w:ascii="Consolas" w:eastAsia="Times New Roman" w:hAnsi="Consolas" w:cs="Times New Roman"/>
+          <w:color w:val="CCCCCC"/>
+          <w:kern w:val="0"/>
+          <w:sz w:val="18"/>
+          <w:szCs w:val="18"/>
+          <w:lang w:eastAsia="es-ES"/>
+          <w14:ligatures w14:val="none"/>
+        </w:rPr>
+        <w:t>    }</w:t>
+      </w:r>
+    </w:p>
+    <w:p>
+      <w:pPr>
+        <w:shd w:val="clear" w:color="auto" w:fill="1F1F1F"/>
+        <w:spacing w:after="0" w:line="285" w:lineRule="atLeast"/>
+        <w:rPr>
+          <w:rFonts w:ascii="Consolas" w:eastAsia="Times New Roman" w:hAnsi="Consolas" w:cs="Times New Roman"/>
+          <w:color w:val="CCCCCC"/>
+          <w:kern w:val="0"/>
+          <w:sz w:val="18"/>
+          <w:szCs w:val="18"/>
+          <w:lang w:eastAsia="es-ES"/>
+          <w14:ligatures w14:val="none"/>
+        </w:rPr>
+      </w:pPr>
+      <w:r>
+        <w:rPr>
+          <w:rFonts w:ascii="Consolas" w:eastAsia="Times New Roman" w:hAnsi="Consolas" w:cs="Times New Roman"/>
+          <w:color w:val="CCCCCC"/>
+          <w:kern w:val="0"/>
+          <w:sz w:val="18"/>
+          <w:szCs w:val="18"/>
+          <w:lang w:eastAsia="es-ES"/>
+          <w14:ligatures w14:val="none"/>
+        </w:rPr>
+        <w:t>}</w:t>
+      </w:r>
+    </w:p>
+    <w:p/>
+    <w:p>
+      <w:pPr>
+        <w:rPr>
+          <w:b/>
+          <w:bCs/>
+        </w:rPr>
+      </w:pPr>
+      <w:r>
+        <w:rPr>
+          <w:b/>
+          <w:bCs/>
+        </w:rPr>
+        <w:lastRenderedPageBreak/>
+        <w:t xml:space="preserve">Habilitar </w:t>
+      </w:r>
+      <w:proofErr w:type="spellStart"/>
+      <w:r>
+        <w:rPr>
+          <w:b/>
+          <w:bCs/>
+        </w:rPr>
+        <w:t>ext-soap</w:t>
+      </w:r>
+      <w:proofErr w:type="spellEnd"/>
+    </w:p>
+    <w:p>
+      <w:r>
+        <w:t xml:space="preserve">En el archivo php.ini buscamos la línea </w:t>
+      </w:r>
+      <w:proofErr w:type="spellStart"/>
+      <w:r>
+        <w:t>ext-soap</w:t>
+      </w:r>
+      <w:proofErr w:type="spellEnd"/>
+      <w:r>
+        <w:t xml:space="preserve"> y la descomentamos.</w:t>
+      </w:r>
+    </w:p>
+    <w:p>
+      <w:r>
+        <w:t>Reiniciamos el servidor y, por si acaso, VSC</w:t>
+      </w:r>
+    </w:p>
+    <w:p>
+      <w:r>
+        <w:t xml:space="preserve">Instalamos la dependencia </w:t>
+      </w:r>
+    </w:p>
+    <w:p>
+      <w:pPr>
+        <w:tabs>
+          <w:tab w:val="left" w:pos="916"/>
+          <w:tab w:val="left" w:pos="1832"/>
+          <w:tab w:val="left" w:pos="2748"/>
+          <w:tab w:val="left" w:pos="3664"/>
+          <w:tab w:val="left" w:pos="4580"/>
+          <w:tab w:val="left" w:pos="5496"/>
+          <w:tab w:val="left" w:pos="6412"/>
+          <w:tab w:val="left" w:pos="7328"/>
+          <w:tab w:val="left" w:pos="8244"/>
+          <w:tab w:val="left" w:pos="9160"/>
+          <w:tab w:val="left" w:pos="10076"/>
+          <w:tab w:val="left" w:pos="10992"/>
+          <w:tab w:val="left" w:pos="11908"/>
+          <w:tab w:val="left" w:pos="12824"/>
+          <w:tab w:val="left" w:pos="13740"/>
+          <w:tab w:val="left" w:pos="14656"/>
+        </w:tabs>
+        <w:spacing w:after="0" w:line="240" w:lineRule="auto"/>
+        <w:rPr>
+          <w:rFonts w:ascii="Courier New" w:eastAsia="Times New Roman" w:hAnsi="Courier New" w:cs="Courier New"/>
+          <w:kern w:val="0"/>
+          <w:sz w:val="20"/>
+          <w:szCs w:val="20"/>
+          <w:lang w:eastAsia="es-ES"/>
+          <w14:ligatures w14:val="none"/>
+        </w:rPr>
+      </w:pPr>
+      <w:proofErr w:type="spellStart"/>
+      <w:r>
+        <w:rPr>
+          <w:rFonts w:ascii="Courier New" w:eastAsia="Times New Roman" w:hAnsi="Courier New" w:cs="Courier New"/>
+          <w:kern w:val="0"/>
+          <w:sz w:val="20"/>
+          <w:szCs w:val="20"/>
+          <w:lang w:eastAsia="es-ES"/>
+          <w14:ligatures w14:val="none"/>
+        </w:rPr>
+        <w:t>composer</w:t>
+      </w:r>
+      <w:proofErr w:type="spellEnd"/>
+      <w:r>
+        <w:rPr>
+          <w:rFonts w:ascii="Courier New" w:eastAsia="Times New Roman" w:hAnsi="Courier New" w:cs="Courier New"/>
+          <w:kern w:val="0"/>
+          <w:sz w:val="20"/>
+          <w:szCs w:val="20"/>
+          <w:lang w:eastAsia="es-ES"/>
+          <w14:ligatures w14:val="none"/>
+        </w:rPr>
+        <w:t xml:space="preserve"> require wsdl2phpgenerator/wsdl2phpgenerator</w:t>
+      </w:r>
+    </w:p>
+    <w:p/>
+    <w:p>
+      <w:pPr>
+        <w:jc w:val="center"/>
+        <w:rPr>
+          <w:b/>
+          <w:bCs/>
+        </w:rPr>
+      </w:pPr>
+      <w:r>
+        <w:rPr>
+          <w:noProof/>
+        </w:rPr>
+        <w:drawing>
+          <wp:inline distT="0" distB="0" distL="0" distR="0" wp14:anchorId="3856BE1F" wp14:editId="72C86ACC">
+            <wp:extent cx="4524375" cy="1371600"/>
+            <wp:effectExtent l="0" t="0" r="9525" b="0"/>
+            <wp:docPr id="956405194" name="Imagen 1" descr="Texto&#10;&#10;Descripción generada automáticamente"/>
+            <wp:cNvGraphicFramePr>
+              <a:graphicFrameLocks xmlns:a="http://schemas.openxmlformats.org/drawingml/2006/main" noChangeAspect="1"/>
+            </wp:cNvGraphicFramePr>
+            <a:graphic xmlns:a="http://schemas.openxmlformats.org/drawingml/2006/main">
+              <a:graphicData uri="http://schemas.openxmlformats.org/drawingml/2006/picture">
+                <pic:pic xmlns:pic="http://schemas.openxmlformats.org/drawingml/2006/picture">
+                  <pic:nvPicPr>
+                    <pic:cNvPr id="956405194" name="Imagen 1" descr="Texto&#10;&#10;Descripción generada automáticamente"/>
+                    <pic:cNvPicPr/>
+                  </pic:nvPicPr>
+                  <pic:blipFill>
+                    <a:blip r:embed="rId8"/>
+                    <a:stretch>
+                      <a:fillRect/>
+                    </a:stretch>
+                  </pic:blipFill>
+                  <pic:spPr>
+                    <a:xfrm>
+                      <a:off x="0" y="0"/>
+                      <a:ext cx="4524375" cy="1371600"/>
+                    </a:xfrm>
+                    <a:prstGeom prst="rect">
+                      <a:avLst/>
+                    </a:prstGeom>
+                  </pic:spPr>
+                </pic:pic>
+              </a:graphicData>
+            </a:graphic>
+          </wp:inline>
+        </w:drawing>
+      </w:r>
+    </w:p>
+    <w:p>
+      <w:pPr>
+        <w:jc w:val="center"/>
+        <w:rPr>
+          <w:b/>
+          <w:bCs/>
+        </w:rPr>
+      </w:pPr>
+    </w:p>
+    <w:p>
+      <w:pPr>
+        <w:jc w:val="center"/>
+        <w:rPr>
+          <w:b/>
+          <w:bCs/>
+        </w:rPr>
+      </w:pPr>
+    </w:p>
+    <w:p>
+      <w:r>
+        <w:t>composer</w:t>
+      </w:r>
+      <w:r>
+        <w:t>.json definitivo</w:t>
+      </w:r>
+    </w:p>
+    <w:p>
+      <w:pPr>
+        <w:shd w:val="clear" w:color="auto" w:fill="1F1F1F"/>
+        <w:spacing w:after="0" w:line="285" w:lineRule="atLeast"/>
+        <w:rPr>
+          <w:rFonts w:ascii="Consolas" w:eastAsia="Times New Roman" w:hAnsi="Consolas" w:cs="Times New Roman"/>
+          <w:color w:val="CCCCCC"/>
+          <w:kern w:val="0"/>
+          <w:sz w:val="18"/>
+          <w:szCs w:val="18"/>
+          <w:lang w:eastAsia="es-ES"/>
+          <w14:ligatures w14:val="none"/>
+        </w:rPr>
+      </w:pPr>
+      <w:r>
+        <w:rPr>
+          <w:rFonts w:ascii="Consolas" w:eastAsia="Times New Roman" w:hAnsi="Consolas" w:cs="Times New Roman"/>
+          <w:color w:val="CCCCCC"/>
+          <w:kern w:val="0"/>
+          <w:sz w:val="18"/>
+          <w:szCs w:val="18"/>
+          <w:lang w:eastAsia="es-ES"/>
+          <w14:ligatures w14:val="none"/>
+        </w:rPr>
+        <w:t>{</w:t>
+      </w:r>
+    </w:p>
+    <w:p>
+      <w:pPr>
+        <w:shd w:val="clear" w:color="auto" w:fill="1F1F1F"/>
+        <w:spacing w:after="0" w:line="285" w:lineRule="atLeast"/>
+        <w:rPr>
+          <w:rFonts w:ascii="Consolas" w:eastAsia="Times New Roman" w:hAnsi="Consolas" w:cs="Times New Roman"/>
+          <w:color w:val="CCCCCC"/>
+          <w:kern w:val="0"/>
+          <w:sz w:val="18"/>
+          <w:szCs w:val="18"/>
+          <w:lang w:eastAsia="es-ES"/>
+          <w14:ligatures w14:val="none"/>
+        </w:rPr>
+      </w:pPr>
+      <w:r>
+        <w:rPr>
+          <w:rFonts w:ascii="Consolas" w:eastAsia="Times New Roman" w:hAnsi="Consolas" w:cs="Times New Roman"/>
+          <w:color w:val="CCCCCC"/>
+          <w:kern w:val="0"/>
+          <w:sz w:val="18"/>
+          <w:szCs w:val="18"/>
+          <w:lang w:eastAsia="es-ES"/>
+          <w14:ligatures w14:val="none"/>
+        </w:rPr>
+        <w:t xml:space="preserve">    </w:t>
+      </w:r>
+      <w:r>
+        <w:rPr>
+          <w:rFonts w:ascii="Consolas" w:eastAsia="Times New Roman" w:hAnsi="Consolas" w:cs="Times New Roman"/>
+          <w:color w:val="9CDCFE"/>
+          <w:kern w:val="0"/>
+          <w:sz w:val="18"/>
+          <w:szCs w:val="18"/>
+          <w:lang w:eastAsia="es-ES"/>
+          <w14:ligatures w14:val="none"/>
+        </w:rPr>
+        <w:t>"name"</w:t>
+      </w:r>
+      <w:r>
+        <w:rPr>
+          <w:rFonts w:ascii="Consolas" w:eastAsia="Times New Roman" w:hAnsi="Consolas" w:cs="Times New Roman"/>
+          <w:color w:val="CCCCCC"/>
+          <w:kern w:val="0"/>
+          <w:sz w:val="18"/>
+          <w:szCs w:val="18"/>
+          <w:lang w:eastAsia="es-ES"/>
+          <w14:ligatures w14:val="none"/>
+        </w:rPr>
+        <w:t xml:space="preserve">: </w:t>
+      </w:r>
+      <w:r>
+        <w:rPr>
+          <w:rFonts w:ascii="Consolas" w:eastAsia="Times New Roman" w:hAnsi="Consolas" w:cs="Times New Roman"/>
+          <w:color w:val="CE9178"/>
+          <w:kern w:val="0"/>
+          <w:sz w:val="18"/>
+          <w:szCs w:val="18"/>
+          <w:lang w:eastAsia="es-ES"/>
+          <w14:ligatures w14:val="none"/>
+        </w:rPr>
+        <w:t>"roberto/app"</w:t>
+      </w:r>
+      <w:r>
+        <w:rPr>
+          <w:rFonts w:ascii="Consolas" w:eastAsia="Times New Roman" w:hAnsi="Consolas" w:cs="Times New Roman"/>
+          <w:color w:val="CCCCCC"/>
+          <w:kern w:val="0"/>
+          <w:sz w:val="18"/>
+          <w:szCs w:val="18"/>
+          <w:lang w:eastAsia="es-ES"/>
+          <w14:ligatures w14:val="none"/>
+        </w:rPr>
+        <w:t>,</w:t>
+      </w:r>
+    </w:p>
+    <w:p>
+      <w:pPr>
+        <w:shd w:val="clear" w:color="auto" w:fill="1F1F1F"/>
+        <w:spacing w:after="0" w:line="285" w:lineRule="atLeast"/>
+        <w:rPr>
+          <w:rFonts w:ascii="Consolas" w:eastAsia="Times New Roman" w:hAnsi="Consolas" w:cs="Times New Roman"/>
+          <w:color w:val="CCCCCC"/>
+          <w:kern w:val="0"/>
+          <w:sz w:val="18"/>
+          <w:szCs w:val="18"/>
+          <w:lang w:eastAsia="es-ES"/>
+          <w14:ligatures w14:val="none"/>
+        </w:rPr>
+      </w:pPr>
+      <w:r>
+        <w:rPr>
+          <w:rFonts w:ascii="Consolas" w:eastAsia="Times New Roman" w:hAnsi="Consolas" w:cs="Times New Roman"/>
+          <w:color w:val="CCCCCC"/>
+          <w:kern w:val="0"/>
+          <w:sz w:val="18"/>
+          <w:szCs w:val="18"/>
+          <w:lang w:eastAsia="es-ES"/>
+          <w14:ligatures w14:val="none"/>
+        </w:rPr>
+        <w:t xml:space="preserve">    </w:t>
+      </w:r>
+      <w:r>
+        <w:rPr>
+          <w:rFonts w:ascii="Consolas" w:eastAsia="Times New Roman" w:hAnsi="Consolas" w:cs="Times New Roman"/>
+          <w:color w:val="9CDCFE"/>
+          <w:kern w:val="0"/>
+          <w:sz w:val="18"/>
+          <w:szCs w:val="18"/>
+          <w:lang w:eastAsia="es-ES"/>
+          <w14:ligatures w14:val="none"/>
+        </w:rPr>
+        <w:t>"description"</w:t>
+      </w:r>
+      <w:r>
+        <w:rPr>
+          <w:rFonts w:ascii="Consolas" w:eastAsia="Times New Roman" w:hAnsi="Consolas" w:cs="Times New Roman"/>
+          <w:color w:val="CCCCCC"/>
+          <w:kern w:val="0"/>
+          <w:sz w:val="18"/>
+          <w:szCs w:val="18"/>
+          <w:lang w:eastAsia="es-ES"/>
+          <w14:ligatures w14:val="none"/>
+        </w:rPr>
+        <w:t xml:space="preserve">: </w:t>
+      </w:r>
+      <w:r>
+        <w:rPr>
+          <w:rFonts w:ascii="Consolas" w:eastAsia="Times New Roman" w:hAnsi="Consolas" w:cs="Times New Roman"/>
+          <w:color w:val="CE9178"/>
+          <w:kern w:val="0"/>
+          <w:sz w:val="18"/>
+          <w:szCs w:val="18"/>
+          <w:lang w:eastAsia="es-ES"/>
+          <w14:ligatures w14:val="none"/>
+        </w:rPr>
+        <w:t>"Ejemplo de uso de SOAP"</w:t>
+      </w:r>
+      <w:r>
+        <w:rPr>
+          <w:rFonts w:ascii="Consolas" w:eastAsia="Times New Roman" w:hAnsi="Consolas" w:cs="Times New Roman"/>
+          <w:color w:val="CCCCCC"/>
+          <w:kern w:val="0"/>
+          <w:sz w:val="18"/>
+          <w:szCs w:val="18"/>
+          <w:lang w:eastAsia="es-ES"/>
+          <w14:ligatures w14:val="none"/>
+        </w:rPr>
+        <w:t>,</w:t>
+      </w:r>
+    </w:p>
+    <w:p>
+      <w:pPr>
+        <w:shd w:val="clear" w:color="auto" w:fill="1F1F1F"/>
+        <w:spacing w:after="0" w:line="285" w:lineRule="atLeast"/>
+        <w:rPr>
+          <w:rFonts w:ascii="Consolas" w:eastAsia="Times New Roman" w:hAnsi="Consolas" w:cs="Times New Roman"/>
+          <w:color w:val="CCCCCC"/>
+          <w:kern w:val="0"/>
+          <w:sz w:val="18"/>
+          <w:szCs w:val="18"/>
+          <w:lang w:eastAsia="es-ES"/>
+          <w14:ligatures w14:val="none"/>
+        </w:rPr>
+      </w:pPr>
+      <w:r>
+        <w:rPr>
+          <w:rFonts w:ascii="Consolas" w:eastAsia="Times New Roman" w:hAnsi="Consolas" w:cs="Times New Roman"/>
+          <w:color w:val="CCCCCC"/>
+          <w:kern w:val="0"/>
+          <w:sz w:val="18"/>
+          <w:szCs w:val="18"/>
+          <w:lang w:eastAsia="es-ES"/>
+          <w14:ligatures w14:val="none"/>
+        </w:rPr>
+        <w:t xml:space="preserve">    </w:t>
+      </w:r>
+      <w:r>
+        <w:rPr>
+          <w:rFonts w:ascii="Consolas" w:eastAsia="Times New Roman" w:hAnsi="Consolas" w:cs="Times New Roman"/>
+          <w:color w:val="9CDCFE"/>
+          <w:kern w:val="0"/>
+          <w:sz w:val="18"/>
+          <w:szCs w:val="18"/>
+          <w:lang w:eastAsia="es-ES"/>
+          <w14:ligatures w14:val="none"/>
+        </w:rPr>
+        <w:t>"type"</w:t>
+      </w:r>
+      <w:r>
+        <w:rPr>
+          <w:rFonts w:ascii="Consolas" w:eastAsia="Times New Roman" w:hAnsi="Consolas" w:cs="Times New Roman"/>
+          <w:color w:val="CCCCCC"/>
+          <w:kern w:val="0"/>
+          <w:sz w:val="18"/>
+          <w:szCs w:val="18"/>
+          <w:lang w:eastAsia="es-ES"/>
+          <w14:ligatures w14:val="none"/>
+        </w:rPr>
+        <w:t xml:space="preserve">: </w:t>
+      </w:r>
+      <w:r>
+        <w:rPr>
+          <w:rFonts w:ascii="Consolas" w:eastAsia="Times New Roman" w:hAnsi="Consolas" w:cs="Times New Roman"/>
+          <w:color w:val="CE9178"/>
+          <w:kern w:val="0"/>
+          <w:sz w:val="18"/>
+          <w:szCs w:val="18"/>
+          <w:lang w:eastAsia="es-ES"/>
+          <w14:ligatures w14:val="none"/>
+        </w:rPr>
+        <w:t>"project"</w:t>
+      </w:r>
+      <w:r>
+        <w:rPr>
+          <w:rFonts w:ascii="Consolas" w:eastAsia="Times New Roman" w:hAnsi="Consolas" w:cs="Times New Roman"/>
+          <w:color w:val="CCCCCC"/>
+          <w:kern w:val="0"/>
+          <w:sz w:val="18"/>
+          <w:szCs w:val="18"/>
+          <w:lang w:eastAsia="es-ES"/>
+          <w14:ligatures w14:val="none"/>
+        </w:rPr>
+        <w:t>,</w:t>
+      </w:r>
+    </w:p>
+    <w:p>
+      <w:pPr>
+        <w:shd w:val="clear" w:color="auto" w:fill="1F1F1F"/>
+        <w:spacing w:after="0" w:line="285" w:lineRule="atLeast"/>
+        <w:rPr>
+          <w:rFonts w:ascii="Consolas" w:eastAsia="Times New Roman" w:hAnsi="Consolas" w:cs="Times New Roman"/>
+          <w:color w:val="CCCCCC"/>
+          <w:kern w:val="0"/>
+          <w:sz w:val="18"/>
+          <w:szCs w:val="18"/>
+          <w:lang w:eastAsia="es-ES"/>
+          <w14:ligatures w14:val="none"/>
+        </w:rPr>
+      </w:pPr>
+      <w:r>
+        <w:rPr>
+          <w:rFonts w:ascii="Consolas" w:eastAsia="Times New Roman" w:hAnsi="Consolas" w:cs="Times New Roman"/>
+          <w:color w:val="CCCCCC"/>
+          <w:kern w:val="0"/>
+          <w:sz w:val="18"/>
+          <w:szCs w:val="18"/>
+          <w:lang w:eastAsia="es-ES"/>
+          <w14:ligatures w14:val="none"/>
+        </w:rPr>
+        <w:t xml:space="preserve">    </w:t>
+      </w:r>
+      <w:r>
+        <w:rPr>
+          <w:rFonts w:ascii="Consolas" w:eastAsia="Times New Roman" w:hAnsi="Consolas" w:cs="Times New Roman"/>
+          <w:color w:val="9CDCFE"/>
+          <w:kern w:val="0"/>
+          <w:sz w:val="18"/>
+          <w:szCs w:val="18"/>
+          <w:lang w:eastAsia="es-ES"/>
+          <w14:ligatures w14:val="none"/>
+        </w:rPr>
+        <w:t>"license"</w:t>
+      </w:r>
+      <w:r>
+        <w:rPr>
+          <w:rFonts w:ascii="Consolas" w:eastAsia="Times New Roman" w:hAnsi="Consolas" w:cs="Times New Roman"/>
+          <w:color w:val="CCCCCC"/>
+          <w:kern w:val="0"/>
+          <w:sz w:val="18"/>
+          <w:szCs w:val="18"/>
+          <w:lang w:eastAsia="es-ES"/>
+          <w14:ligatures w14:val="none"/>
+        </w:rPr>
+        <w:t xml:space="preserve">: </w:t>
+      </w:r>
+      <w:r>
+        <w:rPr>
+          <w:rFonts w:ascii="Consolas" w:eastAsia="Times New Roman" w:hAnsi="Consolas" w:cs="Times New Roman"/>
+          <w:color w:val="CE9178"/>
+          <w:kern w:val="0"/>
+          <w:sz w:val="18"/>
+          <w:szCs w:val="18"/>
+          <w:lang w:eastAsia="es-ES"/>
+          <w14:ligatures w14:val="none"/>
+        </w:rPr>
+        <w:t>"GPL"</w:t>
+      </w:r>
+      <w:r>
+        <w:rPr>
+          <w:rFonts w:ascii="Consolas" w:eastAsia="Times New Roman" w:hAnsi="Consolas" w:cs="Times New Roman"/>
+          <w:color w:val="CCCCCC"/>
+          <w:kern w:val="0"/>
+          <w:sz w:val="18"/>
+          <w:szCs w:val="18"/>
+          <w:lang w:eastAsia="es-ES"/>
+          <w14:ligatures w14:val="none"/>
+        </w:rPr>
+        <w:t>,</w:t>
+      </w:r>
+    </w:p>
+    <w:p>
+      <w:pPr>
+        <w:shd w:val="clear" w:color="auto" w:fill="1F1F1F"/>
+        <w:spacing w:after="0" w:line="285" w:lineRule="atLeast"/>
+        <w:rPr>
+          <w:rFonts w:ascii="Consolas" w:eastAsia="Times New Roman" w:hAnsi="Consolas" w:cs="Times New Roman"/>
+          <w:color w:val="CCCCCC"/>
+          <w:kern w:val="0"/>
+          <w:sz w:val="18"/>
+          <w:szCs w:val="18"/>
+          <w:lang w:eastAsia="es-ES"/>
+          <w14:ligatures w14:val="none"/>
+        </w:rPr>
+      </w:pPr>
+      <w:r>
+        <w:rPr>
+          <w:rFonts w:ascii="Consolas" w:eastAsia="Times New Roman" w:hAnsi="Consolas" w:cs="Times New Roman"/>
+          <w:color w:val="CCCCCC"/>
+          <w:kern w:val="0"/>
+          <w:sz w:val="18"/>
+          <w:szCs w:val="18"/>
+          <w:lang w:eastAsia="es-ES"/>
+          <w14:ligatures w14:val="none"/>
+        </w:rPr>
+        <w:t xml:space="preserve">    </w:t>
+      </w:r>
+      <w:r>
+        <w:rPr>
+          <w:rFonts w:ascii="Consolas" w:eastAsia="Times New Roman" w:hAnsi="Consolas" w:cs="Times New Roman"/>
+          <w:color w:val="9CDCFE"/>
+          <w:kern w:val="0"/>
+          <w:sz w:val="18"/>
+          <w:szCs w:val="18"/>
+          <w:lang w:eastAsia="es-ES"/>
+          <w14:ligatures w14:val="none"/>
+        </w:rPr>
+        <w:t>"autoload"</w:t>
+      </w:r>
+      <w:r>
+        <w:rPr>
+          <w:rFonts w:ascii="Consolas" w:eastAsia="Times New Roman" w:hAnsi="Consolas" w:cs="Times New Roman"/>
+          <w:color w:val="CCCCCC"/>
+          <w:kern w:val="0"/>
+          <w:sz w:val="18"/>
+          <w:szCs w:val="18"/>
+          <w:lang w:eastAsia="es-ES"/>
+          <w14:ligatures w14:val="none"/>
+        </w:rPr>
+        <w:t>: {</w:t>
+      </w:r>
+    </w:p>
+    <w:p>
+      <w:pPr>
+        <w:shd w:val="clear" w:color="auto" w:fill="1F1F1F"/>
+        <w:spacing w:after="0" w:line="285" w:lineRule="atLeast"/>
+        <w:rPr>
+          <w:rFonts w:ascii="Consolas" w:eastAsia="Times New Roman" w:hAnsi="Consolas" w:cs="Times New Roman"/>
+          <w:color w:val="CCCCCC"/>
+          <w:kern w:val="0"/>
+          <w:sz w:val="18"/>
+          <w:szCs w:val="18"/>
+          <w:lang w:eastAsia="es-ES"/>
+          <w14:ligatures w14:val="none"/>
+        </w:rPr>
+      </w:pPr>
+      <w:r>
+        <w:rPr>
+          <w:rFonts w:ascii="Consolas" w:eastAsia="Times New Roman" w:hAnsi="Consolas" w:cs="Times New Roman"/>
+          <w:color w:val="CCCCCC"/>
+          <w:kern w:val="0"/>
+          <w:sz w:val="18"/>
+          <w:szCs w:val="18"/>
+          <w:lang w:eastAsia="es-ES"/>
+          <w14:ligatures w14:val="none"/>
+        </w:rPr>
+        <w:t xml:space="preserve">        </w:t>
+      </w:r>
+      <w:r>
+        <w:rPr>
+          <w:rFonts w:ascii="Consolas" w:eastAsia="Times New Roman" w:hAnsi="Consolas" w:cs="Times New Roman"/>
+          <w:color w:val="9CDCFE"/>
+          <w:kern w:val="0"/>
+          <w:sz w:val="18"/>
+          <w:szCs w:val="18"/>
+          <w:lang w:eastAsia="es-ES"/>
+          <w14:ligatures w14:val="none"/>
+        </w:rPr>
+        <w:t>"psr-4"</w:t>
+      </w:r>
+      <w:r>
+        <w:rPr>
+          <w:rFonts w:ascii="Consolas" w:eastAsia="Times New Roman" w:hAnsi="Consolas" w:cs="Times New Roman"/>
+          <w:color w:val="CCCCCC"/>
+          <w:kern w:val="0"/>
+          <w:sz w:val="18"/>
+          <w:szCs w:val="18"/>
+          <w:lang w:eastAsia="es-ES"/>
+          <w14:ligatures w14:val="none"/>
+        </w:rPr>
+        <w:t>: {</w:t>
+      </w:r>
+    </w:p>
+    <w:p>
+      <w:pPr>
+        <w:shd w:val="clear" w:color="auto" w:fill="1F1F1F"/>
+        <w:spacing w:after="0" w:line="285" w:lineRule="atLeast"/>
+        <w:rPr>
+          <w:rFonts w:ascii="Consolas" w:eastAsia="Times New Roman" w:hAnsi="Consolas" w:cs="Times New Roman"/>
+          <w:color w:val="CCCCCC"/>
+          <w:kern w:val="0"/>
+          <w:sz w:val="18"/>
+          <w:szCs w:val="18"/>
+          <w:lang w:eastAsia="es-ES"/>
+          <w14:ligatures w14:val="none"/>
+        </w:rPr>
+      </w:pPr>
+      <w:r>
+        <w:rPr>
+          <w:rFonts w:ascii="Consolas" w:eastAsia="Times New Roman" w:hAnsi="Consolas" w:cs="Times New Roman"/>
+          <w:color w:val="CCCCCC"/>
+          <w:kern w:val="0"/>
+          <w:sz w:val="18"/>
+          <w:szCs w:val="18"/>
+          <w:lang w:eastAsia="es-ES"/>
+          <w14:ligatures w14:val="none"/>
+        </w:rPr>
+        <w:t xml:space="preserve">            </w:t>
+      </w:r>
+      <w:r>
+        <w:rPr>
+          <w:rFonts w:ascii="Consolas" w:eastAsia="Times New Roman" w:hAnsi="Consolas" w:cs="Times New Roman"/>
+          <w:color w:val="9CDCFE"/>
+          <w:kern w:val="0"/>
+          <w:sz w:val="18"/>
+          <w:szCs w:val="18"/>
+          <w:lang w:eastAsia="es-ES"/>
+          <w14:ligatures w14:val="none"/>
+        </w:rPr>
+        <w:t>"Clases</w:t>
+      </w:r>
+      <w:r>
+        <w:rPr>
+          <w:rFonts w:ascii="Consolas" w:eastAsia="Times New Roman" w:hAnsi="Consolas" w:cs="Times New Roman"/>
+          <w:color w:val="D7BA7D"/>
+          <w:kern w:val="0"/>
+          <w:sz w:val="18"/>
+          <w:szCs w:val="18"/>
+          <w:lang w:eastAsia="es-ES"/>
+          <w14:ligatures w14:val="none"/>
+        </w:rPr>
+        <w:t>\\</w:t>
+      </w:r>
+      <w:r>
+        <w:rPr>
+          <w:rFonts w:ascii="Consolas" w:eastAsia="Times New Roman" w:hAnsi="Consolas" w:cs="Times New Roman"/>
+          <w:color w:val="9CDCFE"/>
+          <w:kern w:val="0"/>
+          <w:sz w:val="18"/>
+          <w:szCs w:val="18"/>
+          <w:lang w:eastAsia="es-ES"/>
+          <w14:ligatures w14:val="none"/>
+        </w:rPr>
+        <w:t>"</w:t>
+      </w:r>
+      <w:r>
+        <w:rPr>
+          <w:rFonts w:ascii="Consolas" w:eastAsia="Times New Roman" w:hAnsi="Consolas" w:cs="Times New Roman"/>
+          <w:color w:val="CCCCCC"/>
+          <w:kern w:val="0"/>
+          <w:sz w:val="18"/>
+          <w:szCs w:val="18"/>
+          <w:lang w:eastAsia="es-ES"/>
+          <w14:ligatures w14:val="none"/>
+        </w:rPr>
+        <w:t xml:space="preserve">: </w:t>
+      </w:r>
+      <w:r>
+        <w:rPr>
+          <w:rFonts w:ascii="Consolas" w:eastAsia="Times New Roman" w:hAnsi="Consolas" w:cs="Times New Roman"/>
+          <w:color w:val="CE9178"/>
+          <w:kern w:val="0"/>
+          <w:sz w:val="18"/>
+          <w:szCs w:val="18"/>
+          <w:lang w:eastAsia="es-ES"/>
+          <w14:ligatures w14:val="none"/>
+        </w:rPr>
+        <w:t>"src/"</w:t>
+      </w:r>
+    </w:p>
+    <w:p>
+      <w:pPr>
+        <w:shd w:val="clear" w:color="auto" w:fill="1F1F1F"/>
+        <w:spacing w:after="0" w:line="285" w:lineRule="atLeast"/>
+        <w:rPr>
+          <w:rFonts w:ascii="Consolas" w:eastAsia="Times New Roman" w:hAnsi="Consolas" w:cs="Times New Roman"/>
+          <w:color w:val="CCCCCC"/>
+          <w:kern w:val="0"/>
+          <w:sz w:val="18"/>
+          <w:szCs w:val="18"/>
+          <w:lang w:eastAsia="es-ES"/>
+          <w14:ligatures w14:val="none"/>
+        </w:rPr>
+      </w:pPr>
+      <w:r>
+        <w:rPr>
+          <w:rFonts w:ascii="Consolas" w:eastAsia="Times New Roman" w:hAnsi="Consolas" w:cs="Times New Roman"/>
+          <w:color w:val="CCCCCC"/>
+          <w:kern w:val="0"/>
+          <w:sz w:val="18"/>
+          <w:szCs w:val="18"/>
+          <w:lang w:eastAsia="es-ES"/>
+          <w14:ligatures w14:val="none"/>
+        </w:rPr>
+        <w:t>        }</w:t>
+      </w:r>
+    </w:p>
+    <w:p>
+      <w:pPr>
+        <w:shd w:val="clear" w:color="auto" w:fill="1F1F1F"/>
+        <w:spacing w:after="0" w:line="285" w:lineRule="atLeast"/>
+        <w:rPr>
+          <w:rFonts w:ascii="Consolas" w:eastAsia="Times New Roman" w:hAnsi="Consolas" w:cs="Times New Roman"/>
+          <w:color w:val="CCCCCC"/>
+          <w:kern w:val="0"/>
+          <w:sz w:val="18"/>
+          <w:szCs w:val="18"/>
+          <w:lang w:eastAsia="es-ES"/>
+          <w14:ligatures w14:val="none"/>
+        </w:rPr>
+      </w:pPr>
+      <w:r>
+        <w:rPr>
+          <w:rFonts w:ascii="Consolas" w:eastAsia="Times New Roman" w:hAnsi="Consolas" w:cs="Times New Roman"/>
+          <w:color w:val="CCCCCC"/>
+          <w:kern w:val="0"/>
+          <w:sz w:val="18"/>
+          <w:szCs w:val="18"/>
+          <w:lang w:eastAsia="es-ES"/>
+          <w14:ligatures w14:val="none"/>
+        </w:rPr>
+        <w:t>    },</w:t>
+      </w:r>
+    </w:p>
+    <w:p>
+      <w:pPr>
+        <w:shd w:val="clear" w:color="auto" w:fill="1F1F1F"/>
+        <w:spacing w:after="0" w:line="285" w:lineRule="atLeast"/>
+        <w:rPr>
+          <w:rFonts w:ascii="Consolas" w:eastAsia="Times New Roman" w:hAnsi="Consolas" w:cs="Times New Roman"/>
+          <w:color w:val="CCCCCC"/>
+          <w:kern w:val="0"/>
+          <w:sz w:val="18"/>
+          <w:szCs w:val="18"/>
+          <w:lang w:eastAsia="es-ES"/>
+          <w14:ligatures w14:val="none"/>
+        </w:rPr>
+      </w:pPr>
+      <w:r>
+        <w:rPr>
+          <w:rFonts w:ascii="Consolas" w:eastAsia="Times New Roman" w:hAnsi="Consolas" w:cs="Times New Roman"/>
+          <w:color w:val="CCCCCC"/>
+          <w:kern w:val="0"/>
+          <w:sz w:val="18"/>
+          <w:szCs w:val="18"/>
+          <w:lang w:eastAsia="es-ES"/>
+          <w14:ligatures w14:val="none"/>
+        </w:rPr>
+        <w:t xml:space="preserve">    </w:t>
+      </w:r>
+      <w:r>
+        <w:rPr>
+          <w:rFonts w:ascii="Consolas" w:eastAsia="Times New Roman" w:hAnsi="Consolas" w:cs="Times New Roman"/>
+          <w:color w:val="9CDCFE"/>
+          <w:kern w:val="0"/>
+          <w:sz w:val="18"/>
+          <w:szCs w:val="18"/>
+          <w:lang w:eastAsia="es-ES"/>
+          <w14:ligatures w14:val="none"/>
+        </w:rPr>
+        <w:t>"</w:t>
+      </w:r>
+      <w:proofErr w:type="spellStart"/>
+      <w:r>
+        <w:rPr>
+          <w:rFonts w:ascii="Consolas" w:eastAsia="Times New Roman" w:hAnsi="Consolas" w:cs="Times New Roman"/>
+          <w:color w:val="9CDCFE"/>
+          <w:kern w:val="0"/>
+          <w:sz w:val="18"/>
+          <w:szCs w:val="18"/>
+          <w:lang w:eastAsia="es-ES"/>
+          <w14:ligatures w14:val="none"/>
+        </w:rPr>
+        <w:t>authors</w:t>
+      </w:r>
+      <w:proofErr w:type="spellEnd"/>
+      <w:r>
+        <w:rPr>
+          <w:rFonts w:ascii="Consolas" w:eastAsia="Times New Roman" w:hAnsi="Consolas" w:cs="Times New Roman"/>
+          <w:color w:val="9CDCFE"/>
+          <w:kern w:val="0"/>
+          <w:sz w:val="18"/>
+          <w:szCs w:val="18"/>
+          <w:lang w:eastAsia="es-ES"/>
+          <w14:ligatures w14:val="none"/>
+        </w:rPr>
+        <w:t>"</w:t>
+      </w:r>
+      <w:r>
+        <w:rPr>
+          <w:rFonts w:ascii="Consolas" w:eastAsia="Times New Roman" w:hAnsi="Consolas" w:cs="Times New Roman"/>
+          <w:color w:val="CCCCCC"/>
+          <w:kern w:val="0"/>
+          <w:sz w:val="18"/>
+          <w:szCs w:val="18"/>
+          <w:lang w:eastAsia="es-ES"/>
+          <w14:ligatures w14:val="none"/>
+        </w:rPr>
+        <w:t>: [</w:t>
+      </w:r>
+    </w:p>
+    <w:p>
+      <w:pPr>
+        <w:shd w:val="clear" w:color="auto" w:fill="1F1F1F"/>
+        <w:spacing w:after="0" w:line="285" w:lineRule="atLeast"/>
+        <w:rPr>
+          <w:rFonts w:ascii="Consolas" w:eastAsia="Times New Roman" w:hAnsi="Consolas" w:cs="Times New Roman"/>
+          <w:color w:val="CCCCCC"/>
+          <w:kern w:val="0"/>
+          <w:sz w:val="18"/>
+          <w:szCs w:val="18"/>
+          <w:lang w:eastAsia="es-ES"/>
+          <w14:ligatures w14:val="none"/>
+        </w:rPr>
+      </w:pPr>
+      <w:r>
+        <w:rPr>
+          <w:rFonts w:ascii="Consolas" w:eastAsia="Times New Roman" w:hAnsi="Consolas" w:cs="Times New Roman"/>
+          <w:color w:val="CCCCCC"/>
+          <w:kern w:val="0"/>
+          <w:sz w:val="18"/>
+          <w:szCs w:val="18"/>
+          <w:lang w:eastAsia="es-ES"/>
+          <w14:ligatures w14:val="none"/>
+        </w:rPr>
+        <w:t>        {</w:t>
+      </w:r>
+    </w:p>
+    <w:p>
+      <w:pPr>
+        <w:shd w:val="clear" w:color="auto" w:fill="1F1F1F"/>
+        <w:spacing w:after="0" w:line="285" w:lineRule="atLeast"/>
+        <w:rPr>
+          <w:rFonts w:ascii="Consolas" w:eastAsia="Times New Roman" w:hAnsi="Consolas" w:cs="Times New Roman"/>
+          <w:color w:val="CCCCCC"/>
+          <w:kern w:val="0"/>
+          <w:sz w:val="18"/>
+          <w:szCs w:val="18"/>
+          <w:lang w:eastAsia="es-ES"/>
+          <w14:ligatures w14:val="none"/>
+        </w:rPr>
+      </w:pPr>
+      <w:r>
+        <w:rPr>
+          <w:rFonts w:ascii="Consolas" w:eastAsia="Times New Roman" w:hAnsi="Consolas" w:cs="Times New Roman"/>
+          <w:color w:val="CCCCCC"/>
+          <w:kern w:val="0"/>
+          <w:sz w:val="18"/>
+          <w:szCs w:val="18"/>
+          <w:lang w:eastAsia="es-ES"/>
+          <w14:ligatures w14:val="none"/>
+        </w:rPr>
+        <w:t xml:space="preserve">            </w:t>
+      </w:r>
+      <w:r>
+        <w:rPr>
+          <w:rFonts w:ascii="Consolas" w:eastAsia="Times New Roman" w:hAnsi="Consolas" w:cs="Times New Roman"/>
+          <w:color w:val="9CDCFE"/>
+          <w:kern w:val="0"/>
+          <w:sz w:val="18"/>
+          <w:szCs w:val="18"/>
+          <w:lang w:eastAsia="es-ES"/>
+          <w14:ligatures w14:val="none"/>
+        </w:rPr>
+        <w:t>"name"</w:t>
+      </w:r>
+      <w:r>
+        <w:rPr>
+          <w:rFonts w:ascii="Consolas" w:eastAsia="Times New Roman" w:hAnsi="Consolas" w:cs="Times New Roman"/>
+          <w:color w:val="CCCCCC"/>
+          <w:kern w:val="0"/>
+          <w:sz w:val="18"/>
+          <w:szCs w:val="18"/>
+          <w:lang w:eastAsia="es-ES"/>
+          <w14:ligatures w14:val="none"/>
+        </w:rPr>
+        <w:t xml:space="preserve">: </w:t>
+      </w:r>
+      <w:r>
+        <w:rPr>
+          <w:rFonts w:ascii="Consolas" w:eastAsia="Times New Roman" w:hAnsi="Consolas" w:cs="Times New Roman"/>
+          <w:color w:val="CE9178"/>
+          <w:kern w:val="0"/>
+          <w:sz w:val="18"/>
+          <w:szCs w:val="18"/>
+          <w:lang w:eastAsia="es-ES"/>
+          <w14:ligatures w14:val="none"/>
+        </w:rPr>
+        <w:t>"robertorodriguezNet"</w:t>
+      </w:r>
+      <w:r>
+        <w:rPr>
+          <w:rFonts w:ascii="Consolas" w:eastAsia="Times New Roman" w:hAnsi="Consolas" w:cs="Times New Roman"/>
+          <w:color w:val="CCCCCC"/>
+          <w:kern w:val="0"/>
+          <w:sz w:val="18"/>
+          <w:szCs w:val="18"/>
+          <w:lang w:eastAsia="es-ES"/>
+          <w14:ligatures w14:val="none"/>
+        </w:rPr>
+        <w:t>,</w:t>
+      </w:r>
+    </w:p>
+    <w:p>
+      <w:pPr>
+        <w:shd w:val="clear" w:color="auto" w:fill="1F1F1F"/>
+        <w:spacing w:after="0" w:line="285" w:lineRule="atLeast"/>
+        <w:rPr>
+          <w:rFonts w:ascii="Consolas" w:eastAsia="Times New Roman" w:hAnsi="Consolas" w:cs="Times New Roman"/>
+          <w:color w:val="CCCCCC"/>
+          <w:kern w:val="0"/>
+          <w:sz w:val="18"/>
+          <w:szCs w:val="18"/>
+          <w:lang w:eastAsia="es-ES"/>
+          <w14:ligatures w14:val="none"/>
+        </w:rPr>
+      </w:pPr>
+      <w:r>
+        <w:rPr>
+          <w:rFonts w:ascii="Consolas" w:eastAsia="Times New Roman" w:hAnsi="Consolas" w:cs="Times New Roman"/>
+          <w:color w:val="CCCCCC"/>
+          <w:kern w:val="0"/>
+          <w:sz w:val="18"/>
+          <w:szCs w:val="18"/>
+          <w:lang w:eastAsia="es-ES"/>
+          <w14:ligatures w14:val="none"/>
+        </w:rPr>
+        <w:t xml:space="preserve">            </w:t>
+      </w:r>
+      <w:r>
+        <w:rPr>
+          <w:rFonts w:ascii="Consolas" w:eastAsia="Times New Roman" w:hAnsi="Consolas" w:cs="Times New Roman"/>
+          <w:color w:val="9CDCFE"/>
+          <w:kern w:val="0"/>
+          <w:sz w:val="18"/>
+          <w:szCs w:val="18"/>
+          <w:lang w:eastAsia="es-ES"/>
+          <w14:ligatures w14:val="none"/>
+        </w:rPr>
+        <w:t>"email"</w:t>
+      </w:r>
+      <w:r>
+        <w:rPr>
+          <w:rFonts w:ascii="Consolas" w:eastAsia="Times New Roman" w:hAnsi="Consolas" w:cs="Times New Roman"/>
+          <w:color w:val="CCCCCC"/>
+          <w:kern w:val="0"/>
+          <w:sz w:val="18"/>
+          <w:szCs w:val="18"/>
+          <w:lang w:eastAsia="es-ES"/>
+          <w14:ligatures w14:val="none"/>
+        </w:rPr>
+        <w:t xml:space="preserve">: </w:t>
+      </w:r>
+      <w:r>
+        <w:rPr>
+          <w:rFonts w:ascii="Consolas" w:eastAsia="Times New Roman" w:hAnsi="Consolas" w:cs="Times New Roman"/>
+          <w:color w:val="CE9178"/>
+          <w:kern w:val="0"/>
+          <w:sz w:val="18"/>
+          <w:szCs w:val="18"/>
+          <w:lang w:eastAsia="es-ES"/>
+          <w14:ligatures w14:val="none"/>
+        </w:rPr>
+        <w:t>"robertorodriguez@robertorodriguez.net"</w:t>
+      </w:r>
+    </w:p>
+    <w:p>
+      <w:pPr>
+        <w:shd w:val="clear" w:color="auto" w:fill="1F1F1F"/>
+        <w:spacing w:after="0" w:line="285" w:lineRule="atLeast"/>
+        <w:rPr>
+          <w:rFonts w:ascii="Consolas" w:eastAsia="Times New Roman" w:hAnsi="Consolas" w:cs="Times New Roman"/>
+          <w:color w:val="CCCCCC"/>
+          <w:kern w:val="0"/>
+          <w:sz w:val="18"/>
+          <w:szCs w:val="18"/>
+          <w:lang w:eastAsia="es-ES"/>
+          <w14:ligatures w14:val="none"/>
+        </w:rPr>
+      </w:pPr>
+      <w:r>
+        <w:rPr>
+          <w:rFonts w:ascii="Consolas" w:eastAsia="Times New Roman" w:hAnsi="Consolas" w:cs="Times New Roman"/>
+          <w:color w:val="CCCCCC"/>
+          <w:kern w:val="0"/>
+          <w:sz w:val="18"/>
+          <w:szCs w:val="18"/>
+          <w:lang w:eastAsia="es-ES"/>
+          <w14:ligatures w14:val="none"/>
+        </w:rPr>
+        <w:t>        }</w:t>
+      </w:r>
+    </w:p>
+    <w:p>
+      <w:pPr>
+        <w:shd w:val="clear" w:color="auto" w:fill="1F1F1F"/>
+        <w:spacing w:after="0" w:line="285" w:lineRule="atLeast"/>
+        <w:rPr>
+          <w:rFonts w:ascii="Consolas" w:eastAsia="Times New Roman" w:hAnsi="Consolas" w:cs="Times New Roman"/>
+          <w:color w:val="CCCCCC"/>
+          <w:kern w:val="0"/>
+          <w:sz w:val="18"/>
+          <w:szCs w:val="18"/>
+          <w:lang w:eastAsia="es-ES"/>
+          <w14:ligatures w14:val="none"/>
+        </w:rPr>
+      </w:pPr>
+      <w:r>
+        <w:rPr>
+          <w:rFonts w:ascii="Consolas" w:eastAsia="Times New Roman" w:hAnsi="Consolas" w:cs="Times New Roman"/>
+          <w:color w:val="CCCCCC"/>
+          <w:kern w:val="0"/>
+          <w:sz w:val="18"/>
+          <w:szCs w:val="18"/>
+          <w:lang w:eastAsia="es-ES"/>
+          <w14:ligatures w14:val="none"/>
+        </w:rPr>
+        <w:t>    ],</w:t>
+      </w:r>
+    </w:p>
+    <w:p>
+      <w:pPr>
+        <w:shd w:val="clear" w:color="auto" w:fill="1F1F1F"/>
+        <w:spacing w:after="0" w:line="285" w:lineRule="atLeast"/>
+        <w:rPr>
+          <w:rFonts w:ascii="Consolas" w:eastAsia="Times New Roman" w:hAnsi="Consolas" w:cs="Times New Roman"/>
+          <w:color w:val="CCCCCC"/>
+          <w:kern w:val="0"/>
+          <w:sz w:val="18"/>
+          <w:szCs w:val="18"/>
+          <w:lang w:eastAsia="es-ES"/>
+          <w14:ligatures w14:val="none"/>
+        </w:rPr>
+      </w:pPr>
+      <w:r>
+        <w:rPr>
+          <w:rFonts w:ascii="Consolas" w:eastAsia="Times New Roman" w:hAnsi="Consolas" w:cs="Times New Roman"/>
+          <w:color w:val="CCCCCC"/>
+          <w:kern w:val="0"/>
+          <w:sz w:val="18"/>
+          <w:szCs w:val="18"/>
+          <w:lang w:eastAsia="es-ES"/>
+          <w14:ligatures w14:val="none"/>
+        </w:rPr>
+        <w:t xml:space="preserve">    </w:t>
+      </w:r>
+      <w:r>
+        <w:rPr>
+          <w:rFonts w:ascii="Consolas" w:eastAsia="Times New Roman" w:hAnsi="Consolas" w:cs="Times New Roman"/>
+          <w:color w:val="9CDCFE"/>
+          <w:kern w:val="0"/>
+          <w:sz w:val="18"/>
+          <w:szCs w:val="18"/>
+          <w:lang w:eastAsia="es-ES"/>
+          <w14:ligatures w14:val="none"/>
+        </w:rPr>
+        <w:t>"</w:t>
+      </w:r>
+      <w:proofErr w:type="spellStart"/>
+      <w:r>
+        <w:rPr>
+          <w:rFonts w:ascii="Consolas" w:eastAsia="Times New Roman" w:hAnsi="Consolas" w:cs="Times New Roman"/>
+          <w:color w:val="9CDCFE"/>
+          <w:kern w:val="0"/>
+          <w:sz w:val="18"/>
+          <w:szCs w:val="18"/>
+          <w:lang w:eastAsia="es-ES"/>
+          <w14:ligatures w14:val="none"/>
+        </w:rPr>
+        <w:t>minimum-stability</w:t>
+      </w:r>
+      <w:proofErr w:type="spellEnd"/>
+      <w:r>
+        <w:rPr>
+          <w:rFonts w:ascii="Consolas" w:eastAsia="Times New Roman" w:hAnsi="Consolas" w:cs="Times New Roman"/>
+          <w:color w:val="9CDCFE"/>
+          <w:kern w:val="0"/>
+          <w:sz w:val="18"/>
+          <w:szCs w:val="18"/>
+          <w:lang w:eastAsia="es-ES"/>
+          <w14:ligatures w14:val="none"/>
+        </w:rPr>
+        <w:t>"</w:t>
+      </w:r>
+      <w:r>
+        <w:rPr>
+          <w:rFonts w:ascii="Consolas" w:eastAsia="Times New Roman" w:hAnsi="Consolas" w:cs="Times New Roman"/>
+          <w:color w:val="CCCCCC"/>
+          <w:kern w:val="0"/>
+          <w:sz w:val="18"/>
+          <w:szCs w:val="18"/>
+          <w:lang w:eastAsia="es-ES"/>
+          <w14:ligatures w14:val="none"/>
+        </w:rPr>
+        <w:t xml:space="preserve">: </w:t>
+      </w:r>
+      <w:r>
+        <w:rPr>
+          <w:rFonts w:ascii="Consolas" w:eastAsia="Times New Roman" w:hAnsi="Consolas" w:cs="Times New Roman"/>
+          <w:color w:val="CE9178"/>
+          <w:kern w:val="0"/>
+          <w:sz w:val="18"/>
+          <w:szCs w:val="18"/>
+          <w:lang w:eastAsia="es-ES"/>
+          <w14:ligatures w14:val="none"/>
+        </w:rPr>
+        <w:t>"</w:t>
+      </w:r>
+      <w:proofErr w:type="spellStart"/>
+      <w:r>
+        <w:rPr>
+          <w:rFonts w:ascii="Consolas" w:eastAsia="Times New Roman" w:hAnsi="Consolas" w:cs="Times New Roman"/>
+          <w:color w:val="CE9178"/>
+          <w:kern w:val="0"/>
+          <w:sz w:val="18"/>
+          <w:szCs w:val="18"/>
+          <w:lang w:eastAsia="es-ES"/>
+          <w14:ligatures w14:val="none"/>
+        </w:rPr>
+        <w:t>dev</w:t>
+      </w:r>
+      <w:proofErr w:type="spellEnd"/>
+      <w:r>
+        <w:rPr>
+          <w:rFonts w:ascii="Consolas" w:eastAsia="Times New Roman" w:hAnsi="Consolas" w:cs="Times New Roman"/>
+          <w:color w:val="CE9178"/>
+          <w:kern w:val="0"/>
+          <w:sz w:val="18"/>
+          <w:szCs w:val="18"/>
+          <w:lang w:eastAsia="es-ES"/>
+          <w14:ligatures w14:val="none"/>
+        </w:rPr>
+        <w:t>"</w:t>
+      </w:r>
+      <w:r>
+        <w:rPr>
+          <w:rFonts w:ascii="Consolas" w:eastAsia="Times New Roman" w:hAnsi="Consolas" w:cs="Times New Roman"/>
+          <w:color w:val="CCCCCC"/>
+          <w:kern w:val="0"/>
+          <w:sz w:val="18"/>
+          <w:szCs w:val="18"/>
+          <w:lang w:eastAsia="es-ES"/>
+          <w14:ligatures w14:val="none"/>
+        </w:rPr>
+        <w:t>,</w:t>
+      </w:r>
+    </w:p>
+    <w:p>
+      <w:pPr>
+        <w:shd w:val="clear" w:color="auto" w:fill="1F1F1F"/>
+        <w:spacing w:after="0" w:line="285" w:lineRule="atLeast"/>
+        <w:rPr>
+          <w:rFonts w:ascii="Consolas" w:eastAsia="Times New Roman" w:hAnsi="Consolas" w:cs="Times New Roman"/>
+          <w:color w:val="CCCCCC"/>
+          <w:kern w:val="0"/>
+          <w:sz w:val="18"/>
+          <w:szCs w:val="18"/>
+          <w:lang w:eastAsia="es-ES"/>
+          <w14:ligatures w14:val="none"/>
+        </w:rPr>
+      </w:pPr>
+      <w:r>
+        <w:rPr>
+          <w:rFonts w:ascii="Consolas" w:eastAsia="Times New Roman" w:hAnsi="Consolas" w:cs="Times New Roman"/>
+          <w:color w:val="CCCCCC"/>
+          <w:kern w:val="0"/>
+          <w:sz w:val="18"/>
+          <w:szCs w:val="18"/>
+          <w:lang w:eastAsia="es-ES"/>
+          <w14:ligatures w14:val="none"/>
+        </w:rPr>
+        <w:t xml:space="preserve">    </w:t>
+      </w:r>
+      <w:r>
+        <w:rPr>
+          <w:rFonts w:ascii="Consolas" w:eastAsia="Times New Roman" w:hAnsi="Consolas" w:cs="Times New Roman"/>
+          <w:color w:val="9CDCFE"/>
+          <w:kern w:val="0"/>
+          <w:sz w:val="18"/>
+          <w:szCs w:val="18"/>
+          <w:lang w:eastAsia="es-ES"/>
+          <w14:ligatures w14:val="none"/>
+        </w:rPr>
+        <w:t>"require"</w:t>
+      </w:r>
+      <w:r>
+        <w:rPr>
+          <w:rFonts w:ascii="Consolas" w:eastAsia="Times New Roman" w:hAnsi="Consolas" w:cs="Times New Roman"/>
+          <w:color w:val="CCCCCC"/>
+          <w:kern w:val="0"/>
+          <w:sz w:val="18"/>
+          <w:szCs w:val="18"/>
+          <w:lang w:eastAsia="es-ES"/>
+          <w14:ligatures w14:val="none"/>
+        </w:rPr>
+        <w:t>: {</w:t>
+      </w:r>
+    </w:p>
+    <w:p>
+      <w:pPr>
+        <w:shd w:val="clear" w:color="auto" w:fill="1F1F1F"/>
+        <w:spacing w:after="0" w:line="285" w:lineRule="atLeast"/>
+        <w:rPr>
+          <w:rFonts w:ascii="Consolas" w:eastAsia="Times New Roman" w:hAnsi="Consolas" w:cs="Times New Roman"/>
+          <w:color w:val="CCCCCC"/>
+          <w:kern w:val="0"/>
+          <w:sz w:val="18"/>
+          <w:szCs w:val="18"/>
+          <w:lang w:eastAsia="es-ES"/>
+          <w14:ligatures w14:val="none"/>
+        </w:rPr>
+      </w:pPr>
+      <w:r>
+        <w:rPr>
+          <w:rFonts w:ascii="Consolas" w:eastAsia="Times New Roman" w:hAnsi="Consolas" w:cs="Times New Roman"/>
+          <w:color w:val="CCCCCC"/>
+          <w:kern w:val="0"/>
+          <w:sz w:val="18"/>
+          <w:szCs w:val="18"/>
+          <w:lang w:eastAsia="es-ES"/>
+          <w14:ligatures w14:val="none"/>
+        </w:rPr>
+        <w:t xml:space="preserve">        </w:t>
+      </w:r>
+      <w:r>
+        <w:rPr>
+          <w:rFonts w:ascii="Consolas" w:eastAsia="Times New Roman" w:hAnsi="Consolas" w:cs="Times New Roman"/>
+          <w:color w:val="9CDCFE"/>
+          <w:kern w:val="0"/>
+          <w:sz w:val="18"/>
+          <w:szCs w:val="18"/>
+          <w:lang w:eastAsia="es-ES"/>
+          <w14:ligatures w14:val="none"/>
+        </w:rPr>
+        <w:t>"wsdl2phpgenerator/wsdl2phpgenerator"</w:t>
+      </w:r>
+      <w:r>
+        <w:rPr>
+          <w:rFonts w:ascii="Consolas" w:eastAsia="Times New Roman" w:hAnsi="Consolas" w:cs="Times New Roman"/>
+          <w:color w:val="CCCCCC"/>
+          <w:kern w:val="0"/>
+          <w:sz w:val="18"/>
+          <w:szCs w:val="18"/>
+          <w:lang w:eastAsia="es-ES"/>
+          <w14:ligatures w14:val="none"/>
+        </w:rPr>
+        <w:t xml:space="preserve">: </w:t>
+      </w:r>
+      <w:r>
+        <w:rPr>
+          <w:rFonts w:ascii="Consolas" w:eastAsia="Times New Roman" w:hAnsi="Consolas" w:cs="Times New Roman"/>
+          <w:color w:val="CE9178"/>
+          <w:kern w:val="0"/>
+          <w:sz w:val="18"/>
+          <w:szCs w:val="18"/>
+          <w:lang w:eastAsia="es-ES"/>
+          <w14:ligatures w14:val="none"/>
+        </w:rPr>
+        <w:t>"^3.5@dev"</w:t>
+      </w:r>
+    </w:p>
+    <w:p>
+      <w:pPr>
+        <w:shd w:val="clear" w:color="auto" w:fill="1F1F1F"/>
+        <w:spacing w:after="0" w:line="285" w:lineRule="atLeast"/>
+        <w:rPr>
+          <w:rFonts w:ascii="Consolas" w:eastAsia="Times New Roman" w:hAnsi="Consolas" w:cs="Times New Roman"/>
+          <w:color w:val="CCCCCC"/>
+          <w:kern w:val="0"/>
+          <w:sz w:val="18"/>
+          <w:szCs w:val="18"/>
+          <w:lang w:eastAsia="es-ES"/>
+          <w14:ligatures w14:val="none"/>
+        </w:rPr>
+      </w:pPr>
+      <w:r>
+        <w:rPr>
+          <w:rFonts w:ascii="Consolas" w:eastAsia="Times New Roman" w:hAnsi="Consolas" w:cs="Times New Roman"/>
+          <w:color w:val="CCCCCC"/>
+          <w:kern w:val="0"/>
+          <w:sz w:val="18"/>
+          <w:szCs w:val="18"/>
+          <w:lang w:eastAsia="es-ES"/>
+          <w14:ligatures w14:val="none"/>
+        </w:rPr>
+        <w:t>    },</w:t>
+      </w:r>
+    </w:p>
+    <w:p>
+      <w:pPr>
+        <w:shd w:val="clear" w:color="auto" w:fill="1F1F1F"/>
+        <w:spacing w:after="0" w:line="285" w:lineRule="atLeast"/>
+        <w:rPr>
+          <w:rFonts w:ascii="Consolas" w:eastAsia="Times New Roman" w:hAnsi="Consolas" w:cs="Times New Roman"/>
+          <w:color w:val="CCCCCC"/>
+          <w:kern w:val="0"/>
+          <w:sz w:val="18"/>
+          <w:szCs w:val="18"/>
+          <w:lang w:eastAsia="es-ES"/>
+          <w14:ligatures w14:val="none"/>
+        </w:rPr>
+      </w:pPr>
+      <w:r>
+        <w:rPr>
+          <w:rFonts w:ascii="Consolas" w:eastAsia="Times New Roman" w:hAnsi="Consolas" w:cs="Times New Roman"/>
+          <w:color w:val="CCCCCC"/>
+          <w:kern w:val="0"/>
+          <w:sz w:val="18"/>
+          <w:szCs w:val="18"/>
+          <w:lang w:eastAsia="es-ES"/>
+          <w14:ligatures w14:val="none"/>
+        </w:rPr>
+        <w:t xml:space="preserve">    </w:t>
+      </w:r>
+      <w:r>
+        <w:rPr>
+          <w:rFonts w:ascii="Consolas" w:eastAsia="Times New Roman" w:hAnsi="Consolas" w:cs="Times New Roman"/>
+          <w:color w:val="9CDCFE"/>
+          <w:kern w:val="0"/>
+          <w:sz w:val="18"/>
+          <w:szCs w:val="18"/>
+          <w:lang w:eastAsia="es-ES"/>
+          <w14:ligatures w14:val="none"/>
+        </w:rPr>
+        <w:t>"</w:t>
+      </w:r>
+      <w:proofErr w:type="spellStart"/>
+      <w:r>
+        <w:rPr>
+          <w:rFonts w:ascii="Consolas" w:eastAsia="Times New Roman" w:hAnsi="Consolas" w:cs="Times New Roman"/>
+          <w:color w:val="9CDCFE"/>
+          <w:kern w:val="0"/>
+          <w:sz w:val="18"/>
+          <w:szCs w:val="18"/>
+          <w:lang w:eastAsia="es-ES"/>
+          <w14:ligatures w14:val="none"/>
+        </w:rPr>
+        <w:t>config</w:t>
+      </w:r>
+      <w:proofErr w:type="spellEnd"/>
+      <w:r>
+        <w:rPr>
+          <w:rFonts w:ascii="Consolas" w:eastAsia="Times New Roman" w:hAnsi="Consolas" w:cs="Times New Roman"/>
+          <w:color w:val="9CDCFE"/>
+          <w:kern w:val="0"/>
+          <w:sz w:val="18"/>
+          <w:szCs w:val="18"/>
+          <w:lang w:eastAsia="es-ES"/>
+          <w14:ligatures w14:val="none"/>
+        </w:rPr>
+        <w:t>"</w:t>
+      </w:r>
+      <w:r>
+        <w:rPr>
+          <w:rFonts w:ascii="Consolas" w:eastAsia="Times New Roman" w:hAnsi="Consolas" w:cs="Times New Roman"/>
+          <w:color w:val="CCCCCC"/>
+          <w:kern w:val="0"/>
+          <w:sz w:val="18"/>
+          <w:szCs w:val="18"/>
+          <w:lang w:eastAsia="es-ES"/>
+          <w14:ligatures w14:val="none"/>
+        </w:rPr>
+        <w:t>: {</w:t>
+      </w:r>
+    </w:p>
+    <w:p>
+      <w:pPr>
+        <w:shd w:val="clear" w:color="auto" w:fill="1F1F1F"/>
+        <w:spacing w:after="0" w:line="285" w:lineRule="atLeast"/>
+        <w:rPr>
+          <w:rFonts w:ascii="Consolas" w:eastAsia="Times New Roman" w:hAnsi="Consolas" w:cs="Times New Roman"/>
+          <w:color w:val="CCCCCC"/>
+          <w:kern w:val="0"/>
+          <w:sz w:val="18"/>
+          <w:szCs w:val="18"/>
+          <w:lang w:eastAsia="es-ES"/>
+          <w14:ligatures w14:val="none"/>
+        </w:rPr>
+      </w:pPr>
+      <w:r>
+        <w:rPr>
+          <w:rFonts w:ascii="Consolas" w:eastAsia="Times New Roman" w:hAnsi="Consolas" w:cs="Times New Roman"/>
+          <w:color w:val="CCCCCC"/>
+          <w:kern w:val="0"/>
+          <w:sz w:val="18"/>
+          <w:szCs w:val="18"/>
+          <w:lang w:eastAsia="es-ES"/>
+          <w14:ligatures w14:val="none"/>
+        </w:rPr>
+        <w:t xml:space="preserve">        </w:t>
+      </w:r>
+      <w:r>
+        <w:rPr>
+          <w:rFonts w:ascii="Consolas" w:eastAsia="Times New Roman" w:hAnsi="Consolas" w:cs="Times New Roman"/>
+          <w:color w:val="9CDCFE"/>
+          <w:kern w:val="0"/>
+          <w:sz w:val="18"/>
+          <w:szCs w:val="18"/>
+          <w:lang w:eastAsia="es-ES"/>
+          <w14:ligatures w14:val="none"/>
+        </w:rPr>
+        <w:t>"</w:t>
+      </w:r>
+      <w:proofErr w:type="spellStart"/>
+      <w:r>
+        <w:rPr>
+          <w:rFonts w:ascii="Consolas" w:eastAsia="Times New Roman" w:hAnsi="Consolas" w:cs="Times New Roman"/>
+          <w:color w:val="9CDCFE"/>
+          <w:kern w:val="0"/>
+          <w:sz w:val="18"/>
+          <w:szCs w:val="18"/>
+          <w:lang w:eastAsia="es-ES"/>
+          <w14:ligatures w14:val="none"/>
+        </w:rPr>
+        <w:t>platform</w:t>
+      </w:r>
+      <w:proofErr w:type="spellEnd"/>
+      <w:r>
+        <w:rPr>
+          <w:rFonts w:ascii="Consolas" w:eastAsia="Times New Roman" w:hAnsi="Consolas" w:cs="Times New Roman"/>
+          <w:color w:val="9CDCFE"/>
+          <w:kern w:val="0"/>
+          <w:sz w:val="18"/>
+          <w:szCs w:val="18"/>
+          <w:lang w:eastAsia="es-ES"/>
+          <w14:ligatures w14:val="none"/>
+        </w:rPr>
+        <w:t>"</w:t>
+      </w:r>
+      <w:r>
+        <w:rPr>
+          <w:rFonts w:ascii="Consolas" w:eastAsia="Times New Roman" w:hAnsi="Consolas" w:cs="Times New Roman"/>
+          <w:color w:val="CCCCCC"/>
+          <w:kern w:val="0"/>
+          <w:sz w:val="18"/>
+          <w:szCs w:val="18"/>
+          <w:lang w:eastAsia="es-ES"/>
+          <w14:ligatures w14:val="none"/>
+        </w:rPr>
+        <w:t>: {</w:t>
+      </w:r>
+    </w:p>
+    <w:p>
+      <w:pPr>
+        <w:shd w:val="clear" w:color="auto" w:fill="1F1F1F"/>
+        <w:spacing w:after="0" w:line="285" w:lineRule="atLeast"/>
+        <w:rPr>
+          <w:rFonts w:ascii="Consolas" w:eastAsia="Times New Roman" w:hAnsi="Consolas" w:cs="Times New Roman"/>
+          <w:color w:val="CCCCCC"/>
+          <w:kern w:val="0"/>
+          <w:sz w:val="18"/>
+          <w:szCs w:val="18"/>
+          <w:lang w:eastAsia="es-ES"/>
+          <w14:ligatures w14:val="none"/>
+        </w:rPr>
+      </w:pPr>
+      <w:r>
+        <w:rPr>
+          <w:rFonts w:ascii="Consolas" w:eastAsia="Times New Roman" w:hAnsi="Consolas" w:cs="Times New Roman"/>
+          <w:color w:val="CCCCCC"/>
+          <w:kern w:val="0"/>
+          <w:sz w:val="18"/>
+          <w:szCs w:val="18"/>
+          <w:lang w:eastAsia="es-ES"/>
+          <w14:ligatures w14:val="none"/>
+        </w:rPr>
+        <w:t xml:space="preserve">            </w:t>
+      </w:r>
+      <w:r>
+        <w:rPr>
+          <w:rFonts w:ascii="Consolas" w:eastAsia="Times New Roman" w:hAnsi="Consolas" w:cs="Times New Roman"/>
+          <w:color w:val="9CDCFE"/>
+          <w:kern w:val="0"/>
+          <w:sz w:val="18"/>
+          <w:szCs w:val="18"/>
+          <w:lang w:eastAsia="es-ES"/>
+          <w14:ligatures w14:val="none"/>
+        </w:rPr>
+        <w:t>"php"</w:t>
+      </w:r>
+      <w:r>
+        <w:rPr>
+          <w:rFonts w:ascii="Consolas" w:eastAsia="Times New Roman" w:hAnsi="Consolas" w:cs="Times New Roman"/>
+          <w:color w:val="CCCCCC"/>
+          <w:kern w:val="0"/>
+          <w:sz w:val="18"/>
+          <w:szCs w:val="18"/>
+          <w:lang w:eastAsia="es-ES"/>
+          <w14:ligatures w14:val="none"/>
+        </w:rPr>
+        <w:t>:</w:t>
+      </w:r>
+      <w:r>
+        <w:rPr>
+          <w:rFonts w:ascii="Consolas" w:eastAsia="Times New Roman" w:hAnsi="Consolas" w:cs="Times New Roman"/>
+          <w:color w:val="CE9178"/>
+          <w:kern w:val="0"/>
+          <w:sz w:val="18"/>
+          <w:szCs w:val="18"/>
+          <w:lang w:eastAsia="es-ES"/>
+          <w14:ligatures w14:val="none"/>
+        </w:rPr>
+        <w:t>"7.2.33"</w:t>
+      </w:r>
+    </w:p>
+    <w:p>
+      <w:pPr>
+        <w:shd w:val="clear" w:color="auto" w:fill="1F1F1F"/>
+        <w:spacing w:after="0" w:line="285" w:lineRule="atLeast"/>
+        <w:rPr>
+          <w:rFonts w:ascii="Consolas" w:eastAsia="Times New Roman" w:hAnsi="Consolas" w:cs="Times New Roman"/>
+          <w:color w:val="CCCCCC"/>
+          <w:kern w:val="0"/>
+          <w:sz w:val="18"/>
+          <w:szCs w:val="18"/>
+          <w:lang w:eastAsia="es-ES"/>
+          <w14:ligatures w14:val="none"/>
+        </w:rPr>
+      </w:pPr>
+      <w:r>
+        <w:rPr>
+          <w:rFonts w:ascii="Consolas" w:eastAsia="Times New Roman" w:hAnsi="Consolas" w:cs="Times New Roman"/>
+          <w:color w:val="CCCCCC"/>
+          <w:kern w:val="0"/>
+          <w:sz w:val="18"/>
+          <w:szCs w:val="18"/>
+          <w:lang w:eastAsia="es-ES"/>
+          <w14:ligatures w14:val="none"/>
+        </w:rPr>
+        <w:t>        }</w:t>
+      </w:r>
+    </w:p>
+    <w:p>
+      <w:pPr>
+        <w:shd w:val="clear" w:color="auto" w:fill="1F1F1F"/>
+        <w:spacing w:after="0" w:line="285" w:lineRule="atLeast"/>
+        <w:rPr>
+          <w:rFonts w:ascii="Consolas" w:eastAsia="Times New Roman" w:hAnsi="Consolas" w:cs="Times New Roman"/>
+          <w:color w:val="CCCCCC"/>
+          <w:kern w:val="0"/>
+          <w:sz w:val="18"/>
+          <w:szCs w:val="18"/>
+          <w:lang w:eastAsia="es-ES"/>
+          <w14:ligatures w14:val="none"/>
+        </w:rPr>
+      </w:pPr>
+      <w:r>
+        <w:rPr>
+          <w:rFonts w:ascii="Consolas" w:eastAsia="Times New Roman" w:hAnsi="Consolas" w:cs="Times New Roman"/>
+          <w:color w:val="CCCCCC"/>
+          <w:kern w:val="0"/>
+          <w:sz w:val="18"/>
+          <w:szCs w:val="18"/>
+          <w:lang w:eastAsia="es-ES"/>
+          <w14:ligatures w14:val="none"/>
+        </w:rPr>
+        <w:t>    }</w:t>
+      </w:r>
+    </w:p>
+    <w:p>
+      <w:pPr>
+        <w:shd w:val="clear" w:color="auto" w:fill="1F1F1F"/>
+        <w:spacing w:after="0" w:line="285" w:lineRule="atLeast"/>
+        <w:rPr>
+          <w:rFonts w:ascii="Consolas" w:eastAsia="Times New Roman" w:hAnsi="Consolas" w:cs="Times New Roman"/>
+          <w:color w:val="CCCCCC"/>
+          <w:kern w:val="0"/>
+          <w:sz w:val="18"/>
+          <w:szCs w:val="18"/>
+          <w:lang w:eastAsia="es-ES"/>
+          <w14:ligatures w14:val="none"/>
+        </w:rPr>
+      </w:pPr>
+      <w:r>
+        <w:rPr>
+          <w:rFonts w:ascii="Consolas" w:eastAsia="Times New Roman" w:hAnsi="Consolas" w:cs="Times New Roman"/>
+          <w:color w:val="CCCCCC"/>
+          <w:kern w:val="0"/>
+          <w:sz w:val="18"/>
+          <w:szCs w:val="18"/>
+          <w:lang w:eastAsia="es-ES"/>
+          <w14:ligatures w14:val="none"/>
+        </w:rPr>
+        <w:t>}</w:t>
+      </w:r>
+    </w:p>
+    <w:p>
+      <w:pPr>
+        <w:rPr>
+          <w:b/>
+          <w:bCs/>
+        </w:rPr>
+      </w:pPr>
     </w:p>
     <w:sectPr>
       <w:pgSz w:w="11906" w:h="16838"/>
@@ -631,6 +3746,60 @@
       <w:u w:val="single"/>
     </w:rPr>
   </w:style>
+  <w:style w:type="paragraph" w:styleId="HTMLconformatoprevio">
+    <w:name w:val="HTML Preformatted"/>
+    <w:basedOn w:val="Normal"/>
+    <w:link w:val="HTMLconformatoprevioCar"/>
+    <w:uiPriority w:val="99"/>
+    <w:semiHidden/>
+    <w:unhideWhenUsed/>
+    <w:rsid w:val="00E50EB4"/>
+    <w:pPr>
+      <w:tabs>
+        <w:tab w:val="left" w:pos="916"/>
+        <w:tab w:val="left" w:pos="1832"/>
+        <w:tab w:val="left" w:pos="2748"/>
+        <w:tab w:val="left" w:pos="3664"/>
+        <w:tab w:val="left" w:pos="4580"/>
+        <w:tab w:val="left" w:pos="5496"/>
+        <w:tab w:val="left" w:pos="6412"/>
+        <w:tab w:val="left" w:pos="7328"/>
+        <w:tab w:val="left" w:pos="8244"/>
+        <w:tab w:val="left" w:pos="9160"/>
+        <w:tab w:val="left" w:pos="10076"/>
+        <w:tab w:val="left" w:pos="10992"/>
+        <w:tab w:val="left" w:pos="11908"/>
+        <w:tab w:val="left" w:pos="12824"/>
+        <w:tab w:val="left" w:pos="13740"/>
+        <w:tab w:val="left" w:pos="14656"/>
+      </w:tabs>
+      <w:spacing w:after="0" w:line="240" w:lineRule="auto"/>
+    </w:pPr>
+    <w:rPr>
+      <w:rFonts w:ascii="Courier New" w:eastAsia="Times New Roman" w:hAnsi="Courier New" w:cs="Courier New"/>
+      <w:kern w:val="0"/>
+      <w:sz w:val="20"/>
+      <w:szCs w:val="20"/>
+      <w:lang w:eastAsia="es-ES"/>
+      <w14:ligatures w14:val="none"/>
+    </w:rPr>
+  </w:style>
+  <w:style w:type="character" w:customStyle="1" w:styleId="HTMLconformatoprevioCar">
+    <w:name w:val="HTML con formato previo Car"/>
+    <w:basedOn w:val="Fuentedeprrafopredeter"/>
+    <w:link w:val="HTMLconformatoprevio"/>
+    <w:uiPriority w:val="99"/>
+    <w:semiHidden/>
+    <w:rsid w:val="00E50EB4"/>
+    <w:rPr>
+      <w:rFonts w:ascii="Courier New" w:eastAsia="Times New Roman" w:hAnsi="Courier New" w:cs="Courier New"/>
+      <w:kern w:val="0"/>
+      <w:sz w:val="20"/>
+      <w:szCs w:val="20"/>
+      <w:lang w:eastAsia="es-ES"/>
+      <w14:ligatures w14:val="none"/>
+    </w:rPr>
+  </w:style>
 </w:styles>
 </file>
 

--- a/dwes/tema06/app.docx
+++ b/dwes/tema06/app.docx
@@ -3295,6 +3295,43 @@
           <w:bCs/>
         </w:rPr>
       </w:pPr>
+    </w:p>
+    <w:p>
+      <w:pPr>
+        <w:rPr>
+          <w:b/>
+          <w:bCs/>
+          <w:color w:val="FF0000"/>
+        </w:rPr>
+      </w:pPr>
+      <w:r>
+        <w:rPr>
+          <w:b/>
+          <w:bCs/>
+          <w:color w:val="FF0000"/>
+        </w:rPr>
+        <w:t xml:space="preserve">Agregar </w:t>
+      </w:r>
+      <w:proofErr w:type="spellStart"/>
+      <w:r>
+        <w:rPr>
+          <w:b/>
+          <w:bCs/>
+          <w:color w:val="FF0000"/>
+        </w:rPr>
+        <w:t>utoload</w:t>
+      </w:r>
+      <w:proofErr w:type="spellEnd"/>
+    </w:p>
+    <w:p>
+      <w:pPr>
+        <w:tabs>
+          <w:tab w:val="left" w:pos="2307"/>
+        </w:tabs>
+      </w:pPr>
+      <w:r>
+        <w:tab/>
+      </w:r>
     </w:p>
     <w:sectPr>
       <w:pgSz w:w="11906" w:h="16838"/>

--- a/dwes/tema06/app.docx
+++ b/dwes/tema06/app.docx
@@ -1858,1446 +1858,6 @@
     </w:p>
     <w:p>
       <w:pPr>
-        <w:shd w:val="clear" w:color="auto" w:fill="1F1F1F"/>
-        <w:spacing w:after="0" w:line="285" w:lineRule="atLeast"/>
-        <w:rPr>
-          <w:rFonts w:ascii="Consolas" w:eastAsia="Times New Roman" w:hAnsi="Consolas" w:cs="Times New Roman"/>
-          <w:color w:val="CCCCCC"/>
-          <w:kern w:val="0"/>
-          <w:sz w:val="18"/>
-          <w:szCs w:val="18"/>
-          <w:lang w:eastAsia="es-ES"/>
-          <w14:ligatures w14:val="none"/>
-        </w:rPr>
-      </w:pPr>
-      <w:r>
-        <w:rPr>
-          <w:rFonts w:ascii="Consolas" w:eastAsia="Times New Roman" w:hAnsi="Consolas" w:cs="Times New Roman"/>
-          <w:color w:val="CCCCCC"/>
-          <w:kern w:val="0"/>
-          <w:sz w:val="18"/>
-          <w:szCs w:val="18"/>
-          <w:lang w:eastAsia="es-ES"/>
-          <w14:ligatures w14:val="none"/>
-        </w:rPr>
-        <w:t>{</w:t>
-      </w:r>
-    </w:p>
-    <w:p>
-      <w:pPr>
-        <w:shd w:val="clear" w:color="auto" w:fill="1F1F1F"/>
-        <w:spacing w:after="0" w:line="285" w:lineRule="atLeast"/>
-        <w:rPr>
-          <w:rFonts w:ascii="Consolas" w:eastAsia="Times New Roman" w:hAnsi="Consolas" w:cs="Times New Roman"/>
-          <w:color w:val="CCCCCC"/>
-          <w:kern w:val="0"/>
-          <w:sz w:val="18"/>
-          <w:szCs w:val="18"/>
-          <w:lang w:eastAsia="es-ES"/>
-          <w14:ligatures w14:val="none"/>
-        </w:rPr>
-      </w:pPr>
-      <w:r>
-        <w:rPr>
-          <w:rFonts w:ascii="Consolas" w:eastAsia="Times New Roman" w:hAnsi="Consolas" w:cs="Times New Roman"/>
-          <w:color w:val="CCCCCC"/>
-          <w:kern w:val="0"/>
-          <w:sz w:val="18"/>
-          <w:szCs w:val="18"/>
-          <w:lang w:eastAsia="es-ES"/>
-          <w14:ligatures w14:val="none"/>
-        </w:rPr>
-        <w:t xml:space="preserve">    </w:t>
-      </w:r>
-      <w:r>
-        <w:rPr>
-          <w:rFonts w:ascii="Consolas" w:eastAsia="Times New Roman" w:hAnsi="Consolas" w:cs="Times New Roman"/>
-          <w:color w:val="9CDCFE"/>
-          <w:kern w:val="0"/>
-          <w:sz w:val="18"/>
-          <w:szCs w:val="18"/>
-          <w:lang w:eastAsia="es-ES"/>
-          <w14:ligatures w14:val="none"/>
-        </w:rPr>
-        <w:t>"name"</w:t>
-      </w:r>
-      <w:r>
-        <w:rPr>
-          <w:rFonts w:ascii="Consolas" w:eastAsia="Times New Roman" w:hAnsi="Consolas" w:cs="Times New Roman"/>
-          <w:color w:val="CCCCCC"/>
-          <w:kern w:val="0"/>
-          <w:sz w:val="18"/>
-          <w:szCs w:val="18"/>
-          <w:lang w:eastAsia="es-ES"/>
-          <w14:ligatures w14:val="none"/>
-        </w:rPr>
-        <w:t xml:space="preserve">: </w:t>
-      </w:r>
-      <w:r>
-        <w:rPr>
-          <w:rFonts w:ascii="Consolas" w:eastAsia="Times New Roman" w:hAnsi="Consolas" w:cs="Times New Roman"/>
-          <w:color w:val="CE9178"/>
-          <w:kern w:val="0"/>
-          <w:sz w:val="18"/>
-          <w:szCs w:val="18"/>
-          <w:lang w:eastAsia="es-ES"/>
-          <w14:ligatures w14:val="none"/>
-        </w:rPr>
-        <w:t>"roberto/app"</w:t>
-      </w:r>
-      <w:r>
-        <w:rPr>
-          <w:rFonts w:ascii="Consolas" w:eastAsia="Times New Roman" w:hAnsi="Consolas" w:cs="Times New Roman"/>
-          <w:color w:val="CCCCCC"/>
-          <w:kern w:val="0"/>
-          <w:sz w:val="18"/>
-          <w:szCs w:val="18"/>
-          <w:lang w:eastAsia="es-ES"/>
-          <w14:ligatures w14:val="none"/>
-        </w:rPr>
-        <w:t>,</w:t>
-      </w:r>
-    </w:p>
-    <w:p>
-      <w:pPr>
-        <w:shd w:val="clear" w:color="auto" w:fill="1F1F1F"/>
-        <w:spacing w:after="0" w:line="285" w:lineRule="atLeast"/>
-        <w:rPr>
-          <w:rFonts w:ascii="Consolas" w:eastAsia="Times New Roman" w:hAnsi="Consolas" w:cs="Times New Roman"/>
-          <w:color w:val="CCCCCC"/>
-          <w:kern w:val="0"/>
-          <w:sz w:val="18"/>
-          <w:szCs w:val="18"/>
-          <w:lang w:eastAsia="es-ES"/>
-          <w14:ligatures w14:val="none"/>
-        </w:rPr>
-      </w:pPr>
-      <w:r>
-        <w:rPr>
-          <w:rFonts w:ascii="Consolas" w:eastAsia="Times New Roman" w:hAnsi="Consolas" w:cs="Times New Roman"/>
-          <w:color w:val="CCCCCC"/>
-          <w:kern w:val="0"/>
-          <w:sz w:val="18"/>
-          <w:szCs w:val="18"/>
-          <w:lang w:eastAsia="es-ES"/>
-          <w14:ligatures w14:val="none"/>
-        </w:rPr>
-        <w:t xml:space="preserve">    </w:t>
-      </w:r>
-      <w:r>
-        <w:rPr>
-          <w:rFonts w:ascii="Consolas" w:eastAsia="Times New Roman" w:hAnsi="Consolas" w:cs="Times New Roman"/>
-          <w:color w:val="9CDCFE"/>
-          <w:kern w:val="0"/>
-          <w:sz w:val="18"/>
-          <w:szCs w:val="18"/>
-          <w:lang w:eastAsia="es-ES"/>
-          <w14:ligatures w14:val="none"/>
-        </w:rPr>
-        <w:t>"description"</w:t>
-      </w:r>
-      <w:r>
-        <w:rPr>
-          <w:rFonts w:ascii="Consolas" w:eastAsia="Times New Roman" w:hAnsi="Consolas" w:cs="Times New Roman"/>
-          <w:color w:val="CCCCCC"/>
-          <w:kern w:val="0"/>
-          <w:sz w:val="18"/>
-          <w:szCs w:val="18"/>
-          <w:lang w:eastAsia="es-ES"/>
-          <w14:ligatures w14:val="none"/>
-        </w:rPr>
-        <w:t xml:space="preserve">: </w:t>
-      </w:r>
-      <w:r>
-        <w:rPr>
-          <w:rFonts w:ascii="Consolas" w:eastAsia="Times New Roman" w:hAnsi="Consolas" w:cs="Times New Roman"/>
-          <w:color w:val="CE9178"/>
-          <w:kern w:val="0"/>
-          <w:sz w:val="18"/>
-          <w:szCs w:val="18"/>
-          <w:lang w:eastAsia="es-ES"/>
-          <w14:ligatures w14:val="none"/>
-        </w:rPr>
-        <w:t>"Ejemplo de uso de SOAP"</w:t>
-      </w:r>
-      <w:r>
-        <w:rPr>
-          <w:rFonts w:ascii="Consolas" w:eastAsia="Times New Roman" w:hAnsi="Consolas" w:cs="Times New Roman"/>
-          <w:color w:val="CCCCCC"/>
-          <w:kern w:val="0"/>
-          <w:sz w:val="18"/>
-          <w:szCs w:val="18"/>
-          <w:lang w:eastAsia="es-ES"/>
-          <w14:ligatures w14:val="none"/>
-        </w:rPr>
-        <w:t>,</w:t>
-      </w:r>
-    </w:p>
-    <w:p>
-      <w:pPr>
-        <w:shd w:val="clear" w:color="auto" w:fill="1F1F1F"/>
-        <w:spacing w:after="0" w:line="285" w:lineRule="atLeast"/>
-        <w:rPr>
-          <w:rFonts w:ascii="Consolas" w:eastAsia="Times New Roman" w:hAnsi="Consolas" w:cs="Times New Roman"/>
-          <w:color w:val="CCCCCC"/>
-          <w:kern w:val="0"/>
-          <w:sz w:val="18"/>
-          <w:szCs w:val="18"/>
-          <w:lang w:eastAsia="es-ES"/>
-          <w14:ligatures w14:val="none"/>
-        </w:rPr>
-      </w:pPr>
-      <w:r>
-        <w:rPr>
-          <w:rFonts w:ascii="Consolas" w:eastAsia="Times New Roman" w:hAnsi="Consolas" w:cs="Times New Roman"/>
-          <w:color w:val="CCCCCC"/>
-          <w:kern w:val="0"/>
-          <w:sz w:val="18"/>
-          <w:szCs w:val="18"/>
-          <w:lang w:eastAsia="es-ES"/>
-          <w14:ligatures w14:val="none"/>
-        </w:rPr>
-        <w:t xml:space="preserve">    </w:t>
-      </w:r>
-      <w:r>
-        <w:rPr>
-          <w:rFonts w:ascii="Consolas" w:eastAsia="Times New Roman" w:hAnsi="Consolas" w:cs="Times New Roman"/>
-          <w:color w:val="9CDCFE"/>
-          <w:kern w:val="0"/>
-          <w:sz w:val="18"/>
-          <w:szCs w:val="18"/>
-          <w:lang w:eastAsia="es-ES"/>
-          <w14:ligatures w14:val="none"/>
-        </w:rPr>
-        <w:t>"type"</w:t>
-      </w:r>
-      <w:r>
-        <w:rPr>
-          <w:rFonts w:ascii="Consolas" w:eastAsia="Times New Roman" w:hAnsi="Consolas" w:cs="Times New Roman"/>
-          <w:color w:val="CCCCCC"/>
-          <w:kern w:val="0"/>
-          <w:sz w:val="18"/>
-          <w:szCs w:val="18"/>
-          <w:lang w:eastAsia="es-ES"/>
-          <w14:ligatures w14:val="none"/>
-        </w:rPr>
-        <w:t xml:space="preserve">: </w:t>
-      </w:r>
-      <w:r>
-        <w:rPr>
-          <w:rFonts w:ascii="Consolas" w:eastAsia="Times New Roman" w:hAnsi="Consolas" w:cs="Times New Roman"/>
-          <w:color w:val="CE9178"/>
-          <w:kern w:val="0"/>
-          <w:sz w:val="18"/>
-          <w:szCs w:val="18"/>
-          <w:lang w:eastAsia="es-ES"/>
-          <w14:ligatures w14:val="none"/>
-        </w:rPr>
-        <w:t>"project"</w:t>
-      </w:r>
-      <w:r>
-        <w:rPr>
-          <w:rFonts w:ascii="Consolas" w:eastAsia="Times New Roman" w:hAnsi="Consolas" w:cs="Times New Roman"/>
-          <w:color w:val="CCCCCC"/>
-          <w:kern w:val="0"/>
-          <w:sz w:val="18"/>
-          <w:szCs w:val="18"/>
-          <w:lang w:eastAsia="es-ES"/>
-          <w14:ligatures w14:val="none"/>
-        </w:rPr>
-        <w:t>,</w:t>
-      </w:r>
-    </w:p>
-    <w:p>
-      <w:pPr>
-        <w:shd w:val="clear" w:color="auto" w:fill="1F1F1F"/>
-        <w:spacing w:after="0" w:line="285" w:lineRule="atLeast"/>
-        <w:rPr>
-          <w:rFonts w:ascii="Consolas" w:eastAsia="Times New Roman" w:hAnsi="Consolas" w:cs="Times New Roman"/>
-          <w:color w:val="CCCCCC"/>
-          <w:kern w:val="0"/>
-          <w:sz w:val="18"/>
-          <w:szCs w:val="18"/>
-          <w:lang w:eastAsia="es-ES"/>
-          <w14:ligatures w14:val="none"/>
-        </w:rPr>
-      </w:pPr>
-      <w:r>
-        <w:rPr>
-          <w:rFonts w:ascii="Consolas" w:eastAsia="Times New Roman" w:hAnsi="Consolas" w:cs="Times New Roman"/>
-          <w:color w:val="CCCCCC"/>
-          <w:kern w:val="0"/>
-          <w:sz w:val="18"/>
-          <w:szCs w:val="18"/>
-          <w:lang w:eastAsia="es-ES"/>
-          <w14:ligatures w14:val="none"/>
-        </w:rPr>
-        <w:t xml:space="preserve">    </w:t>
-      </w:r>
-      <w:r>
-        <w:rPr>
-          <w:rFonts w:ascii="Consolas" w:eastAsia="Times New Roman" w:hAnsi="Consolas" w:cs="Times New Roman"/>
-          <w:color w:val="9CDCFE"/>
-          <w:kern w:val="0"/>
-          <w:sz w:val="18"/>
-          <w:szCs w:val="18"/>
-          <w:lang w:eastAsia="es-ES"/>
-          <w14:ligatures w14:val="none"/>
-        </w:rPr>
-        <w:t>"license"</w:t>
-      </w:r>
-      <w:r>
-        <w:rPr>
-          <w:rFonts w:ascii="Consolas" w:eastAsia="Times New Roman" w:hAnsi="Consolas" w:cs="Times New Roman"/>
-          <w:color w:val="CCCCCC"/>
-          <w:kern w:val="0"/>
-          <w:sz w:val="18"/>
-          <w:szCs w:val="18"/>
-          <w:lang w:eastAsia="es-ES"/>
-          <w14:ligatures w14:val="none"/>
-        </w:rPr>
-        <w:t xml:space="preserve">: </w:t>
-      </w:r>
-      <w:r>
-        <w:rPr>
-          <w:rFonts w:ascii="Consolas" w:eastAsia="Times New Roman" w:hAnsi="Consolas" w:cs="Times New Roman"/>
-          <w:color w:val="CE9178"/>
-          <w:kern w:val="0"/>
-          <w:sz w:val="18"/>
-          <w:szCs w:val="18"/>
-          <w:lang w:eastAsia="es-ES"/>
-          <w14:ligatures w14:val="none"/>
-        </w:rPr>
-        <w:t>"GPL"</w:t>
-      </w:r>
-      <w:r>
-        <w:rPr>
-          <w:rFonts w:ascii="Consolas" w:eastAsia="Times New Roman" w:hAnsi="Consolas" w:cs="Times New Roman"/>
-          <w:color w:val="CCCCCC"/>
-          <w:kern w:val="0"/>
-          <w:sz w:val="18"/>
-          <w:szCs w:val="18"/>
-          <w:lang w:eastAsia="es-ES"/>
-          <w14:ligatures w14:val="none"/>
-        </w:rPr>
-        <w:t>,</w:t>
-      </w:r>
-    </w:p>
-    <w:p>
-      <w:pPr>
-        <w:shd w:val="clear" w:color="auto" w:fill="1F1F1F"/>
-        <w:spacing w:after="0" w:line="285" w:lineRule="atLeast"/>
-        <w:rPr>
-          <w:rFonts w:ascii="Consolas" w:eastAsia="Times New Roman" w:hAnsi="Consolas" w:cs="Times New Roman"/>
-          <w:color w:val="CCCCCC"/>
-          <w:kern w:val="0"/>
-          <w:sz w:val="18"/>
-          <w:szCs w:val="18"/>
-          <w:lang w:eastAsia="es-ES"/>
-          <w14:ligatures w14:val="none"/>
-        </w:rPr>
-      </w:pPr>
-      <w:r>
-        <w:rPr>
-          <w:rFonts w:ascii="Consolas" w:eastAsia="Times New Roman" w:hAnsi="Consolas" w:cs="Times New Roman"/>
-          <w:color w:val="CCCCCC"/>
-          <w:kern w:val="0"/>
-          <w:sz w:val="18"/>
-          <w:szCs w:val="18"/>
-          <w:lang w:eastAsia="es-ES"/>
-          <w14:ligatures w14:val="none"/>
-        </w:rPr>
-        <w:t xml:space="preserve">    </w:t>
-      </w:r>
-      <w:r>
-        <w:rPr>
-          <w:rFonts w:ascii="Consolas" w:eastAsia="Times New Roman" w:hAnsi="Consolas" w:cs="Times New Roman"/>
-          <w:color w:val="9CDCFE"/>
-          <w:kern w:val="0"/>
-          <w:sz w:val="18"/>
-          <w:szCs w:val="18"/>
-          <w:lang w:eastAsia="es-ES"/>
-          <w14:ligatures w14:val="none"/>
-        </w:rPr>
-        <w:t>"autoload"</w:t>
-      </w:r>
-      <w:r>
-        <w:rPr>
-          <w:rFonts w:ascii="Consolas" w:eastAsia="Times New Roman" w:hAnsi="Consolas" w:cs="Times New Roman"/>
-          <w:color w:val="CCCCCC"/>
-          <w:kern w:val="0"/>
-          <w:sz w:val="18"/>
-          <w:szCs w:val="18"/>
-          <w:lang w:eastAsia="es-ES"/>
-          <w14:ligatures w14:val="none"/>
-        </w:rPr>
-        <w:t>: {</w:t>
-      </w:r>
-    </w:p>
-    <w:p>
-      <w:pPr>
-        <w:shd w:val="clear" w:color="auto" w:fill="1F1F1F"/>
-        <w:spacing w:after="0" w:line="285" w:lineRule="atLeast"/>
-        <w:rPr>
-          <w:rFonts w:ascii="Consolas" w:eastAsia="Times New Roman" w:hAnsi="Consolas" w:cs="Times New Roman"/>
-          <w:color w:val="CCCCCC"/>
-          <w:kern w:val="0"/>
-          <w:sz w:val="18"/>
-          <w:szCs w:val="18"/>
-          <w:lang w:eastAsia="es-ES"/>
-          <w14:ligatures w14:val="none"/>
-        </w:rPr>
-      </w:pPr>
-      <w:r>
-        <w:rPr>
-          <w:rFonts w:ascii="Consolas" w:eastAsia="Times New Roman" w:hAnsi="Consolas" w:cs="Times New Roman"/>
-          <w:color w:val="CCCCCC"/>
-          <w:kern w:val="0"/>
-          <w:sz w:val="18"/>
-          <w:szCs w:val="18"/>
-          <w:lang w:eastAsia="es-ES"/>
-          <w14:ligatures w14:val="none"/>
-        </w:rPr>
-        <w:t xml:space="preserve">        </w:t>
-      </w:r>
-      <w:r>
-        <w:rPr>
-          <w:rFonts w:ascii="Consolas" w:eastAsia="Times New Roman" w:hAnsi="Consolas" w:cs="Times New Roman"/>
-          <w:color w:val="9CDCFE"/>
-          <w:kern w:val="0"/>
-          <w:sz w:val="18"/>
-          <w:szCs w:val="18"/>
-          <w:lang w:eastAsia="es-ES"/>
-          <w14:ligatures w14:val="none"/>
-        </w:rPr>
-        <w:t>"psr-4"</w:t>
-      </w:r>
-      <w:r>
-        <w:rPr>
-          <w:rFonts w:ascii="Consolas" w:eastAsia="Times New Roman" w:hAnsi="Consolas" w:cs="Times New Roman"/>
-          <w:color w:val="CCCCCC"/>
-          <w:kern w:val="0"/>
-          <w:sz w:val="18"/>
-          <w:szCs w:val="18"/>
-          <w:lang w:eastAsia="es-ES"/>
-          <w14:ligatures w14:val="none"/>
-        </w:rPr>
-        <w:t>: {</w:t>
-      </w:r>
-    </w:p>
-    <w:p>
-      <w:pPr>
-        <w:shd w:val="clear" w:color="auto" w:fill="1F1F1F"/>
-        <w:spacing w:after="0" w:line="285" w:lineRule="atLeast"/>
-        <w:rPr>
-          <w:rFonts w:ascii="Consolas" w:eastAsia="Times New Roman" w:hAnsi="Consolas" w:cs="Times New Roman"/>
-          <w:color w:val="CCCCCC"/>
-          <w:kern w:val="0"/>
-          <w:sz w:val="18"/>
-          <w:szCs w:val="18"/>
-          <w:lang w:eastAsia="es-ES"/>
-          <w14:ligatures w14:val="none"/>
-        </w:rPr>
-      </w:pPr>
-      <w:r>
-        <w:rPr>
-          <w:rFonts w:ascii="Consolas" w:eastAsia="Times New Roman" w:hAnsi="Consolas" w:cs="Times New Roman"/>
-          <w:color w:val="CCCCCC"/>
-          <w:kern w:val="0"/>
-          <w:sz w:val="18"/>
-          <w:szCs w:val="18"/>
-          <w:lang w:eastAsia="es-ES"/>
-          <w14:ligatures w14:val="none"/>
-        </w:rPr>
-        <w:t xml:space="preserve">            </w:t>
-      </w:r>
-      <w:r>
-        <w:rPr>
-          <w:rFonts w:ascii="Consolas" w:eastAsia="Times New Roman" w:hAnsi="Consolas" w:cs="Times New Roman"/>
-          <w:color w:val="9CDCFE"/>
-          <w:kern w:val="0"/>
-          <w:sz w:val="18"/>
-          <w:szCs w:val="18"/>
-          <w:lang w:eastAsia="es-ES"/>
-          <w14:ligatures w14:val="none"/>
-        </w:rPr>
-        <w:t>"Clases</w:t>
-      </w:r>
-      <w:r>
-        <w:rPr>
-          <w:rFonts w:ascii="Consolas" w:eastAsia="Times New Roman" w:hAnsi="Consolas" w:cs="Times New Roman"/>
-          <w:color w:val="D7BA7D"/>
-          <w:kern w:val="0"/>
-          <w:sz w:val="18"/>
-          <w:szCs w:val="18"/>
-          <w:lang w:eastAsia="es-ES"/>
-          <w14:ligatures w14:val="none"/>
-        </w:rPr>
-        <w:t>\\</w:t>
-      </w:r>
-      <w:r>
-        <w:rPr>
-          <w:rFonts w:ascii="Consolas" w:eastAsia="Times New Roman" w:hAnsi="Consolas" w:cs="Times New Roman"/>
-          <w:color w:val="9CDCFE"/>
-          <w:kern w:val="0"/>
-          <w:sz w:val="18"/>
-          <w:szCs w:val="18"/>
-          <w:lang w:eastAsia="es-ES"/>
-          <w14:ligatures w14:val="none"/>
-        </w:rPr>
-        <w:t>"</w:t>
-      </w:r>
-      <w:r>
-        <w:rPr>
-          <w:rFonts w:ascii="Consolas" w:eastAsia="Times New Roman" w:hAnsi="Consolas" w:cs="Times New Roman"/>
-          <w:color w:val="CCCCCC"/>
-          <w:kern w:val="0"/>
-          <w:sz w:val="18"/>
-          <w:szCs w:val="18"/>
-          <w:lang w:eastAsia="es-ES"/>
-          <w14:ligatures w14:val="none"/>
-        </w:rPr>
-        <w:t xml:space="preserve">: </w:t>
-      </w:r>
-      <w:r>
-        <w:rPr>
-          <w:rFonts w:ascii="Consolas" w:eastAsia="Times New Roman" w:hAnsi="Consolas" w:cs="Times New Roman"/>
-          <w:color w:val="CE9178"/>
-          <w:kern w:val="0"/>
-          <w:sz w:val="18"/>
-          <w:szCs w:val="18"/>
-          <w:lang w:eastAsia="es-ES"/>
-          <w14:ligatures w14:val="none"/>
-        </w:rPr>
-        <w:t>"src/"</w:t>
-      </w:r>
-    </w:p>
-    <w:p>
-      <w:pPr>
-        <w:shd w:val="clear" w:color="auto" w:fill="1F1F1F"/>
-        <w:spacing w:after="0" w:line="285" w:lineRule="atLeast"/>
-        <w:rPr>
-          <w:rFonts w:ascii="Consolas" w:eastAsia="Times New Roman" w:hAnsi="Consolas" w:cs="Times New Roman"/>
-          <w:color w:val="CCCCCC"/>
-          <w:kern w:val="0"/>
-          <w:sz w:val="18"/>
-          <w:szCs w:val="18"/>
-          <w:lang w:eastAsia="es-ES"/>
-          <w14:ligatures w14:val="none"/>
-        </w:rPr>
-      </w:pPr>
-      <w:r>
-        <w:rPr>
-          <w:rFonts w:ascii="Consolas" w:eastAsia="Times New Roman" w:hAnsi="Consolas" w:cs="Times New Roman"/>
-          <w:color w:val="CCCCCC"/>
-          <w:kern w:val="0"/>
-          <w:sz w:val="18"/>
-          <w:szCs w:val="18"/>
-          <w:lang w:eastAsia="es-ES"/>
-          <w14:ligatures w14:val="none"/>
-        </w:rPr>
-        <w:t>        }</w:t>
-      </w:r>
-    </w:p>
-    <w:p>
-      <w:pPr>
-        <w:shd w:val="clear" w:color="auto" w:fill="1F1F1F"/>
-        <w:spacing w:after="0" w:line="285" w:lineRule="atLeast"/>
-        <w:rPr>
-          <w:rFonts w:ascii="Consolas" w:eastAsia="Times New Roman" w:hAnsi="Consolas" w:cs="Times New Roman"/>
-          <w:color w:val="CCCCCC"/>
-          <w:kern w:val="0"/>
-          <w:sz w:val="18"/>
-          <w:szCs w:val="18"/>
-          <w:lang w:eastAsia="es-ES"/>
-          <w14:ligatures w14:val="none"/>
-        </w:rPr>
-      </w:pPr>
-      <w:r>
-        <w:rPr>
-          <w:rFonts w:ascii="Consolas" w:eastAsia="Times New Roman" w:hAnsi="Consolas" w:cs="Times New Roman"/>
-          <w:color w:val="CCCCCC"/>
-          <w:kern w:val="0"/>
-          <w:sz w:val="18"/>
-          <w:szCs w:val="18"/>
-          <w:lang w:eastAsia="es-ES"/>
-          <w14:ligatures w14:val="none"/>
-        </w:rPr>
-        <w:t>    },</w:t>
-      </w:r>
-    </w:p>
-    <w:p>
-      <w:pPr>
-        <w:shd w:val="clear" w:color="auto" w:fill="1F1F1F"/>
-        <w:spacing w:after="0" w:line="285" w:lineRule="atLeast"/>
-        <w:rPr>
-          <w:rFonts w:ascii="Consolas" w:eastAsia="Times New Roman" w:hAnsi="Consolas" w:cs="Times New Roman"/>
-          <w:color w:val="CCCCCC"/>
-          <w:kern w:val="0"/>
-          <w:sz w:val="18"/>
-          <w:szCs w:val="18"/>
-          <w:lang w:eastAsia="es-ES"/>
-          <w14:ligatures w14:val="none"/>
-        </w:rPr>
-      </w:pPr>
-      <w:r>
-        <w:rPr>
-          <w:rFonts w:ascii="Consolas" w:eastAsia="Times New Roman" w:hAnsi="Consolas" w:cs="Times New Roman"/>
-          <w:color w:val="CCCCCC"/>
-          <w:kern w:val="0"/>
-          <w:sz w:val="18"/>
-          <w:szCs w:val="18"/>
-          <w:lang w:eastAsia="es-ES"/>
-          <w14:ligatures w14:val="none"/>
-        </w:rPr>
-        <w:t xml:space="preserve">    </w:t>
-      </w:r>
-      <w:r>
-        <w:rPr>
-          <w:rFonts w:ascii="Consolas" w:eastAsia="Times New Roman" w:hAnsi="Consolas" w:cs="Times New Roman"/>
-          <w:color w:val="9CDCFE"/>
-          <w:kern w:val="0"/>
-          <w:sz w:val="18"/>
-          <w:szCs w:val="18"/>
-          <w:lang w:eastAsia="es-ES"/>
-          <w14:ligatures w14:val="none"/>
-        </w:rPr>
-        <w:t>"</w:t>
-      </w:r>
-      <w:proofErr w:type="spellStart"/>
-      <w:r>
-        <w:rPr>
-          <w:rFonts w:ascii="Consolas" w:eastAsia="Times New Roman" w:hAnsi="Consolas" w:cs="Times New Roman"/>
-          <w:color w:val="9CDCFE"/>
-          <w:kern w:val="0"/>
-          <w:sz w:val="18"/>
-          <w:szCs w:val="18"/>
-          <w:lang w:eastAsia="es-ES"/>
-          <w14:ligatures w14:val="none"/>
-        </w:rPr>
-        <w:t>authors</w:t>
-      </w:r>
-      <w:proofErr w:type="spellEnd"/>
-      <w:r>
-        <w:rPr>
-          <w:rFonts w:ascii="Consolas" w:eastAsia="Times New Roman" w:hAnsi="Consolas" w:cs="Times New Roman"/>
-          <w:color w:val="9CDCFE"/>
-          <w:kern w:val="0"/>
-          <w:sz w:val="18"/>
-          <w:szCs w:val="18"/>
-          <w:lang w:eastAsia="es-ES"/>
-          <w14:ligatures w14:val="none"/>
-        </w:rPr>
-        <w:t>"</w:t>
-      </w:r>
-      <w:r>
-        <w:rPr>
-          <w:rFonts w:ascii="Consolas" w:eastAsia="Times New Roman" w:hAnsi="Consolas" w:cs="Times New Roman"/>
-          <w:color w:val="CCCCCC"/>
-          <w:kern w:val="0"/>
-          <w:sz w:val="18"/>
-          <w:szCs w:val="18"/>
-          <w:lang w:eastAsia="es-ES"/>
-          <w14:ligatures w14:val="none"/>
-        </w:rPr>
-        <w:t>: [</w:t>
-      </w:r>
-    </w:p>
-    <w:p>
-      <w:pPr>
-        <w:shd w:val="clear" w:color="auto" w:fill="1F1F1F"/>
-        <w:spacing w:after="0" w:line="285" w:lineRule="atLeast"/>
-        <w:rPr>
-          <w:rFonts w:ascii="Consolas" w:eastAsia="Times New Roman" w:hAnsi="Consolas" w:cs="Times New Roman"/>
-          <w:color w:val="CCCCCC"/>
-          <w:kern w:val="0"/>
-          <w:sz w:val="18"/>
-          <w:szCs w:val="18"/>
-          <w:lang w:eastAsia="es-ES"/>
-          <w14:ligatures w14:val="none"/>
-        </w:rPr>
-      </w:pPr>
-      <w:r>
-        <w:rPr>
-          <w:rFonts w:ascii="Consolas" w:eastAsia="Times New Roman" w:hAnsi="Consolas" w:cs="Times New Roman"/>
-          <w:color w:val="CCCCCC"/>
-          <w:kern w:val="0"/>
-          <w:sz w:val="18"/>
-          <w:szCs w:val="18"/>
-          <w:lang w:eastAsia="es-ES"/>
-          <w14:ligatures w14:val="none"/>
-        </w:rPr>
-        <w:t>        {</w:t>
-      </w:r>
-    </w:p>
-    <w:p>
-      <w:pPr>
-        <w:shd w:val="clear" w:color="auto" w:fill="1F1F1F"/>
-        <w:spacing w:after="0" w:line="285" w:lineRule="atLeast"/>
-        <w:rPr>
-          <w:rFonts w:ascii="Consolas" w:eastAsia="Times New Roman" w:hAnsi="Consolas" w:cs="Times New Roman"/>
-          <w:color w:val="CCCCCC"/>
-          <w:kern w:val="0"/>
-          <w:sz w:val="18"/>
-          <w:szCs w:val="18"/>
-          <w:lang w:eastAsia="es-ES"/>
-          <w14:ligatures w14:val="none"/>
-        </w:rPr>
-      </w:pPr>
-      <w:r>
-        <w:rPr>
-          <w:rFonts w:ascii="Consolas" w:eastAsia="Times New Roman" w:hAnsi="Consolas" w:cs="Times New Roman"/>
-          <w:color w:val="CCCCCC"/>
-          <w:kern w:val="0"/>
-          <w:sz w:val="18"/>
-          <w:szCs w:val="18"/>
-          <w:lang w:eastAsia="es-ES"/>
-          <w14:ligatures w14:val="none"/>
-        </w:rPr>
-        <w:t xml:space="preserve">            </w:t>
-      </w:r>
-      <w:r>
-        <w:rPr>
-          <w:rFonts w:ascii="Consolas" w:eastAsia="Times New Roman" w:hAnsi="Consolas" w:cs="Times New Roman"/>
-          <w:color w:val="9CDCFE"/>
-          <w:kern w:val="0"/>
-          <w:sz w:val="18"/>
-          <w:szCs w:val="18"/>
-          <w:lang w:eastAsia="es-ES"/>
-          <w14:ligatures w14:val="none"/>
-        </w:rPr>
-        <w:t>"name"</w:t>
-      </w:r>
-      <w:r>
-        <w:rPr>
-          <w:rFonts w:ascii="Consolas" w:eastAsia="Times New Roman" w:hAnsi="Consolas" w:cs="Times New Roman"/>
-          <w:color w:val="CCCCCC"/>
-          <w:kern w:val="0"/>
-          <w:sz w:val="18"/>
-          <w:szCs w:val="18"/>
-          <w:lang w:eastAsia="es-ES"/>
-          <w14:ligatures w14:val="none"/>
-        </w:rPr>
-        <w:t xml:space="preserve">: </w:t>
-      </w:r>
-      <w:r>
-        <w:rPr>
-          <w:rFonts w:ascii="Consolas" w:eastAsia="Times New Roman" w:hAnsi="Consolas" w:cs="Times New Roman"/>
-          <w:color w:val="CE9178"/>
-          <w:kern w:val="0"/>
-          <w:sz w:val="18"/>
-          <w:szCs w:val="18"/>
-          <w:lang w:eastAsia="es-ES"/>
-          <w14:ligatures w14:val="none"/>
-        </w:rPr>
-        <w:t>"robertorodriguezNet"</w:t>
-      </w:r>
-      <w:r>
-        <w:rPr>
-          <w:rFonts w:ascii="Consolas" w:eastAsia="Times New Roman" w:hAnsi="Consolas" w:cs="Times New Roman"/>
-          <w:color w:val="CCCCCC"/>
-          <w:kern w:val="0"/>
-          <w:sz w:val="18"/>
-          <w:szCs w:val="18"/>
-          <w:lang w:eastAsia="es-ES"/>
-          <w14:ligatures w14:val="none"/>
-        </w:rPr>
-        <w:t>,</w:t>
-      </w:r>
-    </w:p>
-    <w:p>
-      <w:pPr>
-        <w:shd w:val="clear" w:color="auto" w:fill="1F1F1F"/>
-        <w:spacing w:after="0" w:line="285" w:lineRule="atLeast"/>
-        <w:rPr>
-          <w:rFonts w:ascii="Consolas" w:eastAsia="Times New Roman" w:hAnsi="Consolas" w:cs="Times New Roman"/>
-          <w:color w:val="CCCCCC"/>
-          <w:kern w:val="0"/>
-          <w:sz w:val="18"/>
-          <w:szCs w:val="18"/>
-          <w:lang w:eastAsia="es-ES"/>
-          <w14:ligatures w14:val="none"/>
-        </w:rPr>
-      </w:pPr>
-      <w:r>
-        <w:rPr>
-          <w:rFonts w:ascii="Consolas" w:eastAsia="Times New Roman" w:hAnsi="Consolas" w:cs="Times New Roman"/>
-          <w:color w:val="CCCCCC"/>
-          <w:kern w:val="0"/>
-          <w:sz w:val="18"/>
-          <w:szCs w:val="18"/>
-          <w:lang w:eastAsia="es-ES"/>
-          <w14:ligatures w14:val="none"/>
-        </w:rPr>
-        <w:t xml:space="preserve">            </w:t>
-      </w:r>
-      <w:r>
-        <w:rPr>
-          <w:rFonts w:ascii="Consolas" w:eastAsia="Times New Roman" w:hAnsi="Consolas" w:cs="Times New Roman"/>
-          <w:color w:val="9CDCFE"/>
-          <w:kern w:val="0"/>
-          <w:sz w:val="18"/>
-          <w:szCs w:val="18"/>
-          <w:lang w:eastAsia="es-ES"/>
-          <w14:ligatures w14:val="none"/>
-        </w:rPr>
-        <w:t>"email"</w:t>
-      </w:r>
-      <w:r>
-        <w:rPr>
-          <w:rFonts w:ascii="Consolas" w:eastAsia="Times New Roman" w:hAnsi="Consolas" w:cs="Times New Roman"/>
-          <w:color w:val="CCCCCC"/>
-          <w:kern w:val="0"/>
-          <w:sz w:val="18"/>
-          <w:szCs w:val="18"/>
-          <w:lang w:eastAsia="es-ES"/>
-          <w14:ligatures w14:val="none"/>
-        </w:rPr>
-        <w:t xml:space="preserve">: </w:t>
-      </w:r>
-      <w:r>
-        <w:rPr>
-          <w:rFonts w:ascii="Consolas" w:eastAsia="Times New Roman" w:hAnsi="Consolas" w:cs="Times New Roman"/>
-          <w:color w:val="CE9178"/>
-          <w:kern w:val="0"/>
-          <w:sz w:val="18"/>
-          <w:szCs w:val="18"/>
-          <w:lang w:eastAsia="es-ES"/>
-          <w14:ligatures w14:val="none"/>
-        </w:rPr>
-        <w:t>"robertorodriguez@robertorodriguez.net"</w:t>
-      </w:r>
-    </w:p>
-    <w:p>
-      <w:pPr>
-        <w:shd w:val="clear" w:color="auto" w:fill="1F1F1F"/>
-        <w:spacing w:after="0" w:line="285" w:lineRule="atLeast"/>
-        <w:rPr>
-          <w:rFonts w:ascii="Consolas" w:eastAsia="Times New Roman" w:hAnsi="Consolas" w:cs="Times New Roman"/>
-          <w:color w:val="CCCCCC"/>
-          <w:kern w:val="0"/>
-          <w:sz w:val="18"/>
-          <w:szCs w:val="18"/>
-          <w:lang w:eastAsia="es-ES"/>
-          <w14:ligatures w14:val="none"/>
-        </w:rPr>
-      </w:pPr>
-      <w:r>
-        <w:rPr>
-          <w:rFonts w:ascii="Consolas" w:eastAsia="Times New Roman" w:hAnsi="Consolas" w:cs="Times New Roman"/>
-          <w:color w:val="CCCCCC"/>
-          <w:kern w:val="0"/>
-          <w:sz w:val="18"/>
-          <w:szCs w:val="18"/>
-          <w:lang w:eastAsia="es-ES"/>
-          <w14:ligatures w14:val="none"/>
-        </w:rPr>
-        <w:t>        }</w:t>
-      </w:r>
-    </w:p>
-    <w:p>
-      <w:pPr>
-        <w:shd w:val="clear" w:color="auto" w:fill="1F1F1F"/>
-        <w:spacing w:after="0" w:line="285" w:lineRule="atLeast"/>
-        <w:rPr>
-          <w:rFonts w:ascii="Consolas" w:eastAsia="Times New Roman" w:hAnsi="Consolas" w:cs="Times New Roman"/>
-          <w:color w:val="CCCCCC"/>
-          <w:kern w:val="0"/>
-          <w:sz w:val="18"/>
-          <w:szCs w:val="18"/>
-          <w:lang w:eastAsia="es-ES"/>
-          <w14:ligatures w14:val="none"/>
-        </w:rPr>
-      </w:pPr>
-      <w:r>
-        <w:rPr>
-          <w:rFonts w:ascii="Consolas" w:eastAsia="Times New Roman" w:hAnsi="Consolas" w:cs="Times New Roman"/>
-          <w:color w:val="CCCCCC"/>
-          <w:kern w:val="0"/>
-          <w:sz w:val="18"/>
-          <w:szCs w:val="18"/>
-          <w:lang w:eastAsia="es-ES"/>
-          <w14:ligatures w14:val="none"/>
-        </w:rPr>
-        <w:t>    ],</w:t>
-      </w:r>
-    </w:p>
-    <w:p>
-      <w:pPr>
-        <w:shd w:val="clear" w:color="auto" w:fill="1F1F1F"/>
-        <w:spacing w:after="0" w:line="285" w:lineRule="atLeast"/>
-        <w:rPr>
-          <w:rFonts w:ascii="Consolas" w:eastAsia="Times New Roman" w:hAnsi="Consolas" w:cs="Times New Roman"/>
-          <w:color w:val="CCCCCC"/>
-          <w:kern w:val="0"/>
-          <w:sz w:val="18"/>
-          <w:szCs w:val="18"/>
-          <w:lang w:eastAsia="es-ES"/>
-          <w14:ligatures w14:val="none"/>
-        </w:rPr>
-      </w:pPr>
-      <w:r>
-        <w:rPr>
-          <w:rFonts w:ascii="Consolas" w:eastAsia="Times New Roman" w:hAnsi="Consolas" w:cs="Times New Roman"/>
-          <w:color w:val="CCCCCC"/>
-          <w:kern w:val="0"/>
-          <w:sz w:val="18"/>
-          <w:szCs w:val="18"/>
-          <w:lang w:eastAsia="es-ES"/>
-          <w14:ligatures w14:val="none"/>
-        </w:rPr>
-        <w:t xml:space="preserve">    </w:t>
-      </w:r>
-      <w:r>
-        <w:rPr>
-          <w:rFonts w:ascii="Consolas" w:eastAsia="Times New Roman" w:hAnsi="Consolas" w:cs="Times New Roman"/>
-          <w:color w:val="9CDCFE"/>
-          <w:kern w:val="0"/>
-          <w:sz w:val="18"/>
-          <w:szCs w:val="18"/>
-          <w:lang w:eastAsia="es-ES"/>
-          <w14:ligatures w14:val="none"/>
-        </w:rPr>
-        <w:t>"</w:t>
-      </w:r>
-      <w:proofErr w:type="spellStart"/>
-      <w:r>
-        <w:rPr>
-          <w:rFonts w:ascii="Consolas" w:eastAsia="Times New Roman" w:hAnsi="Consolas" w:cs="Times New Roman"/>
-          <w:color w:val="9CDCFE"/>
-          <w:kern w:val="0"/>
-          <w:sz w:val="18"/>
-          <w:szCs w:val="18"/>
-          <w:lang w:eastAsia="es-ES"/>
-          <w14:ligatures w14:val="none"/>
-        </w:rPr>
-        <w:t>minimum-stability</w:t>
-      </w:r>
-      <w:proofErr w:type="spellEnd"/>
-      <w:r>
-        <w:rPr>
-          <w:rFonts w:ascii="Consolas" w:eastAsia="Times New Roman" w:hAnsi="Consolas" w:cs="Times New Roman"/>
-          <w:color w:val="9CDCFE"/>
-          <w:kern w:val="0"/>
-          <w:sz w:val="18"/>
-          <w:szCs w:val="18"/>
-          <w:lang w:eastAsia="es-ES"/>
-          <w14:ligatures w14:val="none"/>
-        </w:rPr>
-        <w:t>"</w:t>
-      </w:r>
-      <w:r>
-        <w:rPr>
-          <w:rFonts w:ascii="Consolas" w:eastAsia="Times New Roman" w:hAnsi="Consolas" w:cs="Times New Roman"/>
-          <w:color w:val="CCCCCC"/>
-          <w:kern w:val="0"/>
-          <w:sz w:val="18"/>
-          <w:szCs w:val="18"/>
-          <w:lang w:eastAsia="es-ES"/>
-          <w14:ligatures w14:val="none"/>
-        </w:rPr>
-        <w:t xml:space="preserve">: </w:t>
-      </w:r>
-      <w:r>
-        <w:rPr>
-          <w:rFonts w:ascii="Consolas" w:eastAsia="Times New Roman" w:hAnsi="Consolas" w:cs="Times New Roman"/>
-          <w:color w:val="CE9178"/>
-          <w:kern w:val="0"/>
-          <w:sz w:val="18"/>
-          <w:szCs w:val="18"/>
-          <w:lang w:eastAsia="es-ES"/>
-          <w14:ligatures w14:val="none"/>
-        </w:rPr>
-        <w:t>"</w:t>
-      </w:r>
-      <w:proofErr w:type="spellStart"/>
-      <w:r>
-        <w:rPr>
-          <w:rFonts w:ascii="Consolas" w:eastAsia="Times New Roman" w:hAnsi="Consolas" w:cs="Times New Roman"/>
-          <w:color w:val="CE9178"/>
-          <w:kern w:val="0"/>
-          <w:sz w:val="18"/>
-          <w:szCs w:val="18"/>
-          <w:lang w:eastAsia="es-ES"/>
-          <w14:ligatures w14:val="none"/>
-        </w:rPr>
-        <w:t>dev</w:t>
-      </w:r>
-      <w:proofErr w:type="spellEnd"/>
-      <w:r>
-        <w:rPr>
-          <w:rFonts w:ascii="Consolas" w:eastAsia="Times New Roman" w:hAnsi="Consolas" w:cs="Times New Roman"/>
-          <w:color w:val="CE9178"/>
-          <w:kern w:val="0"/>
-          <w:sz w:val="18"/>
-          <w:szCs w:val="18"/>
-          <w:lang w:eastAsia="es-ES"/>
-          <w14:ligatures w14:val="none"/>
-        </w:rPr>
-        <w:t>"</w:t>
-      </w:r>
-      <w:r>
-        <w:rPr>
-          <w:rFonts w:ascii="Consolas" w:eastAsia="Times New Roman" w:hAnsi="Consolas" w:cs="Times New Roman"/>
-          <w:color w:val="CCCCCC"/>
-          <w:kern w:val="0"/>
-          <w:sz w:val="18"/>
-          <w:szCs w:val="18"/>
-          <w:lang w:eastAsia="es-ES"/>
-          <w14:ligatures w14:val="none"/>
-        </w:rPr>
-        <w:t>,</w:t>
-      </w:r>
-    </w:p>
-    <w:p>
-      <w:pPr>
-        <w:shd w:val="clear" w:color="auto" w:fill="1F1F1F"/>
-        <w:spacing w:after="0" w:line="285" w:lineRule="atLeast"/>
-        <w:rPr>
-          <w:rFonts w:ascii="Consolas" w:eastAsia="Times New Roman" w:hAnsi="Consolas" w:cs="Times New Roman"/>
-          <w:color w:val="CCCCCC"/>
-          <w:kern w:val="0"/>
-          <w:sz w:val="18"/>
-          <w:szCs w:val="18"/>
-          <w:lang w:eastAsia="es-ES"/>
-          <w14:ligatures w14:val="none"/>
-        </w:rPr>
-      </w:pPr>
-      <w:r>
-        <w:rPr>
-          <w:rFonts w:ascii="Consolas" w:eastAsia="Times New Roman" w:hAnsi="Consolas" w:cs="Times New Roman"/>
-          <w:color w:val="CCCCCC"/>
-          <w:kern w:val="0"/>
-          <w:sz w:val="18"/>
-          <w:szCs w:val="18"/>
-          <w:lang w:eastAsia="es-ES"/>
-          <w14:ligatures w14:val="none"/>
-        </w:rPr>
-        <w:t xml:space="preserve">    </w:t>
-      </w:r>
-      <w:r>
-        <w:rPr>
-          <w:rFonts w:ascii="Consolas" w:eastAsia="Times New Roman" w:hAnsi="Consolas" w:cs="Times New Roman"/>
-          <w:color w:val="9CDCFE"/>
-          <w:kern w:val="0"/>
-          <w:sz w:val="18"/>
-          <w:szCs w:val="18"/>
-          <w:lang w:eastAsia="es-ES"/>
-          <w14:ligatures w14:val="none"/>
-        </w:rPr>
-        <w:t>"require"</w:t>
-      </w:r>
-      <w:r>
-        <w:rPr>
-          <w:rFonts w:ascii="Consolas" w:eastAsia="Times New Roman" w:hAnsi="Consolas" w:cs="Times New Roman"/>
-          <w:color w:val="CCCCCC"/>
-          <w:kern w:val="0"/>
-          <w:sz w:val="18"/>
-          <w:szCs w:val="18"/>
-          <w:lang w:eastAsia="es-ES"/>
-          <w14:ligatures w14:val="none"/>
-        </w:rPr>
-        <w:t>: {</w:t>
-      </w:r>
-    </w:p>
-    <w:p>
-      <w:pPr>
-        <w:shd w:val="clear" w:color="auto" w:fill="1F1F1F"/>
-        <w:spacing w:after="0" w:line="285" w:lineRule="atLeast"/>
-        <w:rPr>
-          <w:rFonts w:ascii="Consolas" w:eastAsia="Times New Roman" w:hAnsi="Consolas" w:cs="Times New Roman"/>
-          <w:color w:val="CCCCCC"/>
-          <w:kern w:val="0"/>
-          <w:sz w:val="18"/>
-          <w:szCs w:val="18"/>
-          <w:lang w:eastAsia="es-ES"/>
-          <w14:ligatures w14:val="none"/>
-        </w:rPr>
-      </w:pPr>
-      <w:r>
-        <w:rPr>
-          <w:rFonts w:ascii="Consolas" w:eastAsia="Times New Roman" w:hAnsi="Consolas" w:cs="Times New Roman"/>
-          <w:color w:val="CCCCCC"/>
-          <w:kern w:val="0"/>
-          <w:sz w:val="18"/>
-          <w:szCs w:val="18"/>
-          <w:lang w:eastAsia="es-ES"/>
-          <w14:ligatures w14:val="none"/>
-        </w:rPr>
-        <w:t xml:space="preserve">        </w:t>
-      </w:r>
-      <w:r>
-        <w:rPr>
-          <w:rFonts w:ascii="Consolas" w:eastAsia="Times New Roman" w:hAnsi="Consolas" w:cs="Times New Roman"/>
-          <w:color w:val="9CDCFE"/>
-          <w:kern w:val="0"/>
-          <w:sz w:val="18"/>
-          <w:szCs w:val="18"/>
-          <w:lang w:eastAsia="es-ES"/>
-          <w14:ligatures w14:val="none"/>
-        </w:rPr>
-        <w:t>"wsdl2phpgenerator/wsdl2phpgenerator"</w:t>
-      </w:r>
-      <w:r>
-        <w:rPr>
-          <w:rFonts w:ascii="Consolas" w:eastAsia="Times New Roman" w:hAnsi="Consolas" w:cs="Times New Roman"/>
-          <w:color w:val="CCCCCC"/>
-          <w:kern w:val="0"/>
-          <w:sz w:val="18"/>
-          <w:szCs w:val="18"/>
-          <w:lang w:eastAsia="es-ES"/>
-          <w14:ligatures w14:val="none"/>
-        </w:rPr>
-        <w:t xml:space="preserve">: </w:t>
-      </w:r>
-      <w:r>
-        <w:rPr>
-          <w:rFonts w:ascii="Consolas" w:eastAsia="Times New Roman" w:hAnsi="Consolas" w:cs="Times New Roman"/>
-          <w:color w:val="CE9178"/>
-          <w:kern w:val="0"/>
-          <w:sz w:val="18"/>
-          <w:szCs w:val="18"/>
-          <w:lang w:eastAsia="es-ES"/>
-          <w14:ligatures w14:val="none"/>
-        </w:rPr>
-        <w:t>"^3.5@dev"</w:t>
-      </w:r>
-    </w:p>
-    <w:p>
-      <w:pPr>
-        <w:shd w:val="clear" w:color="auto" w:fill="1F1F1F"/>
-        <w:spacing w:after="0" w:line="285" w:lineRule="atLeast"/>
-        <w:rPr>
-          <w:rFonts w:ascii="Consolas" w:eastAsia="Times New Roman" w:hAnsi="Consolas" w:cs="Times New Roman"/>
-          <w:color w:val="CCCCCC"/>
-          <w:kern w:val="0"/>
-          <w:sz w:val="18"/>
-          <w:szCs w:val="18"/>
-          <w:lang w:eastAsia="es-ES"/>
-          <w14:ligatures w14:val="none"/>
-        </w:rPr>
-      </w:pPr>
-      <w:r>
-        <w:rPr>
-          <w:rFonts w:ascii="Consolas" w:eastAsia="Times New Roman" w:hAnsi="Consolas" w:cs="Times New Roman"/>
-          <w:color w:val="CCCCCC"/>
-          <w:kern w:val="0"/>
-          <w:sz w:val="18"/>
-          <w:szCs w:val="18"/>
-          <w:lang w:eastAsia="es-ES"/>
-          <w14:ligatures w14:val="none"/>
-        </w:rPr>
-        <w:t>    },</w:t>
-      </w:r>
-    </w:p>
-    <w:p>
-      <w:pPr>
-        <w:shd w:val="clear" w:color="auto" w:fill="1F1F1F"/>
-        <w:spacing w:after="0" w:line="285" w:lineRule="atLeast"/>
-        <w:rPr>
-          <w:rFonts w:ascii="Consolas" w:eastAsia="Times New Roman" w:hAnsi="Consolas" w:cs="Times New Roman"/>
-          <w:color w:val="CCCCCC"/>
-          <w:kern w:val="0"/>
-          <w:sz w:val="18"/>
-          <w:szCs w:val="18"/>
-          <w:lang w:eastAsia="es-ES"/>
-          <w14:ligatures w14:val="none"/>
-        </w:rPr>
-      </w:pPr>
-      <w:r>
-        <w:rPr>
-          <w:rFonts w:ascii="Consolas" w:eastAsia="Times New Roman" w:hAnsi="Consolas" w:cs="Times New Roman"/>
-          <w:color w:val="CCCCCC"/>
-          <w:kern w:val="0"/>
-          <w:sz w:val="18"/>
-          <w:szCs w:val="18"/>
-          <w:lang w:eastAsia="es-ES"/>
-          <w14:ligatures w14:val="none"/>
-        </w:rPr>
-        <w:t xml:space="preserve">    </w:t>
-      </w:r>
-      <w:r>
-        <w:rPr>
-          <w:rFonts w:ascii="Consolas" w:eastAsia="Times New Roman" w:hAnsi="Consolas" w:cs="Times New Roman"/>
-          <w:color w:val="9CDCFE"/>
-          <w:kern w:val="0"/>
-          <w:sz w:val="18"/>
-          <w:szCs w:val="18"/>
-          <w:lang w:eastAsia="es-ES"/>
-          <w14:ligatures w14:val="none"/>
-        </w:rPr>
-        <w:t>"</w:t>
-      </w:r>
-      <w:proofErr w:type="spellStart"/>
-      <w:r>
-        <w:rPr>
-          <w:rFonts w:ascii="Consolas" w:eastAsia="Times New Roman" w:hAnsi="Consolas" w:cs="Times New Roman"/>
-          <w:color w:val="9CDCFE"/>
-          <w:kern w:val="0"/>
-          <w:sz w:val="18"/>
-          <w:szCs w:val="18"/>
-          <w:lang w:eastAsia="es-ES"/>
-          <w14:ligatures w14:val="none"/>
-        </w:rPr>
-        <w:t>config</w:t>
-      </w:r>
-      <w:proofErr w:type="spellEnd"/>
-      <w:r>
-        <w:rPr>
-          <w:rFonts w:ascii="Consolas" w:eastAsia="Times New Roman" w:hAnsi="Consolas" w:cs="Times New Roman"/>
-          <w:color w:val="9CDCFE"/>
-          <w:kern w:val="0"/>
-          <w:sz w:val="18"/>
-          <w:szCs w:val="18"/>
-          <w:lang w:eastAsia="es-ES"/>
-          <w14:ligatures w14:val="none"/>
-        </w:rPr>
-        <w:t>"</w:t>
-      </w:r>
-      <w:r>
-        <w:rPr>
-          <w:rFonts w:ascii="Consolas" w:eastAsia="Times New Roman" w:hAnsi="Consolas" w:cs="Times New Roman"/>
-          <w:color w:val="CCCCCC"/>
-          <w:kern w:val="0"/>
-          <w:sz w:val="18"/>
-          <w:szCs w:val="18"/>
-          <w:lang w:eastAsia="es-ES"/>
-          <w14:ligatures w14:val="none"/>
-        </w:rPr>
-        <w:t>: {</w:t>
-      </w:r>
-    </w:p>
-    <w:p>
-      <w:pPr>
-        <w:shd w:val="clear" w:color="auto" w:fill="1F1F1F"/>
-        <w:spacing w:after="0" w:line="285" w:lineRule="atLeast"/>
-        <w:rPr>
-          <w:rFonts w:ascii="Consolas" w:eastAsia="Times New Roman" w:hAnsi="Consolas" w:cs="Times New Roman"/>
-          <w:color w:val="CCCCCC"/>
-          <w:kern w:val="0"/>
-          <w:sz w:val="18"/>
-          <w:szCs w:val="18"/>
-          <w:lang w:eastAsia="es-ES"/>
-          <w14:ligatures w14:val="none"/>
-        </w:rPr>
-      </w:pPr>
-      <w:r>
-        <w:rPr>
-          <w:rFonts w:ascii="Consolas" w:eastAsia="Times New Roman" w:hAnsi="Consolas" w:cs="Times New Roman"/>
-          <w:color w:val="CCCCCC"/>
-          <w:kern w:val="0"/>
-          <w:sz w:val="18"/>
-          <w:szCs w:val="18"/>
-          <w:lang w:eastAsia="es-ES"/>
-          <w14:ligatures w14:val="none"/>
-        </w:rPr>
-        <w:t xml:space="preserve">        </w:t>
-      </w:r>
-      <w:r>
-        <w:rPr>
-          <w:rFonts w:ascii="Consolas" w:eastAsia="Times New Roman" w:hAnsi="Consolas" w:cs="Times New Roman"/>
-          <w:color w:val="9CDCFE"/>
-          <w:kern w:val="0"/>
-          <w:sz w:val="18"/>
-          <w:szCs w:val="18"/>
-          <w:lang w:eastAsia="es-ES"/>
-          <w14:ligatures w14:val="none"/>
-        </w:rPr>
-        <w:t>"</w:t>
-      </w:r>
-      <w:proofErr w:type="spellStart"/>
-      <w:r>
-        <w:rPr>
-          <w:rFonts w:ascii="Consolas" w:eastAsia="Times New Roman" w:hAnsi="Consolas" w:cs="Times New Roman"/>
-          <w:color w:val="9CDCFE"/>
-          <w:kern w:val="0"/>
-          <w:sz w:val="18"/>
-          <w:szCs w:val="18"/>
-          <w:lang w:eastAsia="es-ES"/>
-          <w14:ligatures w14:val="none"/>
-        </w:rPr>
-        <w:t>platform</w:t>
-      </w:r>
-      <w:proofErr w:type="spellEnd"/>
-      <w:r>
-        <w:rPr>
-          <w:rFonts w:ascii="Consolas" w:eastAsia="Times New Roman" w:hAnsi="Consolas" w:cs="Times New Roman"/>
-          <w:color w:val="9CDCFE"/>
-          <w:kern w:val="0"/>
-          <w:sz w:val="18"/>
-          <w:szCs w:val="18"/>
-          <w:lang w:eastAsia="es-ES"/>
-          <w14:ligatures w14:val="none"/>
-        </w:rPr>
-        <w:t>"</w:t>
-      </w:r>
-      <w:r>
-        <w:rPr>
-          <w:rFonts w:ascii="Consolas" w:eastAsia="Times New Roman" w:hAnsi="Consolas" w:cs="Times New Roman"/>
-          <w:color w:val="CCCCCC"/>
-          <w:kern w:val="0"/>
-          <w:sz w:val="18"/>
-          <w:szCs w:val="18"/>
-          <w:lang w:eastAsia="es-ES"/>
-          <w14:ligatures w14:val="none"/>
-        </w:rPr>
-        <w:t>: {</w:t>
-      </w:r>
-    </w:p>
-    <w:p>
-      <w:pPr>
-        <w:shd w:val="clear" w:color="auto" w:fill="1F1F1F"/>
-        <w:spacing w:after="0" w:line="285" w:lineRule="atLeast"/>
-        <w:rPr>
-          <w:rFonts w:ascii="Consolas" w:eastAsia="Times New Roman" w:hAnsi="Consolas" w:cs="Times New Roman"/>
-          <w:color w:val="CCCCCC"/>
-          <w:kern w:val="0"/>
-          <w:sz w:val="18"/>
-          <w:szCs w:val="18"/>
-          <w:lang w:eastAsia="es-ES"/>
-          <w14:ligatures w14:val="none"/>
-        </w:rPr>
-      </w:pPr>
-      <w:r>
-        <w:rPr>
-          <w:rFonts w:ascii="Consolas" w:eastAsia="Times New Roman" w:hAnsi="Consolas" w:cs="Times New Roman"/>
-          <w:color w:val="CCCCCC"/>
-          <w:kern w:val="0"/>
-          <w:sz w:val="18"/>
-          <w:szCs w:val="18"/>
-          <w:lang w:eastAsia="es-ES"/>
-          <w14:ligatures w14:val="none"/>
-        </w:rPr>
-        <w:t xml:space="preserve">            </w:t>
-      </w:r>
-      <w:r>
-        <w:rPr>
-          <w:rFonts w:ascii="Consolas" w:eastAsia="Times New Roman" w:hAnsi="Consolas" w:cs="Times New Roman"/>
-          <w:color w:val="9CDCFE"/>
-          <w:kern w:val="0"/>
-          <w:sz w:val="18"/>
-          <w:szCs w:val="18"/>
-          <w:lang w:eastAsia="es-ES"/>
-          <w14:ligatures w14:val="none"/>
-        </w:rPr>
-        <w:t>"php"</w:t>
-      </w:r>
-      <w:r>
-        <w:rPr>
-          <w:rFonts w:ascii="Consolas" w:eastAsia="Times New Roman" w:hAnsi="Consolas" w:cs="Times New Roman"/>
-          <w:color w:val="CCCCCC"/>
-          <w:kern w:val="0"/>
-          <w:sz w:val="18"/>
-          <w:szCs w:val="18"/>
-          <w:lang w:eastAsia="es-ES"/>
-          <w14:ligatures w14:val="none"/>
-        </w:rPr>
-        <w:t>:</w:t>
-      </w:r>
-      <w:r>
-        <w:rPr>
-          <w:rFonts w:ascii="Consolas" w:eastAsia="Times New Roman" w:hAnsi="Consolas" w:cs="Times New Roman"/>
-          <w:color w:val="CE9178"/>
-          <w:kern w:val="0"/>
-          <w:sz w:val="18"/>
-          <w:szCs w:val="18"/>
-          <w:lang w:eastAsia="es-ES"/>
-          <w14:ligatures w14:val="none"/>
-        </w:rPr>
-        <w:t>"7.2.33"</w:t>
-      </w:r>
-    </w:p>
-    <w:p>
-      <w:pPr>
-        <w:shd w:val="clear" w:color="auto" w:fill="1F1F1F"/>
-        <w:spacing w:after="0" w:line="285" w:lineRule="atLeast"/>
-        <w:rPr>
-          <w:rFonts w:ascii="Consolas" w:eastAsia="Times New Roman" w:hAnsi="Consolas" w:cs="Times New Roman"/>
-          <w:color w:val="CCCCCC"/>
-          <w:kern w:val="0"/>
-          <w:sz w:val="18"/>
-          <w:szCs w:val="18"/>
-          <w:lang w:eastAsia="es-ES"/>
-          <w14:ligatures w14:val="none"/>
-        </w:rPr>
-      </w:pPr>
-      <w:r>
-        <w:rPr>
-          <w:rFonts w:ascii="Consolas" w:eastAsia="Times New Roman" w:hAnsi="Consolas" w:cs="Times New Roman"/>
-          <w:color w:val="CCCCCC"/>
-          <w:kern w:val="0"/>
-          <w:sz w:val="18"/>
-          <w:szCs w:val="18"/>
-          <w:lang w:eastAsia="es-ES"/>
-          <w14:ligatures w14:val="none"/>
-        </w:rPr>
-        <w:t>        }</w:t>
-      </w:r>
-    </w:p>
-    <w:p>
-      <w:pPr>
-        <w:shd w:val="clear" w:color="auto" w:fill="1F1F1F"/>
-        <w:spacing w:after="0" w:line="285" w:lineRule="atLeast"/>
-        <w:rPr>
-          <w:rFonts w:ascii="Consolas" w:eastAsia="Times New Roman" w:hAnsi="Consolas" w:cs="Times New Roman"/>
-          <w:color w:val="CCCCCC"/>
-          <w:kern w:val="0"/>
-          <w:sz w:val="18"/>
-          <w:szCs w:val="18"/>
-          <w:lang w:eastAsia="es-ES"/>
-          <w14:ligatures w14:val="none"/>
-        </w:rPr>
-      </w:pPr>
-      <w:r>
-        <w:rPr>
-          <w:rFonts w:ascii="Consolas" w:eastAsia="Times New Roman" w:hAnsi="Consolas" w:cs="Times New Roman"/>
-          <w:color w:val="CCCCCC"/>
-          <w:kern w:val="0"/>
-          <w:sz w:val="18"/>
-          <w:szCs w:val="18"/>
-          <w:lang w:eastAsia="es-ES"/>
-          <w14:ligatures w14:val="none"/>
-        </w:rPr>
-        <w:t>    }</w:t>
-      </w:r>
-    </w:p>
-    <w:p>
-      <w:pPr>
-        <w:shd w:val="clear" w:color="auto" w:fill="1F1F1F"/>
-        <w:spacing w:after="0" w:line="285" w:lineRule="atLeast"/>
-        <w:rPr>
-          <w:rFonts w:ascii="Consolas" w:eastAsia="Times New Roman" w:hAnsi="Consolas" w:cs="Times New Roman"/>
-          <w:color w:val="CCCCCC"/>
-          <w:kern w:val="0"/>
-          <w:sz w:val="18"/>
-          <w:szCs w:val="18"/>
-          <w:lang w:eastAsia="es-ES"/>
-          <w14:ligatures w14:val="none"/>
-        </w:rPr>
-      </w:pPr>
-      <w:r>
-        <w:rPr>
-          <w:rFonts w:ascii="Consolas" w:eastAsia="Times New Roman" w:hAnsi="Consolas" w:cs="Times New Roman"/>
-          <w:color w:val="CCCCCC"/>
-          <w:kern w:val="0"/>
-          <w:sz w:val="18"/>
-          <w:szCs w:val="18"/>
-          <w:lang w:eastAsia="es-ES"/>
-          <w14:ligatures w14:val="none"/>
-        </w:rPr>
-        <w:t>}</w:t>
-      </w:r>
-    </w:p>
-    <w:p>
-      <w:pPr>
-        <w:rPr>
-          <w:b/>
-          <w:bCs/>
-        </w:rPr>
-      </w:pPr>
-    </w:p>
-    <w:p>
-      <w:pPr>
         <w:rPr>
           <w:b/>
           <w:bCs/>
@@ -3322,6 +1882,1535 @@
         <w:t>utoload</w:t>
       </w:r>
       <w:proofErr w:type="spellEnd"/>
+    </w:p>
+    <w:p>
+      <w:pPr>
+        <w:shd w:val="clear" w:color="auto" w:fill="1F1F1F"/>
+        <w:spacing w:after="0" w:line="285" w:lineRule="atLeast"/>
+        <w:rPr>
+          <w:rFonts w:ascii="Consolas" w:eastAsia="Times New Roman" w:hAnsi="Consolas" w:cs="Times New Roman"/>
+          <w:color w:val="CCCCCC"/>
+          <w:kern w:val="0"/>
+          <w:sz w:val="18"/>
+          <w:szCs w:val="18"/>
+          <w:lang w:eastAsia="es-ES"/>
+          <w14:ligatures w14:val="none"/>
+        </w:rPr>
+      </w:pPr>
+      <w:r>
+        <w:rPr>
+          <w:rFonts w:ascii="Consolas" w:eastAsia="Times New Roman" w:hAnsi="Consolas" w:cs="Times New Roman"/>
+          <w:color w:val="CCCCCC"/>
+          <w:kern w:val="0"/>
+          <w:sz w:val="18"/>
+          <w:szCs w:val="18"/>
+          <w:lang w:eastAsia="es-ES"/>
+          <w14:ligatures w14:val="none"/>
+        </w:rPr>
+        <w:t>{</w:t>
+      </w:r>
+    </w:p>
+    <w:p>
+      <w:pPr>
+        <w:shd w:val="clear" w:color="auto" w:fill="1F1F1F"/>
+        <w:spacing w:after="0" w:line="285" w:lineRule="atLeast"/>
+        <w:rPr>
+          <w:rFonts w:ascii="Consolas" w:eastAsia="Times New Roman" w:hAnsi="Consolas" w:cs="Times New Roman"/>
+          <w:color w:val="CCCCCC"/>
+          <w:kern w:val="0"/>
+          <w:sz w:val="18"/>
+          <w:szCs w:val="18"/>
+          <w:lang w:eastAsia="es-ES"/>
+          <w14:ligatures w14:val="none"/>
+        </w:rPr>
+      </w:pPr>
+      <w:r>
+        <w:rPr>
+          <w:rFonts w:ascii="Consolas" w:eastAsia="Times New Roman" w:hAnsi="Consolas" w:cs="Times New Roman"/>
+          <w:color w:val="CCCCCC"/>
+          <w:kern w:val="0"/>
+          <w:sz w:val="18"/>
+          <w:szCs w:val="18"/>
+          <w:lang w:eastAsia="es-ES"/>
+          <w14:ligatures w14:val="none"/>
+        </w:rPr>
+        <w:t xml:space="preserve">    </w:t>
+      </w:r>
+      <w:r>
+        <w:rPr>
+          <w:rFonts w:ascii="Consolas" w:eastAsia="Times New Roman" w:hAnsi="Consolas" w:cs="Times New Roman"/>
+          <w:color w:val="9CDCFE"/>
+          <w:kern w:val="0"/>
+          <w:sz w:val="18"/>
+          <w:szCs w:val="18"/>
+          <w:lang w:eastAsia="es-ES"/>
+          <w14:ligatures w14:val="none"/>
+        </w:rPr>
+        <w:t>"name"</w:t>
+      </w:r>
+      <w:r>
+        <w:rPr>
+          <w:rFonts w:ascii="Consolas" w:eastAsia="Times New Roman" w:hAnsi="Consolas" w:cs="Times New Roman"/>
+          <w:color w:val="CCCCCC"/>
+          <w:kern w:val="0"/>
+          <w:sz w:val="18"/>
+          <w:szCs w:val="18"/>
+          <w:lang w:eastAsia="es-ES"/>
+          <w14:ligatures w14:val="none"/>
+        </w:rPr>
+        <w:t xml:space="preserve">: </w:t>
+      </w:r>
+      <w:r>
+        <w:rPr>
+          <w:rFonts w:ascii="Consolas" w:eastAsia="Times New Roman" w:hAnsi="Consolas" w:cs="Times New Roman"/>
+          <w:color w:val="CE9178"/>
+          <w:kern w:val="0"/>
+          <w:sz w:val="18"/>
+          <w:szCs w:val="18"/>
+          <w:lang w:eastAsia="es-ES"/>
+          <w14:ligatures w14:val="none"/>
+        </w:rPr>
+        <w:t>"roberto/app"</w:t>
+      </w:r>
+      <w:r>
+        <w:rPr>
+          <w:rFonts w:ascii="Consolas" w:eastAsia="Times New Roman" w:hAnsi="Consolas" w:cs="Times New Roman"/>
+          <w:color w:val="CCCCCC"/>
+          <w:kern w:val="0"/>
+          <w:sz w:val="18"/>
+          <w:szCs w:val="18"/>
+          <w:lang w:eastAsia="es-ES"/>
+          <w14:ligatures w14:val="none"/>
+        </w:rPr>
+        <w:t>,</w:t>
+      </w:r>
+    </w:p>
+    <w:p>
+      <w:pPr>
+        <w:shd w:val="clear" w:color="auto" w:fill="1F1F1F"/>
+        <w:spacing w:after="0" w:line="285" w:lineRule="atLeast"/>
+        <w:rPr>
+          <w:rFonts w:ascii="Consolas" w:eastAsia="Times New Roman" w:hAnsi="Consolas" w:cs="Times New Roman"/>
+          <w:color w:val="CCCCCC"/>
+          <w:kern w:val="0"/>
+          <w:sz w:val="18"/>
+          <w:szCs w:val="18"/>
+          <w:lang w:eastAsia="es-ES"/>
+          <w14:ligatures w14:val="none"/>
+        </w:rPr>
+      </w:pPr>
+      <w:r>
+        <w:rPr>
+          <w:rFonts w:ascii="Consolas" w:eastAsia="Times New Roman" w:hAnsi="Consolas" w:cs="Times New Roman"/>
+          <w:color w:val="CCCCCC"/>
+          <w:kern w:val="0"/>
+          <w:sz w:val="18"/>
+          <w:szCs w:val="18"/>
+          <w:lang w:eastAsia="es-ES"/>
+          <w14:ligatures w14:val="none"/>
+        </w:rPr>
+        <w:t xml:space="preserve">    </w:t>
+      </w:r>
+      <w:r>
+        <w:rPr>
+          <w:rFonts w:ascii="Consolas" w:eastAsia="Times New Roman" w:hAnsi="Consolas" w:cs="Times New Roman"/>
+          <w:color w:val="9CDCFE"/>
+          <w:kern w:val="0"/>
+          <w:sz w:val="18"/>
+          <w:szCs w:val="18"/>
+          <w:lang w:eastAsia="es-ES"/>
+          <w14:ligatures w14:val="none"/>
+        </w:rPr>
+        <w:t>"description"</w:t>
+      </w:r>
+      <w:r>
+        <w:rPr>
+          <w:rFonts w:ascii="Consolas" w:eastAsia="Times New Roman" w:hAnsi="Consolas" w:cs="Times New Roman"/>
+          <w:color w:val="CCCCCC"/>
+          <w:kern w:val="0"/>
+          <w:sz w:val="18"/>
+          <w:szCs w:val="18"/>
+          <w:lang w:eastAsia="es-ES"/>
+          <w14:ligatures w14:val="none"/>
+        </w:rPr>
+        <w:t xml:space="preserve">: </w:t>
+      </w:r>
+      <w:r>
+        <w:rPr>
+          <w:rFonts w:ascii="Consolas" w:eastAsia="Times New Roman" w:hAnsi="Consolas" w:cs="Times New Roman"/>
+          <w:color w:val="CE9178"/>
+          <w:kern w:val="0"/>
+          <w:sz w:val="18"/>
+          <w:szCs w:val="18"/>
+          <w:lang w:eastAsia="es-ES"/>
+          <w14:ligatures w14:val="none"/>
+        </w:rPr>
+        <w:t>"Ejemplo de uso de SOAP"</w:t>
+      </w:r>
+      <w:r>
+        <w:rPr>
+          <w:rFonts w:ascii="Consolas" w:eastAsia="Times New Roman" w:hAnsi="Consolas" w:cs="Times New Roman"/>
+          <w:color w:val="CCCCCC"/>
+          <w:kern w:val="0"/>
+          <w:sz w:val="18"/>
+          <w:szCs w:val="18"/>
+          <w:lang w:eastAsia="es-ES"/>
+          <w14:ligatures w14:val="none"/>
+        </w:rPr>
+        <w:t>,</w:t>
+      </w:r>
+    </w:p>
+    <w:p>
+      <w:pPr>
+        <w:shd w:val="clear" w:color="auto" w:fill="1F1F1F"/>
+        <w:spacing w:after="0" w:line="285" w:lineRule="atLeast"/>
+        <w:rPr>
+          <w:rFonts w:ascii="Consolas" w:eastAsia="Times New Roman" w:hAnsi="Consolas" w:cs="Times New Roman"/>
+          <w:color w:val="CCCCCC"/>
+          <w:kern w:val="0"/>
+          <w:sz w:val="18"/>
+          <w:szCs w:val="18"/>
+          <w:lang w:eastAsia="es-ES"/>
+          <w14:ligatures w14:val="none"/>
+        </w:rPr>
+      </w:pPr>
+      <w:r>
+        <w:rPr>
+          <w:rFonts w:ascii="Consolas" w:eastAsia="Times New Roman" w:hAnsi="Consolas" w:cs="Times New Roman"/>
+          <w:color w:val="CCCCCC"/>
+          <w:kern w:val="0"/>
+          <w:sz w:val="18"/>
+          <w:szCs w:val="18"/>
+          <w:lang w:eastAsia="es-ES"/>
+          <w14:ligatures w14:val="none"/>
+        </w:rPr>
+        <w:t xml:space="preserve">    </w:t>
+      </w:r>
+      <w:r>
+        <w:rPr>
+          <w:rFonts w:ascii="Consolas" w:eastAsia="Times New Roman" w:hAnsi="Consolas" w:cs="Times New Roman"/>
+          <w:color w:val="9CDCFE"/>
+          <w:kern w:val="0"/>
+          <w:sz w:val="18"/>
+          <w:szCs w:val="18"/>
+          <w:lang w:eastAsia="es-ES"/>
+          <w14:ligatures w14:val="none"/>
+        </w:rPr>
+        <w:t>"type"</w:t>
+      </w:r>
+      <w:r>
+        <w:rPr>
+          <w:rFonts w:ascii="Consolas" w:eastAsia="Times New Roman" w:hAnsi="Consolas" w:cs="Times New Roman"/>
+          <w:color w:val="CCCCCC"/>
+          <w:kern w:val="0"/>
+          <w:sz w:val="18"/>
+          <w:szCs w:val="18"/>
+          <w:lang w:eastAsia="es-ES"/>
+          <w14:ligatures w14:val="none"/>
+        </w:rPr>
+        <w:t xml:space="preserve">: </w:t>
+      </w:r>
+      <w:r>
+        <w:rPr>
+          <w:rFonts w:ascii="Consolas" w:eastAsia="Times New Roman" w:hAnsi="Consolas" w:cs="Times New Roman"/>
+          <w:color w:val="CE9178"/>
+          <w:kern w:val="0"/>
+          <w:sz w:val="18"/>
+          <w:szCs w:val="18"/>
+          <w:lang w:eastAsia="es-ES"/>
+          <w14:ligatures w14:val="none"/>
+        </w:rPr>
+        <w:t>"project"</w:t>
+      </w:r>
+      <w:r>
+        <w:rPr>
+          <w:rFonts w:ascii="Consolas" w:eastAsia="Times New Roman" w:hAnsi="Consolas" w:cs="Times New Roman"/>
+          <w:color w:val="CCCCCC"/>
+          <w:kern w:val="0"/>
+          <w:sz w:val="18"/>
+          <w:szCs w:val="18"/>
+          <w:lang w:eastAsia="es-ES"/>
+          <w14:ligatures w14:val="none"/>
+        </w:rPr>
+        <w:t>,</w:t>
+      </w:r>
+    </w:p>
+    <w:p>
+      <w:pPr>
+        <w:shd w:val="clear" w:color="auto" w:fill="1F1F1F"/>
+        <w:spacing w:after="0" w:line="285" w:lineRule="atLeast"/>
+        <w:rPr>
+          <w:rFonts w:ascii="Consolas" w:eastAsia="Times New Roman" w:hAnsi="Consolas" w:cs="Times New Roman"/>
+          <w:color w:val="CCCCCC"/>
+          <w:kern w:val="0"/>
+          <w:sz w:val="18"/>
+          <w:szCs w:val="18"/>
+          <w:lang w:eastAsia="es-ES"/>
+          <w14:ligatures w14:val="none"/>
+        </w:rPr>
+      </w:pPr>
+      <w:r>
+        <w:rPr>
+          <w:rFonts w:ascii="Consolas" w:eastAsia="Times New Roman" w:hAnsi="Consolas" w:cs="Times New Roman"/>
+          <w:color w:val="CCCCCC"/>
+          <w:kern w:val="0"/>
+          <w:sz w:val="18"/>
+          <w:szCs w:val="18"/>
+          <w:lang w:eastAsia="es-ES"/>
+          <w14:ligatures w14:val="none"/>
+        </w:rPr>
+        <w:t xml:space="preserve">    </w:t>
+      </w:r>
+      <w:r>
+        <w:rPr>
+          <w:rFonts w:ascii="Consolas" w:eastAsia="Times New Roman" w:hAnsi="Consolas" w:cs="Times New Roman"/>
+          <w:color w:val="9CDCFE"/>
+          <w:kern w:val="0"/>
+          <w:sz w:val="18"/>
+          <w:szCs w:val="18"/>
+          <w:lang w:eastAsia="es-ES"/>
+          <w14:ligatures w14:val="none"/>
+        </w:rPr>
+        <w:t>"license"</w:t>
+      </w:r>
+      <w:r>
+        <w:rPr>
+          <w:rFonts w:ascii="Consolas" w:eastAsia="Times New Roman" w:hAnsi="Consolas" w:cs="Times New Roman"/>
+          <w:color w:val="CCCCCC"/>
+          <w:kern w:val="0"/>
+          <w:sz w:val="18"/>
+          <w:szCs w:val="18"/>
+          <w:lang w:eastAsia="es-ES"/>
+          <w14:ligatures w14:val="none"/>
+        </w:rPr>
+        <w:t xml:space="preserve">: </w:t>
+      </w:r>
+      <w:r>
+        <w:rPr>
+          <w:rFonts w:ascii="Consolas" w:eastAsia="Times New Roman" w:hAnsi="Consolas" w:cs="Times New Roman"/>
+          <w:color w:val="CE9178"/>
+          <w:kern w:val="0"/>
+          <w:sz w:val="18"/>
+          <w:szCs w:val="18"/>
+          <w:lang w:eastAsia="es-ES"/>
+          <w14:ligatures w14:val="none"/>
+        </w:rPr>
+        <w:t>"GPL"</w:t>
+      </w:r>
+      <w:r>
+        <w:rPr>
+          <w:rFonts w:ascii="Consolas" w:eastAsia="Times New Roman" w:hAnsi="Consolas" w:cs="Times New Roman"/>
+          <w:color w:val="CCCCCC"/>
+          <w:kern w:val="0"/>
+          <w:sz w:val="18"/>
+          <w:szCs w:val="18"/>
+          <w:lang w:eastAsia="es-ES"/>
+          <w14:ligatures w14:val="none"/>
+        </w:rPr>
+        <w:t>,</w:t>
+      </w:r>
+    </w:p>
+    <w:p>
+      <w:pPr>
+        <w:shd w:val="clear" w:color="auto" w:fill="1F1F1F"/>
+        <w:spacing w:after="0" w:line="285" w:lineRule="atLeast"/>
+        <w:rPr>
+          <w:rFonts w:ascii="Consolas" w:eastAsia="Times New Roman" w:hAnsi="Consolas" w:cs="Times New Roman"/>
+          <w:color w:val="CCCCCC"/>
+          <w:kern w:val="0"/>
+          <w:sz w:val="18"/>
+          <w:szCs w:val="18"/>
+          <w:lang w:eastAsia="es-ES"/>
+          <w14:ligatures w14:val="none"/>
+        </w:rPr>
+      </w:pPr>
+      <w:r>
+        <w:rPr>
+          <w:rFonts w:ascii="Consolas" w:eastAsia="Times New Roman" w:hAnsi="Consolas" w:cs="Times New Roman"/>
+          <w:color w:val="CCCCCC"/>
+          <w:kern w:val="0"/>
+          <w:sz w:val="18"/>
+          <w:szCs w:val="18"/>
+          <w:lang w:eastAsia="es-ES"/>
+          <w14:ligatures w14:val="none"/>
+        </w:rPr>
+        <w:t xml:space="preserve">    </w:t>
+      </w:r>
+      <w:r>
+        <w:rPr>
+          <w:rFonts w:ascii="Consolas" w:eastAsia="Times New Roman" w:hAnsi="Consolas" w:cs="Times New Roman"/>
+          <w:color w:val="9CDCFE"/>
+          <w:kern w:val="0"/>
+          <w:sz w:val="18"/>
+          <w:szCs w:val="18"/>
+          <w:lang w:eastAsia="es-ES"/>
+          <w14:ligatures w14:val="none"/>
+        </w:rPr>
+        <w:t>"autoload"</w:t>
+      </w:r>
+      <w:r>
+        <w:rPr>
+          <w:rFonts w:ascii="Consolas" w:eastAsia="Times New Roman" w:hAnsi="Consolas" w:cs="Times New Roman"/>
+          <w:color w:val="CCCCCC"/>
+          <w:kern w:val="0"/>
+          <w:sz w:val="18"/>
+          <w:szCs w:val="18"/>
+          <w:lang w:eastAsia="es-ES"/>
+          <w14:ligatures w14:val="none"/>
+        </w:rPr>
+        <w:t>: {</w:t>
+      </w:r>
+    </w:p>
+    <w:p>
+      <w:pPr>
+        <w:shd w:val="clear" w:color="auto" w:fill="1F1F1F"/>
+        <w:spacing w:after="0" w:line="285" w:lineRule="atLeast"/>
+        <w:rPr>
+          <w:rFonts w:ascii="Consolas" w:eastAsia="Times New Roman" w:hAnsi="Consolas" w:cs="Times New Roman"/>
+          <w:color w:val="CCCCCC"/>
+          <w:kern w:val="0"/>
+          <w:sz w:val="18"/>
+          <w:szCs w:val="18"/>
+          <w:lang w:eastAsia="es-ES"/>
+          <w14:ligatures w14:val="none"/>
+        </w:rPr>
+      </w:pPr>
+      <w:r>
+        <w:rPr>
+          <w:rFonts w:ascii="Consolas" w:eastAsia="Times New Roman" w:hAnsi="Consolas" w:cs="Times New Roman"/>
+          <w:color w:val="CCCCCC"/>
+          <w:kern w:val="0"/>
+          <w:sz w:val="18"/>
+          <w:szCs w:val="18"/>
+          <w:lang w:eastAsia="es-ES"/>
+          <w14:ligatures w14:val="none"/>
+        </w:rPr>
+        <w:t xml:space="preserve">        </w:t>
+      </w:r>
+      <w:r>
+        <w:rPr>
+          <w:rFonts w:ascii="Consolas" w:eastAsia="Times New Roman" w:hAnsi="Consolas" w:cs="Times New Roman"/>
+          <w:color w:val="9CDCFE"/>
+          <w:kern w:val="0"/>
+          <w:sz w:val="18"/>
+          <w:szCs w:val="18"/>
+          <w:lang w:eastAsia="es-ES"/>
+          <w14:ligatures w14:val="none"/>
+        </w:rPr>
+        <w:t>"psr-4"</w:t>
+      </w:r>
+      <w:r>
+        <w:rPr>
+          <w:rFonts w:ascii="Consolas" w:eastAsia="Times New Roman" w:hAnsi="Consolas" w:cs="Times New Roman"/>
+          <w:color w:val="CCCCCC"/>
+          <w:kern w:val="0"/>
+          <w:sz w:val="18"/>
+          <w:szCs w:val="18"/>
+          <w:lang w:eastAsia="es-ES"/>
+          <w14:ligatures w14:val="none"/>
+        </w:rPr>
+        <w:t>: {</w:t>
+      </w:r>
+    </w:p>
+    <w:p>
+      <w:pPr>
+        <w:shd w:val="clear" w:color="auto" w:fill="1F1F1F"/>
+        <w:spacing w:after="0" w:line="285" w:lineRule="atLeast"/>
+        <w:rPr>
+          <w:rFonts w:ascii="Consolas" w:eastAsia="Times New Roman" w:hAnsi="Consolas" w:cs="Times New Roman"/>
+          <w:color w:val="CCCCCC"/>
+          <w:kern w:val="0"/>
+          <w:sz w:val="18"/>
+          <w:szCs w:val="18"/>
+          <w:lang w:eastAsia="es-ES"/>
+          <w14:ligatures w14:val="none"/>
+        </w:rPr>
+      </w:pPr>
+      <w:r>
+        <w:rPr>
+          <w:rFonts w:ascii="Consolas" w:eastAsia="Times New Roman" w:hAnsi="Consolas" w:cs="Times New Roman"/>
+          <w:color w:val="CCCCCC"/>
+          <w:kern w:val="0"/>
+          <w:sz w:val="18"/>
+          <w:szCs w:val="18"/>
+          <w:lang w:eastAsia="es-ES"/>
+          <w14:ligatures w14:val="none"/>
+        </w:rPr>
+        <w:t xml:space="preserve">            </w:t>
+      </w:r>
+      <w:r>
+        <w:rPr>
+          <w:rFonts w:ascii="Consolas" w:eastAsia="Times New Roman" w:hAnsi="Consolas" w:cs="Times New Roman"/>
+          <w:color w:val="9CDCFE"/>
+          <w:kern w:val="0"/>
+          <w:sz w:val="18"/>
+          <w:szCs w:val="18"/>
+          <w:lang w:eastAsia="es-ES"/>
+          <w14:ligatures w14:val="none"/>
+        </w:rPr>
+        <w:t>"Clases</w:t>
+      </w:r>
+      <w:r>
+        <w:rPr>
+          <w:rFonts w:ascii="Consolas" w:eastAsia="Times New Roman" w:hAnsi="Consolas" w:cs="Times New Roman"/>
+          <w:color w:val="D7BA7D"/>
+          <w:kern w:val="0"/>
+          <w:sz w:val="18"/>
+          <w:szCs w:val="18"/>
+          <w:lang w:eastAsia="es-ES"/>
+          <w14:ligatures w14:val="none"/>
+        </w:rPr>
+        <w:t>\\</w:t>
+      </w:r>
+      <w:r>
+        <w:rPr>
+          <w:rFonts w:ascii="Consolas" w:eastAsia="Times New Roman" w:hAnsi="Consolas" w:cs="Times New Roman"/>
+          <w:color w:val="9CDCFE"/>
+          <w:kern w:val="0"/>
+          <w:sz w:val="18"/>
+          <w:szCs w:val="18"/>
+          <w:lang w:eastAsia="es-ES"/>
+          <w14:ligatures w14:val="none"/>
+        </w:rPr>
+        <w:t>"</w:t>
+      </w:r>
+      <w:r>
+        <w:rPr>
+          <w:rFonts w:ascii="Consolas" w:eastAsia="Times New Roman" w:hAnsi="Consolas" w:cs="Times New Roman"/>
+          <w:color w:val="CCCCCC"/>
+          <w:kern w:val="0"/>
+          <w:sz w:val="18"/>
+          <w:szCs w:val="18"/>
+          <w:lang w:eastAsia="es-ES"/>
+          <w14:ligatures w14:val="none"/>
+        </w:rPr>
+        <w:t xml:space="preserve">: </w:t>
+      </w:r>
+      <w:r>
+        <w:rPr>
+          <w:rFonts w:ascii="Consolas" w:eastAsia="Times New Roman" w:hAnsi="Consolas" w:cs="Times New Roman"/>
+          <w:color w:val="CE9178"/>
+          <w:kern w:val="0"/>
+          <w:sz w:val="18"/>
+          <w:szCs w:val="18"/>
+          <w:lang w:eastAsia="es-ES"/>
+          <w14:ligatures w14:val="none"/>
+        </w:rPr>
+        <w:t>"src/"</w:t>
+      </w:r>
+    </w:p>
+    <w:p>
+      <w:pPr>
+        <w:shd w:val="clear" w:color="auto" w:fill="1F1F1F"/>
+        <w:spacing w:after="0" w:line="285" w:lineRule="atLeast"/>
+        <w:rPr>
+          <w:rFonts w:ascii="Consolas" w:eastAsia="Times New Roman" w:hAnsi="Consolas" w:cs="Times New Roman"/>
+          <w:color w:val="CCCCCC"/>
+          <w:kern w:val="0"/>
+          <w:sz w:val="18"/>
+          <w:szCs w:val="18"/>
+          <w:lang w:eastAsia="es-ES"/>
+          <w14:ligatures w14:val="none"/>
+        </w:rPr>
+      </w:pPr>
+      <w:r>
+        <w:rPr>
+          <w:rFonts w:ascii="Consolas" w:eastAsia="Times New Roman" w:hAnsi="Consolas" w:cs="Times New Roman"/>
+          <w:color w:val="CCCCCC"/>
+          <w:kern w:val="0"/>
+          <w:sz w:val="18"/>
+          <w:szCs w:val="18"/>
+          <w:lang w:eastAsia="es-ES"/>
+          <w14:ligatures w14:val="none"/>
+        </w:rPr>
+        <w:t>        }</w:t>
+      </w:r>
+    </w:p>
+    <w:p>
+      <w:pPr>
+        <w:shd w:val="clear" w:color="auto" w:fill="1F1F1F"/>
+        <w:spacing w:after="0" w:line="285" w:lineRule="atLeast"/>
+        <w:rPr>
+          <w:rFonts w:ascii="Consolas" w:eastAsia="Times New Roman" w:hAnsi="Consolas" w:cs="Times New Roman"/>
+          <w:color w:val="CCCCCC"/>
+          <w:kern w:val="0"/>
+          <w:sz w:val="18"/>
+          <w:szCs w:val="18"/>
+          <w:lang w:eastAsia="es-ES"/>
+          <w14:ligatures w14:val="none"/>
+        </w:rPr>
+      </w:pPr>
+      <w:r>
+        <w:rPr>
+          <w:rFonts w:ascii="Consolas" w:eastAsia="Times New Roman" w:hAnsi="Consolas" w:cs="Times New Roman"/>
+          <w:color w:val="CCCCCC"/>
+          <w:kern w:val="0"/>
+          <w:sz w:val="18"/>
+          <w:szCs w:val="18"/>
+          <w:lang w:eastAsia="es-ES"/>
+          <w14:ligatures w14:val="none"/>
+        </w:rPr>
+        <w:t>    },</w:t>
+      </w:r>
+    </w:p>
+    <w:p>
+      <w:pPr>
+        <w:shd w:val="clear" w:color="auto" w:fill="1F1F1F"/>
+        <w:spacing w:after="0" w:line="285" w:lineRule="atLeast"/>
+        <w:rPr>
+          <w:rFonts w:ascii="Consolas" w:eastAsia="Times New Roman" w:hAnsi="Consolas" w:cs="Times New Roman"/>
+          <w:color w:val="CCCCCC"/>
+          <w:kern w:val="0"/>
+          <w:sz w:val="18"/>
+          <w:szCs w:val="18"/>
+          <w:lang w:eastAsia="es-ES"/>
+          <w14:ligatures w14:val="none"/>
+        </w:rPr>
+      </w:pPr>
+      <w:r>
+        <w:rPr>
+          <w:rFonts w:ascii="Consolas" w:eastAsia="Times New Roman" w:hAnsi="Consolas" w:cs="Times New Roman"/>
+          <w:color w:val="CCCCCC"/>
+          <w:kern w:val="0"/>
+          <w:sz w:val="18"/>
+          <w:szCs w:val="18"/>
+          <w:lang w:eastAsia="es-ES"/>
+          <w14:ligatures w14:val="none"/>
+        </w:rPr>
+        <w:t xml:space="preserve">    </w:t>
+      </w:r>
+      <w:r>
+        <w:rPr>
+          <w:rFonts w:ascii="Consolas" w:eastAsia="Times New Roman" w:hAnsi="Consolas" w:cs="Times New Roman"/>
+          <w:color w:val="9CDCFE"/>
+          <w:kern w:val="0"/>
+          <w:sz w:val="18"/>
+          <w:szCs w:val="18"/>
+          <w:lang w:eastAsia="es-ES"/>
+          <w14:ligatures w14:val="none"/>
+        </w:rPr>
+        <w:t>"</w:t>
+      </w:r>
+      <w:proofErr w:type="spellStart"/>
+      <w:r>
+        <w:rPr>
+          <w:rFonts w:ascii="Consolas" w:eastAsia="Times New Roman" w:hAnsi="Consolas" w:cs="Times New Roman"/>
+          <w:color w:val="9CDCFE"/>
+          <w:kern w:val="0"/>
+          <w:sz w:val="18"/>
+          <w:szCs w:val="18"/>
+          <w:lang w:eastAsia="es-ES"/>
+          <w14:ligatures w14:val="none"/>
+        </w:rPr>
+        <w:t>authors</w:t>
+      </w:r>
+      <w:proofErr w:type="spellEnd"/>
+      <w:r>
+        <w:rPr>
+          <w:rFonts w:ascii="Consolas" w:eastAsia="Times New Roman" w:hAnsi="Consolas" w:cs="Times New Roman"/>
+          <w:color w:val="9CDCFE"/>
+          <w:kern w:val="0"/>
+          <w:sz w:val="18"/>
+          <w:szCs w:val="18"/>
+          <w:lang w:eastAsia="es-ES"/>
+          <w14:ligatures w14:val="none"/>
+        </w:rPr>
+        <w:t>"</w:t>
+      </w:r>
+      <w:r>
+        <w:rPr>
+          <w:rFonts w:ascii="Consolas" w:eastAsia="Times New Roman" w:hAnsi="Consolas" w:cs="Times New Roman"/>
+          <w:color w:val="CCCCCC"/>
+          <w:kern w:val="0"/>
+          <w:sz w:val="18"/>
+          <w:szCs w:val="18"/>
+          <w:lang w:eastAsia="es-ES"/>
+          <w14:ligatures w14:val="none"/>
+        </w:rPr>
+        <w:t>: [</w:t>
+      </w:r>
+    </w:p>
+    <w:p>
+      <w:pPr>
+        <w:shd w:val="clear" w:color="auto" w:fill="1F1F1F"/>
+        <w:spacing w:after="0" w:line="285" w:lineRule="atLeast"/>
+        <w:rPr>
+          <w:rFonts w:ascii="Consolas" w:eastAsia="Times New Roman" w:hAnsi="Consolas" w:cs="Times New Roman"/>
+          <w:color w:val="CCCCCC"/>
+          <w:kern w:val="0"/>
+          <w:sz w:val="18"/>
+          <w:szCs w:val="18"/>
+          <w:lang w:eastAsia="es-ES"/>
+          <w14:ligatures w14:val="none"/>
+        </w:rPr>
+      </w:pPr>
+      <w:r>
+        <w:rPr>
+          <w:rFonts w:ascii="Consolas" w:eastAsia="Times New Roman" w:hAnsi="Consolas" w:cs="Times New Roman"/>
+          <w:color w:val="CCCCCC"/>
+          <w:kern w:val="0"/>
+          <w:sz w:val="18"/>
+          <w:szCs w:val="18"/>
+          <w:lang w:eastAsia="es-ES"/>
+          <w14:ligatures w14:val="none"/>
+        </w:rPr>
+        <w:t>        {</w:t>
+      </w:r>
+    </w:p>
+    <w:p>
+      <w:pPr>
+        <w:shd w:val="clear" w:color="auto" w:fill="1F1F1F"/>
+        <w:spacing w:after="0" w:line="285" w:lineRule="atLeast"/>
+        <w:rPr>
+          <w:rFonts w:ascii="Consolas" w:eastAsia="Times New Roman" w:hAnsi="Consolas" w:cs="Times New Roman"/>
+          <w:color w:val="CCCCCC"/>
+          <w:kern w:val="0"/>
+          <w:sz w:val="18"/>
+          <w:szCs w:val="18"/>
+          <w:lang w:eastAsia="es-ES"/>
+          <w14:ligatures w14:val="none"/>
+        </w:rPr>
+      </w:pPr>
+      <w:r>
+        <w:rPr>
+          <w:rFonts w:ascii="Consolas" w:eastAsia="Times New Roman" w:hAnsi="Consolas" w:cs="Times New Roman"/>
+          <w:color w:val="CCCCCC"/>
+          <w:kern w:val="0"/>
+          <w:sz w:val="18"/>
+          <w:szCs w:val="18"/>
+          <w:lang w:eastAsia="es-ES"/>
+          <w14:ligatures w14:val="none"/>
+        </w:rPr>
+        <w:t xml:space="preserve">            </w:t>
+      </w:r>
+      <w:r>
+        <w:rPr>
+          <w:rFonts w:ascii="Consolas" w:eastAsia="Times New Roman" w:hAnsi="Consolas" w:cs="Times New Roman"/>
+          <w:color w:val="9CDCFE"/>
+          <w:kern w:val="0"/>
+          <w:sz w:val="18"/>
+          <w:szCs w:val="18"/>
+          <w:lang w:eastAsia="es-ES"/>
+          <w14:ligatures w14:val="none"/>
+        </w:rPr>
+        <w:t>"name"</w:t>
+      </w:r>
+      <w:r>
+        <w:rPr>
+          <w:rFonts w:ascii="Consolas" w:eastAsia="Times New Roman" w:hAnsi="Consolas" w:cs="Times New Roman"/>
+          <w:color w:val="CCCCCC"/>
+          <w:kern w:val="0"/>
+          <w:sz w:val="18"/>
+          <w:szCs w:val="18"/>
+          <w:lang w:eastAsia="es-ES"/>
+          <w14:ligatures w14:val="none"/>
+        </w:rPr>
+        <w:t xml:space="preserve">: </w:t>
+      </w:r>
+      <w:r>
+        <w:rPr>
+          <w:rFonts w:ascii="Consolas" w:eastAsia="Times New Roman" w:hAnsi="Consolas" w:cs="Times New Roman"/>
+          <w:color w:val="CE9178"/>
+          <w:kern w:val="0"/>
+          <w:sz w:val="18"/>
+          <w:szCs w:val="18"/>
+          <w:lang w:eastAsia="es-ES"/>
+          <w14:ligatures w14:val="none"/>
+        </w:rPr>
+        <w:t>"robertorodriguezNet"</w:t>
+      </w:r>
+      <w:r>
+        <w:rPr>
+          <w:rFonts w:ascii="Consolas" w:eastAsia="Times New Roman" w:hAnsi="Consolas" w:cs="Times New Roman"/>
+          <w:color w:val="CCCCCC"/>
+          <w:kern w:val="0"/>
+          <w:sz w:val="18"/>
+          <w:szCs w:val="18"/>
+          <w:lang w:eastAsia="es-ES"/>
+          <w14:ligatures w14:val="none"/>
+        </w:rPr>
+        <w:t>,</w:t>
+      </w:r>
+    </w:p>
+    <w:p>
+      <w:pPr>
+        <w:shd w:val="clear" w:color="auto" w:fill="1F1F1F"/>
+        <w:spacing w:after="0" w:line="285" w:lineRule="atLeast"/>
+        <w:rPr>
+          <w:rFonts w:ascii="Consolas" w:eastAsia="Times New Roman" w:hAnsi="Consolas" w:cs="Times New Roman"/>
+          <w:color w:val="CCCCCC"/>
+          <w:kern w:val="0"/>
+          <w:sz w:val="18"/>
+          <w:szCs w:val="18"/>
+          <w:lang w:eastAsia="es-ES"/>
+          <w14:ligatures w14:val="none"/>
+        </w:rPr>
+      </w:pPr>
+      <w:r>
+        <w:rPr>
+          <w:rFonts w:ascii="Consolas" w:eastAsia="Times New Roman" w:hAnsi="Consolas" w:cs="Times New Roman"/>
+          <w:color w:val="CCCCCC"/>
+          <w:kern w:val="0"/>
+          <w:sz w:val="18"/>
+          <w:szCs w:val="18"/>
+          <w:lang w:eastAsia="es-ES"/>
+          <w14:ligatures w14:val="none"/>
+        </w:rPr>
+        <w:t xml:space="preserve">            </w:t>
+      </w:r>
+      <w:r>
+        <w:rPr>
+          <w:rFonts w:ascii="Consolas" w:eastAsia="Times New Roman" w:hAnsi="Consolas" w:cs="Times New Roman"/>
+          <w:color w:val="9CDCFE"/>
+          <w:kern w:val="0"/>
+          <w:sz w:val="18"/>
+          <w:szCs w:val="18"/>
+          <w:lang w:eastAsia="es-ES"/>
+          <w14:ligatures w14:val="none"/>
+        </w:rPr>
+        <w:t>"email"</w:t>
+      </w:r>
+      <w:r>
+        <w:rPr>
+          <w:rFonts w:ascii="Consolas" w:eastAsia="Times New Roman" w:hAnsi="Consolas" w:cs="Times New Roman"/>
+          <w:color w:val="CCCCCC"/>
+          <w:kern w:val="0"/>
+          <w:sz w:val="18"/>
+          <w:szCs w:val="18"/>
+          <w:lang w:eastAsia="es-ES"/>
+          <w14:ligatures w14:val="none"/>
+        </w:rPr>
+        <w:t xml:space="preserve">: </w:t>
+      </w:r>
+      <w:r>
+        <w:rPr>
+          <w:rFonts w:ascii="Consolas" w:eastAsia="Times New Roman" w:hAnsi="Consolas" w:cs="Times New Roman"/>
+          <w:color w:val="CE9178"/>
+          <w:kern w:val="0"/>
+          <w:sz w:val="18"/>
+          <w:szCs w:val="18"/>
+          <w:lang w:eastAsia="es-ES"/>
+          <w14:ligatures w14:val="none"/>
+        </w:rPr>
+        <w:t>"robertorodriguez@robertorodriguez.net"</w:t>
+      </w:r>
+    </w:p>
+    <w:p>
+      <w:pPr>
+        <w:shd w:val="clear" w:color="auto" w:fill="1F1F1F"/>
+        <w:spacing w:after="0" w:line="285" w:lineRule="atLeast"/>
+        <w:rPr>
+          <w:rFonts w:ascii="Consolas" w:eastAsia="Times New Roman" w:hAnsi="Consolas" w:cs="Times New Roman"/>
+          <w:color w:val="CCCCCC"/>
+          <w:kern w:val="0"/>
+          <w:sz w:val="18"/>
+          <w:szCs w:val="18"/>
+          <w:lang w:eastAsia="es-ES"/>
+          <w14:ligatures w14:val="none"/>
+        </w:rPr>
+      </w:pPr>
+      <w:r>
+        <w:rPr>
+          <w:rFonts w:ascii="Consolas" w:eastAsia="Times New Roman" w:hAnsi="Consolas" w:cs="Times New Roman"/>
+          <w:color w:val="CCCCCC"/>
+          <w:kern w:val="0"/>
+          <w:sz w:val="18"/>
+          <w:szCs w:val="18"/>
+          <w:lang w:eastAsia="es-ES"/>
+          <w14:ligatures w14:val="none"/>
+        </w:rPr>
+        <w:t>        }</w:t>
+      </w:r>
+    </w:p>
+    <w:p>
+      <w:pPr>
+        <w:shd w:val="clear" w:color="auto" w:fill="1F1F1F"/>
+        <w:spacing w:after="0" w:line="285" w:lineRule="atLeast"/>
+        <w:rPr>
+          <w:rFonts w:ascii="Consolas" w:eastAsia="Times New Roman" w:hAnsi="Consolas" w:cs="Times New Roman"/>
+          <w:color w:val="CCCCCC"/>
+          <w:kern w:val="0"/>
+          <w:sz w:val="18"/>
+          <w:szCs w:val="18"/>
+          <w:lang w:eastAsia="es-ES"/>
+          <w14:ligatures w14:val="none"/>
+        </w:rPr>
+      </w:pPr>
+      <w:r>
+        <w:rPr>
+          <w:rFonts w:ascii="Consolas" w:eastAsia="Times New Roman" w:hAnsi="Consolas" w:cs="Times New Roman"/>
+          <w:color w:val="CCCCCC"/>
+          <w:kern w:val="0"/>
+          <w:sz w:val="18"/>
+          <w:szCs w:val="18"/>
+          <w:lang w:eastAsia="es-ES"/>
+          <w14:ligatures w14:val="none"/>
+        </w:rPr>
+        <w:t>    ],</w:t>
+      </w:r>
+    </w:p>
+    <w:p>
+      <w:pPr>
+        <w:shd w:val="clear" w:color="auto" w:fill="1F1F1F"/>
+        <w:spacing w:after="0" w:line="285" w:lineRule="atLeast"/>
+        <w:rPr>
+          <w:rFonts w:ascii="Consolas" w:eastAsia="Times New Roman" w:hAnsi="Consolas" w:cs="Times New Roman"/>
+          <w:color w:val="CCCCCC"/>
+          <w:kern w:val="0"/>
+          <w:sz w:val="18"/>
+          <w:szCs w:val="18"/>
+          <w:lang w:eastAsia="es-ES"/>
+          <w14:ligatures w14:val="none"/>
+        </w:rPr>
+      </w:pPr>
+      <w:r>
+        <w:rPr>
+          <w:rFonts w:ascii="Consolas" w:eastAsia="Times New Roman" w:hAnsi="Consolas" w:cs="Times New Roman"/>
+          <w:color w:val="CCCCCC"/>
+          <w:kern w:val="0"/>
+          <w:sz w:val="18"/>
+          <w:szCs w:val="18"/>
+          <w:lang w:eastAsia="es-ES"/>
+          <w14:ligatures w14:val="none"/>
+        </w:rPr>
+        <w:t xml:space="preserve">    </w:t>
+      </w:r>
+      <w:r>
+        <w:rPr>
+          <w:rFonts w:ascii="Consolas" w:eastAsia="Times New Roman" w:hAnsi="Consolas" w:cs="Times New Roman"/>
+          <w:color w:val="9CDCFE"/>
+          <w:kern w:val="0"/>
+          <w:sz w:val="18"/>
+          <w:szCs w:val="18"/>
+          <w:lang w:eastAsia="es-ES"/>
+          <w14:ligatures w14:val="none"/>
+        </w:rPr>
+        <w:t>"</w:t>
+      </w:r>
+      <w:proofErr w:type="spellStart"/>
+      <w:r>
+        <w:rPr>
+          <w:rFonts w:ascii="Consolas" w:eastAsia="Times New Roman" w:hAnsi="Consolas" w:cs="Times New Roman"/>
+          <w:color w:val="9CDCFE"/>
+          <w:kern w:val="0"/>
+          <w:sz w:val="18"/>
+          <w:szCs w:val="18"/>
+          <w:lang w:eastAsia="es-ES"/>
+          <w14:ligatures w14:val="none"/>
+        </w:rPr>
+        <w:t>minimum-stability</w:t>
+      </w:r>
+      <w:proofErr w:type="spellEnd"/>
+      <w:r>
+        <w:rPr>
+          <w:rFonts w:ascii="Consolas" w:eastAsia="Times New Roman" w:hAnsi="Consolas" w:cs="Times New Roman"/>
+          <w:color w:val="9CDCFE"/>
+          <w:kern w:val="0"/>
+          <w:sz w:val="18"/>
+          <w:szCs w:val="18"/>
+          <w:lang w:eastAsia="es-ES"/>
+          <w14:ligatures w14:val="none"/>
+        </w:rPr>
+        <w:t>"</w:t>
+      </w:r>
+      <w:r>
+        <w:rPr>
+          <w:rFonts w:ascii="Consolas" w:eastAsia="Times New Roman" w:hAnsi="Consolas" w:cs="Times New Roman"/>
+          <w:color w:val="CCCCCC"/>
+          <w:kern w:val="0"/>
+          <w:sz w:val="18"/>
+          <w:szCs w:val="18"/>
+          <w:lang w:eastAsia="es-ES"/>
+          <w14:ligatures w14:val="none"/>
+        </w:rPr>
+        <w:t xml:space="preserve">: </w:t>
+      </w:r>
+      <w:r>
+        <w:rPr>
+          <w:rFonts w:ascii="Consolas" w:eastAsia="Times New Roman" w:hAnsi="Consolas" w:cs="Times New Roman"/>
+          <w:color w:val="CE9178"/>
+          <w:kern w:val="0"/>
+          <w:sz w:val="18"/>
+          <w:szCs w:val="18"/>
+          <w:lang w:eastAsia="es-ES"/>
+          <w14:ligatures w14:val="none"/>
+        </w:rPr>
+        <w:t>"</w:t>
+      </w:r>
+      <w:proofErr w:type="spellStart"/>
+      <w:r>
+        <w:rPr>
+          <w:rFonts w:ascii="Consolas" w:eastAsia="Times New Roman" w:hAnsi="Consolas" w:cs="Times New Roman"/>
+          <w:color w:val="CE9178"/>
+          <w:kern w:val="0"/>
+          <w:sz w:val="18"/>
+          <w:szCs w:val="18"/>
+          <w:lang w:eastAsia="es-ES"/>
+          <w14:ligatures w14:val="none"/>
+        </w:rPr>
+        <w:t>dev</w:t>
+      </w:r>
+      <w:proofErr w:type="spellEnd"/>
+      <w:r>
+        <w:rPr>
+          <w:rFonts w:ascii="Consolas" w:eastAsia="Times New Roman" w:hAnsi="Consolas" w:cs="Times New Roman"/>
+          <w:color w:val="CE9178"/>
+          <w:kern w:val="0"/>
+          <w:sz w:val="18"/>
+          <w:szCs w:val="18"/>
+          <w:lang w:eastAsia="es-ES"/>
+          <w14:ligatures w14:val="none"/>
+        </w:rPr>
+        <w:t>"</w:t>
+      </w:r>
+      <w:r>
+        <w:rPr>
+          <w:rFonts w:ascii="Consolas" w:eastAsia="Times New Roman" w:hAnsi="Consolas" w:cs="Times New Roman"/>
+          <w:color w:val="CCCCCC"/>
+          <w:kern w:val="0"/>
+          <w:sz w:val="18"/>
+          <w:szCs w:val="18"/>
+          <w:lang w:eastAsia="es-ES"/>
+          <w14:ligatures w14:val="none"/>
+        </w:rPr>
+        <w:t>,</w:t>
+      </w:r>
+    </w:p>
+    <w:p>
+      <w:pPr>
+        <w:shd w:val="clear" w:color="auto" w:fill="1F1F1F"/>
+        <w:spacing w:after="0" w:line="285" w:lineRule="atLeast"/>
+        <w:rPr>
+          <w:rFonts w:ascii="Consolas" w:eastAsia="Times New Roman" w:hAnsi="Consolas" w:cs="Times New Roman"/>
+          <w:color w:val="CCCCCC"/>
+          <w:kern w:val="0"/>
+          <w:sz w:val="18"/>
+          <w:szCs w:val="18"/>
+          <w:lang w:eastAsia="es-ES"/>
+          <w14:ligatures w14:val="none"/>
+        </w:rPr>
+      </w:pPr>
+      <w:r>
+        <w:rPr>
+          <w:rFonts w:ascii="Consolas" w:eastAsia="Times New Roman" w:hAnsi="Consolas" w:cs="Times New Roman"/>
+          <w:color w:val="CCCCCC"/>
+          <w:kern w:val="0"/>
+          <w:sz w:val="18"/>
+          <w:szCs w:val="18"/>
+          <w:lang w:eastAsia="es-ES"/>
+          <w14:ligatures w14:val="none"/>
+        </w:rPr>
+        <w:t xml:space="preserve">    </w:t>
+      </w:r>
+      <w:r>
+        <w:rPr>
+          <w:rFonts w:ascii="Consolas" w:eastAsia="Times New Roman" w:hAnsi="Consolas" w:cs="Times New Roman"/>
+          <w:color w:val="9CDCFE"/>
+          <w:kern w:val="0"/>
+          <w:sz w:val="18"/>
+          <w:szCs w:val="18"/>
+          <w:lang w:eastAsia="es-ES"/>
+          <w14:ligatures w14:val="none"/>
+        </w:rPr>
+        <w:t>"require"</w:t>
+      </w:r>
+      <w:r>
+        <w:rPr>
+          <w:rFonts w:ascii="Consolas" w:eastAsia="Times New Roman" w:hAnsi="Consolas" w:cs="Times New Roman"/>
+          <w:color w:val="CCCCCC"/>
+          <w:kern w:val="0"/>
+          <w:sz w:val="18"/>
+          <w:szCs w:val="18"/>
+          <w:lang w:eastAsia="es-ES"/>
+          <w14:ligatures w14:val="none"/>
+        </w:rPr>
+        <w:t>: {</w:t>
+      </w:r>
+    </w:p>
+    <w:p>
+      <w:pPr>
+        <w:shd w:val="clear" w:color="auto" w:fill="1F1F1F"/>
+        <w:spacing w:after="0" w:line="285" w:lineRule="atLeast"/>
+        <w:rPr>
+          <w:rFonts w:ascii="Consolas" w:eastAsia="Times New Roman" w:hAnsi="Consolas" w:cs="Times New Roman"/>
+          <w:color w:val="CCCCCC"/>
+          <w:kern w:val="0"/>
+          <w:sz w:val="18"/>
+          <w:szCs w:val="18"/>
+          <w:lang w:eastAsia="es-ES"/>
+          <w14:ligatures w14:val="none"/>
+        </w:rPr>
+      </w:pPr>
+      <w:r>
+        <w:rPr>
+          <w:rFonts w:ascii="Consolas" w:eastAsia="Times New Roman" w:hAnsi="Consolas" w:cs="Times New Roman"/>
+          <w:color w:val="CCCCCC"/>
+          <w:kern w:val="0"/>
+          <w:sz w:val="18"/>
+          <w:szCs w:val="18"/>
+          <w:lang w:eastAsia="es-ES"/>
+          <w14:ligatures w14:val="none"/>
+        </w:rPr>
+        <w:t xml:space="preserve">        </w:t>
+      </w:r>
+      <w:r>
+        <w:rPr>
+          <w:rFonts w:ascii="Consolas" w:eastAsia="Times New Roman" w:hAnsi="Consolas" w:cs="Times New Roman"/>
+          <w:color w:val="9CDCFE"/>
+          <w:kern w:val="0"/>
+          <w:sz w:val="18"/>
+          <w:szCs w:val="18"/>
+          <w:lang w:eastAsia="es-ES"/>
+          <w14:ligatures w14:val="none"/>
+        </w:rPr>
+        <w:t>"wsdl2phpgenerator/wsdl2phpgenerator"</w:t>
+      </w:r>
+      <w:r>
+        <w:rPr>
+          <w:rFonts w:ascii="Consolas" w:eastAsia="Times New Roman" w:hAnsi="Consolas" w:cs="Times New Roman"/>
+          <w:color w:val="CCCCCC"/>
+          <w:kern w:val="0"/>
+          <w:sz w:val="18"/>
+          <w:szCs w:val="18"/>
+          <w:lang w:eastAsia="es-ES"/>
+          <w14:ligatures w14:val="none"/>
+        </w:rPr>
+        <w:t xml:space="preserve">: </w:t>
+      </w:r>
+      <w:r>
+        <w:rPr>
+          <w:rFonts w:ascii="Consolas" w:eastAsia="Times New Roman" w:hAnsi="Consolas" w:cs="Times New Roman"/>
+          <w:color w:val="CE9178"/>
+          <w:kern w:val="0"/>
+          <w:sz w:val="18"/>
+          <w:szCs w:val="18"/>
+          <w:lang w:eastAsia="es-ES"/>
+          <w14:ligatures w14:val="none"/>
+        </w:rPr>
+        <w:t>"^3.5@dev"</w:t>
+      </w:r>
+    </w:p>
+    <w:p>
+      <w:pPr>
+        <w:shd w:val="clear" w:color="auto" w:fill="1F1F1F"/>
+        <w:spacing w:after="0" w:line="285" w:lineRule="atLeast"/>
+        <w:rPr>
+          <w:rFonts w:ascii="Consolas" w:eastAsia="Times New Roman" w:hAnsi="Consolas" w:cs="Times New Roman"/>
+          <w:color w:val="CCCCCC"/>
+          <w:kern w:val="0"/>
+          <w:sz w:val="18"/>
+          <w:szCs w:val="18"/>
+          <w:lang w:eastAsia="es-ES"/>
+          <w14:ligatures w14:val="none"/>
+        </w:rPr>
+      </w:pPr>
+      <w:r>
+        <w:rPr>
+          <w:rFonts w:ascii="Consolas" w:eastAsia="Times New Roman" w:hAnsi="Consolas" w:cs="Times New Roman"/>
+          <w:color w:val="CCCCCC"/>
+          <w:kern w:val="0"/>
+          <w:sz w:val="18"/>
+          <w:szCs w:val="18"/>
+          <w:lang w:eastAsia="es-ES"/>
+          <w14:ligatures w14:val="none"/>
+        </w:rPr>
+        <w:t>    },</w:t>
+      </w:r>
+    </w:p>
+    <w:p>
+      <w:pPr>
+        <w:shd w:val="clear" w:color="auto" w:fill="1F1F1F"/>
+        <w:spacing w:after="0" w:line="285" w:lineRule="atLeast"/>
+        <w:rPr>
+          <w:rFonts w:ascii="Consolas" w:eastAsia="Times New Roman" w:hAnsi="Consolas" w:cs="Times New Roman"/>
+          <w:color w:val="CCCCCC"/>
+          <w:kern w:val="0"/>
+          <w:sz w:val="18"/>
+          <w:szCs w:val="18"/>
+          <w:lang w:eastAsia="es-ES"/>
+          <w14:ligatures w14:val="none"/>
+        </w:rPr>
+      </w:pPr>
+      <w:r>
+        <w:rPr>
+          <w:rFonts w:ascii="Consolas" w:eastAsia="Times New Roman" w:hAnsi="Consolas" w:cs="Times New Roman"/>
+          <w:color w:val="CCCCCC"/>
+          <w:kern w:val="0"/>
+          <w:sz w:val="18"/>
+          <w:szCs w:val="18"/>
+          <w:lang w:eastAsia="es-ES"/>
+          <w14:ligatures w14:val="none"/>
+        </w:rPr>
+        <w:t xml:space="preserve">    </w:t>
+      </w:r>
+      <w:r>
+        <w:rPr>
+          <w:rFonts w:ascii="Consolas" w:eastAsia="Times New Roman" w:hAnsi="Consolas" w:cs="Times New Roman"/>
+          <w:color w:val="9CDCFE"/>
+          <w:kern w:val="0"/>
+          <w:sz w:val="18"/>
+          <w:szCs w:val="18"/>
+          <w:lang w:eastAsia="es-ES"/>
+          <w14:ligatures w14:val="none"/>
+        </w:rPr>
+        <w:t>"</w:t>
+      </w:r>
+      <w:proofErr w:type="spellStart"/>
+      <w:r>
+        <w:rPr>
+          <w:rFonts w:ascii="Consolas" w:eastAsia="Times New Roman" w:hAnsi="Consolas" w:cs="Times New Roman"/>
+          <w:color w:val="9CDCFE"/>
+          <w:kern w:val="0"/>
+          <w:sz w:val="18"/>
+          <w:szCs w:val="18"/>
+          <w:lang w:eastAsia="es-ES"/>
+          <w14:ligatures w14:val="none"/>
+        </w:rPr>
+        <w:t>config</w:t>
+      </w:r>
+      <w:proofErr w:type="spellEnd"/>
+      <w:r>
+        <w:rPr>
+          <w:rFonts w:ascii="Consolas" w:eastAsia="Times New Roman" w:hAnsi="Consolas" w:cs="Times New Roman"/>
+          <w:color w:val="9CDCFE"/>
+          <w:kern w:val="0"/>
+          <w:sz w:val="18"/>
+          <w:szCs w:val="18"/>
+          <w:lang w:eastAsia="es-ES"/>
+          <w14:ligatures w14:val="none"/>
+        </w:rPr>
+        <w:t>"</w:t>
+      </w:r>
+      <w:r>
+        <w:rPr>
+          <w:rFonts w:ascii="Consolas" w:eastAsia="Times New Roman" w:hAnsi="Consolas" w:cs="Times New Roman"/>
+          <w:color w:val="CCCCCC"/>
+          <w:kern w:val="0"/>
+          <w:sz w:val="18"/>
+          <w:szCs w:val="18"/>
+          <w:lang w:eastAsia="es-ES"/>
+          <w14:ligatures w14:val="none"/>
+        </w:rPr>
+        <w:t>: {</w:t>
+      </w:r>
+    </w:p>
+    <w:p>
+      <w:pPr>
+        <w:shd w:val="clear" w:color="auto" w:fill="1F1F1F"/>
+        <w:spacing w:after="0" w:line="285" w:lineRule="atLeast"/>
+        <w:rPr>
+          <w:rFonts w:ascii="Consolas" w:eastAsia="Times New Roman" w:hAnsi="Consolas" w:cs="Times New Roman"/>
+          <w:color w:val="CCCCCC"/>
+          <w:kern w:val="0"/>
+          <w:sz w:val="18"/>
+          <w:szCs w:val="18"/>
+          <w:lang w:eastAsia="es-ES"/>
+          <w14:ligatures w14:val="none"/>
+        </w:rPr>
+      </w:pPr>
+      <w:r>
+        <w:rPr>
+          <w:rFonts w:ascii="Consolas" w:eastAsia="Times New Roman" w:hAnsi="Consolas" w:cs="Times New Roman"/>
+          <w:color w:val="CCCCCC"/>
+          <w:kern w:val="0"/>
+          <w:sz w:val="18"/>
+          <w:szCs w:val="18"/>
+          <w:lang w:eastAsia="es-ES"/>
+          <w14:ligatures w14:val="none"/>
+        </w:rPr>
+        <w:t xml:space="preserve">        </w:t>
+      </w:r>
+      <w:r>
+        <w:rPr>
+          <w:rFonts w:ascii="Consolas" w:eastAsia="Times New Roman" w:hAnsi="Consolas" w:cs="Times New Roman"/>
+          <w:color w:val="9CDCFE"/>
+          <w:kern w:val="0"/>
+          <w:sz w:val="18"/>
+          <w:szCs w:val="18"/>
+          <w:lang w:eastAsia="es-ES"/>
+          <w14:ligatures w14:val="none"/>
+        </w:rPr>
+        <w:t>"</w:t>
+      </w:r>
+      <w:proofErr w:type="spellStart"/>
+      <w:r>
+        <w:rPr>
+          <w:rFonts w:ascii="Consolas" w:eastAsia="Times New Roman" w:hAnsi="Consolas" w:cs="Times New Roman"/>
+          <w:color w:val="9CDCFE"/>
+          <w:kern w:val="0"/>
+          <w:sz w:val="18"/>
+          <w:szCs w:val="18"/>
+          <w:lang w:eastAsia="es-ES"/>
+          <w14:ligatures w14:val="none"/>
+        </w:rPr>
+        <w:t>platform</w:t>
+      </w:r>
+      <w:proofErr w:type="spellEnd"/>
+      <w:r>
+        <w:rPr>
+          <w:rFonts w:ascii="Consolas" w:eastAsia="Times New Roman" w:hAnsi="Consolas" w:cs="Times New Roman"/>
+          <w:color w:val="9CDCFE"/>
+          <w:kern w:val="0"/>
+          <w:sz w:val="18"/>
+          <w:szCs w:val="18"/>
+          <w:lang w:eastAsia="es-ES"/>
+          <w14:ligatures w14:val="none"/>
+        </w:rPr>
+        <w:t>"</w:t>
+      </w:r>
+      <w:r>
+        <w:rPr>
+          <w:rFonts w:ascii="Consolas" w:eastAsia="Times New Roman" w:hAnsi="Consolas" w:cs="Times New Roman"/>
+          <w:color w:val="CCCCCC"/>
+          <w:kern w:val="0"/>
+          <w:sz w:val="18"/>
+          <w:szCs w:val="18"/>
+          <w:lang w:eastAsia="es-ES"/>
+          <w14:ligatures w14:val="none"/>
+        </w:rPr>
+        <w:t>: {</w:t>
+      </w:r>
+    </w:p>
+    <w:p>
+      <w:pPr>
+        <w:shd w:val="clear" w:color="auto" w:fill="1F1F1F"/>
+        <w:spacing w:after="0" w:line="285" w:lineRule="atLeast"/>
+        <w:rPr>
+          <w:rFonts w:ascii="Consolas" w:eastAsia="Times New Roman" w:hAnsi="Consolas" w:cs="Times New Roman"/>
+          <w:color w:val="CCCCCC"/>
+          <w:kern w:val="0"/>
+          <w:sz w:val="18"/>
+          <w:szCs w:val="18"/>
+          <w:lang w:eastAsia="es-ES"/>
+          <w14:ligatures w14:val="none"/>
+        </w:rPr>
+      </w:pPr>
+      <w:r>
+        <w:rPr>
+          <w:rFonts w:ascii="Consolas" w:eastAsia="Times New Roman" w:hAnsi="Consolas" w:cs="Times New Roman"/>
+          <w:color w:val="CCCCCC"/>
+          <w:kern w:val="0"/>
+          <w:sz w:val="18"/>
+          <w:szCs w:val="18"/>
+          <w:lang w:eastAsia="es-ES"/>
+          <w14:ligatures w14:val="none"/>
+        </w:rPr>
+        <w:t xml:space="preserve">            </w:t>
+      </w:r>
+      <w:r>
+        <w:rPr>
+          <w:rFonts w:ascii="Consolas" w:eastAsia="Times New Roman" w:hAnsi="Consolas" w:cs="Times New Roman"/>
+          <w:color w:val="9CDCFE"/>
+          <w:kern w:val="0"/>
+          <w:sz w:val="18"/>
+          <w:szCs w:val="18"/>
+          <w:lang w:eastAsia="es-ES"/>
+          <w14:ligatures w14:val="none"/>
+        </w:rPr>
+        <w:t>"php"</w:t>
+      </w:r>
+      <w:r>
+        <w:rPr>
+          <w:rFonts w:ascii="Consolas" w:eastAsia="Times New Roman" w:hAnsi="Consolas" w:cs="Times New Roman"/>
+          <w:color w:val="CCCCCC"/>
+          <w:kern w:val="0"/>
+          <w:sz w:val="18"/>
+          <w:szCs w:val="18"/>
+          <w:lang w:eastAsia="es-ES"/>
+          <w14:ligatures w14:val="none"/>
+        </w:rPr>
+        <w:t>:</w:t>
+      </w:r>
+      <w:r>
+        <w:rPr>
+          <w:rFonts w:ascii="Consolas" w:eastAsia="Times New Roman" w:hAnsi="Consolas" w:cs="Times New Roman"/>
+          <w:color w:val="CE9178"/>
+          <w:kern w:val="0"/>
+          <w:sz w:val="18"/>
+          <w:szCs w:val="18"/>
+          <w:lang w:eastAsia="es-ES"/>
+          <w14:ligatures w14:val="none"/>
+        </w:rPr>
+        <w:t>"7.2.33"</w:t>
+      </w:r>
+    </w:p>
+    <w:p>
+      <w:pPr>
+        <w:shd w:val="clear" w:color="auto" w:fill="1F1F1F"/>
+        <w:spacing w:after="0" w:line="285" w:lineRule="atLeast"/>
+        <w:rPr>
+          <w:rFonts w:ascii="Consolas" w:eastAsia="Times New Roman" w:hAnsi="Consolas" w:cs="Times New Roman"/>
+          <w:color w:val="CCCCCC"/>
+          <w:kern w:val="0"/>
+          <w:sz w:val="18"/>
+          <w:szCs w:val="18"/>
+          <w:lang w:eastAsia="es-ES"/>
+          <w14:ligatures w14:val="none"/>
+        </w:rPr>
+      </w:pPr>
+      <w:r>
+        <w:rPr>
+          <w:rFonts w:ascii="Consolas" w:eastAsia="Times New Roman" w:hAnsi="Consolas" w:cs="Times New Roman"/>
+          <w:color w:val="CCCCCC"/>
+          <w:kern w:val="0"/>
+          <w:sz w:val="18"/>
+          <w:szCs w:val="18"/>
+          <w:lang w:eastAsia="es-ES"/>
+          <w14:ligatures w14:val="none"/>
+        </w:rPr>
+        <w:t>        },</w:t>
+      </w:r>
+    </w:p>
+    <w:p>
+      <w:pPr>
+        <w:shd w:val="clear" w:color="auto" w:fill="1F1F1F"/>
+        <w:spacing w:after="0" w:line="285" w:lineRule="atLeast"/>
+        <w:rPr>
+          <w:rFonts w:ascii="Consolas" w:eastAsia="Times New Roman" w:hAnsi="Consolas" w:cs="Times New Roman"/>
+          <w:color w:val="CCCCCC"/>
+          <w:kern w:val="0"/>
+          <w:sz w:val="18"/>
+          <w:szCs w:val="18"/>
+          <w:lang w:eastAsia="es-ES"/>
+          <w14:ligatures w14:val="none"/>
+        </w:rPr>
+      </w:pPr>
+      <w:r>
+        <w:rPr>
+          <w:rFonts w:ascii="Consolas" w:eastAsia="Times New Roman" w:hAnsi="Consolas" w:cs="Times New Roman"/>
+          <w:color w:val="CCCCCC"/>
+          <w:kern w:val="0"/>
+          <w:sz w:val="18"/>
+          <w:szCs w:val="18"/>
+          <w:lang w:eastAsia="es-ES"/>
+          <w14:ligatures w14:val="none"/>
+        </w:rPr>
+        <w:t xml:space="preserve">        </w:t>
+      </w:r>
+      <w:r>
+        <w:rPr>
+          <w:rFonts w:ascii="Consolas" w:eastAsia="Times New Roman" w:hAnsi="Consolas" w:cs="Times New Roman"/>
+          <w:color w:val="9CDCFE"/>
+          <w:kern w:val="0"/>
+          <w:sz w:val="18"/>
+          <w:szCs w:val="18"/>
+          <w:lang w:eastAsia="es-ES"/>
+          <w14:ligatures w14:val="none"/>
+        </w:rPr>
+        <w:t>"</w:t>
+      </w:r>
+      <w:proofErr w:type="spellStart"/>
+      <w:r>
+        <w:rPr>
+          <w:rFonts w:ascii="Consolas" w:eastAsia="Times New Roman" w:hAnsi="Consolas" w:cs="Times New Roman"/>
+          <w:color w:val="9CDCFE"/>
+          <w:kern w:val="0"/>
+          <w:sz w:val="18"/>
+          <w:szCs w:val="18"/>
+          <w:lang w:eastAsia="es-ES"/>
+          <w14:ligatures w14:val="none"/>
+        </w:rPr>
+        <w:t>optimize</w:t>
+      </w:r>
+      <w:proofErr w:type="spellEnd"/>
+      <w:r>
+        <w:rPr>
+          <w:rFonts w:ascii="Consolas" w:eastAsia="Times New Roman" w:hAnsi="Consolas" w:cs="Times New Roman"/>
+          <w:color w:val="9CDCFE"/>
+          <w:kern w:val="0"/>
+          <w:sz w:val="18"/>
+          <w:szCs w:val="18"/>
+          <w:lang w:eastAsia="es-ES"/>
+          <w14:ligatures w14:val="none"/>
+        </w:rPr>
+        <w:t>-autoloader"</w:t>
+      </w:r>
+      <w:r>
+        <w:rPr>
+          <w:rFonts w:ascii="Consolas" w:eastAsia="Times New Roman" w:hAnsi="Consolas" w:cs="Times New Roman"/>
+          <w:color w:val="CCCCCC"/>
+          <w:kern w:val="0"/>
+          <w:sz w:val="18"/>
+          <w:szCs w:val="18"/>
+          <w:lang w:eastAsia="es-ES"/>
+          <w14:ligatures w14:val="none"/>
+        </w:rPr>
+        <w:t xml:space="preserve">: </w:t>
+      </w:r>
+      <w:r>
+        <w:rPr>
+          <w:rFonts w:ascii="Consolas" w:eastAsia="Times New Roman" w:hAnsi="Consolas" w:cs="Times New Roman"/>
+          <w:color w:val="569CD6"/>
+          <w:kern w:val="0"/>
+          <w:sz w:val="18"/>
+          <w:szCs w:val="18"/>
+          <w:lang w:eastAsia="es-ES"/>
+          <w14:ligatures w14:val="none"/>
+        </w:rPr>
+        <w:t>true</w:t>
+      </w:r>
+    </w:p>
+    <w:p>
+      <w:pPr>
+        <w:shd w:val="clear" w:color="auto" w:fill="1F1F1F"/>
+        <w:spacing w:after="0" w:line="285" w:lineRule="atLeast"/>
+        <w:rPr>
+          <w:rFonts w:ascii="Consolas" w:eastAsia="Times New Roman" w:hAnsi="Consolas" w:cs="Times New Roman"/>
+          <w:color w:val="CCCCCC"/>
+          <w:kern w:val="0"/>
+          <w:sz w:val="18"/>
+          <w:szCs w:val="18"/>
+          <w:lang w:eastAsia="es-ES"/>
+          <w14:ligatures w14:val="none"/>
+        </w:rPr>
+      </w:pPr>
+      <w:r>
+        <w:rPr>
+          <w:rFonts w:ascii="Consolas" w:eastAsia="Times New Roman" w:hAnsi="Consolas" w:cs="Times New Roman"/>
+          <w:color w:val="CCCCCC"/>
+          <w:kern w:val="0"/>
+          <w:sz w:val="18"/>
+          <w:szCs w:val="18"/>
+          <w:lang w:eastAsia="es-ES"/>
+          <w14:ligatures w14:val="none"/>
+        </w:rPr>
+        <w:t>    }</w:t>
+      </w:r>
+    </w:p>
+    <w:p>
+      <w:pPr>
+        <w:shd w:val="clear" w:color="auto" w:fill="1F1F1F"/>
+        <w:spacing w:after="0" w:line="285" w:lineRule="atLeast"/>
+        <w:rPr>
+          <w:rFonts w:ascii="Consolas" w:eastAsia="Times New Roman" w:hAnsi="Consolas" w:cs="Times New Roman"/>
+          <w:color w:val="CCCCCC"/>
+          <w:kern w:val="0"/>
+          <w:sz w:val="18"/>
+          <w:szCs w:val="18"/>
+          <w:lang w:eastAsia="es-ES"/>
+          <w14:ligatures w14:val="none"/>
+        </w:rPr>
+      </w:pPr>
+      <w:r>
+        <w:rPr>
+          <w:rFonts w:ascii="Consolas" w:eastAsia="Times New Roman" w:hAnsi="Consolas" w:cs="Times New Roman"/>
+          <w:color w:val="CCCCCC"/>
+          <w:kern w:val="0"/>
+          <w:sz w:val="18"/>
+          <w:szCs w:val="18"/>
+          <w:lang w:eastAsia="es-ES"/>
+          <w14:ligatures w14:val="none"/>
+        </w:rPr>
+        <w:t>}</w:t>
+      </w:r>
+    </w:p>
+    <w:p>
+      <w:pPr>
+        <w:rPr>
+          <w:b/>
+          <w:bCs/>
+        </w:rPr>
+      </w:pPr>
     </w:p>
     <w:p>
       <w:pPr>
